--- a/documentacion/MANUAL SICEP TECNICO.docx
+++ b/documentacion/MANUAL SICEP TECNICO.docx
@@ -639,16 +639,7 @@
         <w:t>urar o implementarlo,</w:t>
       </w:r>
       <w:r>
-        <w:t xml:space="preserve"> </w:t>
-      </w:r>
-      <w:r>
-        <w:t>lo haga de una manera apropiada. El documento se encuentra dividido en las siguien</w:t>
-      </w:r>
-      <w:r>
-        <w:t xml:space="preserve">tes </w:t>
-      </w:r>
-      <w:r>
-        <w:t>secciones:</w:t>
+        <w:t xml:space="preserve"> lo haga de una manera apropiada. El documento se encuentra dividido en las siguientes secciones:</w:t>
       </w:r>
     </w:p>
     <w:p>
@@ -656,16 +647,7 @@
         <w:jc w:val="both"/>
       </w:pPr>
       <w:r>
-        <w:t xml:space="preserve">Aspectos teóricos: Se darán a conocer conceptos, definiciones y explicaciones de </w:t>
-      </w:r>
-      <w:r>
-        <w:t xml:space="preserve">cada uno de los componentes que forman el sistema, </w:t>
-      </w:r>
-      <w:r>
-        <w:t xml:space="preserve">desde un punto de vista </w:t>
-      </w:r>
-      <w:r>
-        <w:t>teórico.</w:t>
+        <w:t>Aspectos teóricos: Se darán a conocer conceptos, definiciones y explicaciones de cada uno de los componentes que forman el sistema, desde un punto de vista teórico.</w:t>
       </w:r>
     </w:p>
     <w:p>
@@ -673,16 +655,7 @@
         <w:jc w:val="both"/>
       </w:pPr>
       <w:r>
-        <w:t xml:space="preserve">Diagramas de modelamiento: Se compone por diagramas e ilustraciones </w:t>
-      </w:r>
-      <w:r>
-        <w:t>alusivas</w:t>
-      </w:r>
-      <w:r>
-        <w:t xml:space="preserve"> al</w:t>
-      </w:r>
-      <w:r>
-        <w:t xml:space="preserve"> funcionamiento de cada módulo del sistema, para que sea posible entender la lógica con la que se realizó el proceso de desarrollo.</w:t>
+        <w:t>Diagramas de modelamiento: Se compone por diagramas e ilustraciones alusivas al funcionamiento de cada módulo del sistema, para que sea posible entender la lógica con la que se realizó el proceso de desarrollo.</w:t>
       </w:r>
     </w:p>
     <w:p>
@@ -690,31 +663,7 @@
         <w:jc w:val="both"/>
       </w:pPr>
       <w:r>
-        <w:t xml:space="preserve">Aspecto técnico del desarrollo del sistema: Corresponde a la </w:t>
-      </w:r>
-      <w:r>
-        <w:t xml:space="preserve">descripción de los componentes </w:t>
-      </w:r>
-      <w:r>
-        <w:t>desde una perspectiva técnica en los aspectos</w:t>
-      </w:r>
-      <w:r>
-        <w:t xml:space="preserve"> </w:t>
-      </w:r>
-      <w:r>
-        <w:t>de almacenamiento de datos, estructura del desarrollo y recomendaciones del uso</w:t>
-      </w:r>
-      <w:r>
-        <w:t xml:space="preserve"> </w:t>
-      </w:r>
-      <w:r>
-        <w:t xml:space="preserve">debido del </w:t>
-      </w:r>
-      <w:r>
-        <w:t>sistema</w:t>
-      </w:r>
-      <w:r>
-        <w:t>.</w:t>
+        <w:t>Aspecto técnico del desarrollo del sistema: Corresponde a la descripción de los componentes desde una perspectiva técnica en los aspectos de almacenamiento de datos, estructura del desarrollo y recomendaciones del uso debido del sistema.</w:t>
       </w:r>
     </w:p>
     <w:p>
@@ -760,68 +709,316 @@
         <w:jc w:val="both"/>
       </w:pPr>
       <w:r>
-        <w:t>Es ésta sección se procede a explicar las herramientas informáticas empleadas para el</w:t>
+        <w:t>Es ésta sección se procede a explicar las herramientas informáticas empleadas para el desarrollo del sistema.</w:t>
+      </w:r>
+    </w:p>
+    <w:p>
+      <w:pPr>
+        <w:pStyle w:val="Ttulo3"/>
+      </w:pPr>
+      <w:proofErr w:type="spellStart"/>
+      <w:r>
+        <w:t>GitHub</w:t>
+      </w:r>
+      <w:proofErr w:type="spellEnd"/>
+    </w:p>
+    <w:p>
+      <w:pPr>
+        <w:jc w:val="both"/>
+      </w:pPr>
+      <w:proofErr w:type="spellStart"/>
+      <w:r>
+        <w:t>GitHub</w:t>
+      </w:r>
+      <w:proofErr w:type="spellEnd"/>
+      <w:r>
+        <w:t xml:space="preserve"> es una plataforma de desarrollo colaborativo de software para alojar proyectos utilizando el sistema de control de versiones </w:t>
+      </w:r>
+      <w:proofErr w:type="spellStart"/>
+      <w:r>
+        <w:t>Git</w:t>
+      </w:r>
+      <w:proofErr w:type="spellEnd"/>
+      <w:r>
+        <w:t xml:space="preserve">. </w:t>
+      </w:r>
+      <w:proofErr w:type="spellStart"/>
+      <w:r>
+        <w:t>GitHub</w:t>
+      </w:r>
+      <w:proofErr w:type="spellEnd"/>
+      <w:r>
+        <w:t xml:space="preserve"> fue utilizado para alojar el repositorio de código para el control de versiones y facilitar el trabajo remoto, entre los integrantes del equipo de trabajo. Se recomienda realizar un </w:t>
+      </w:r>
+      <w:proofErr w:type="spellStart"/>
+      <w:r>
+        <w:t>fork</w:t>
+      </w:r>
+      <w:proofErr w:type="spellEnd"/>
+      <w:r>
+        <w:t xml:space="preserve"> para la edición del código con el fin de eliminar bugs o modificar algún modulo. </w:t>
+      </w:r>
+    </w:p>
+    <w:p>
+      <w:pPr>
+        <w:pStyle w:val="Ttulo3"/>
+      </w:pPr>
+      <w:r>
+        <w:t>Bootstrap</w:t>
+      </w:r>
+      <w:r>
+        <w:t xml:space="preserve"> 5</w:t>
+      </w:r>
+    </w:p>
+    <w:p>
+      <w:pPr>
+        <w:jc w:val="both"/>
+      </w:pPr>
+      <w:r>
+        <w:t xml:space="preserve">Para el desarrollo del frontend </w:t>
+      </w:r>
+      <w:r>
+        <w:t xml:space="preserve">se usó como apoyo este Framework que permite una construcción de sitios web de forma más rápida y con un diseño más estilizado debido a </w:t>
+      </w:r>
+      <w:r>
+        <w:t xml:space="preserve">que ofrece una serie de componentes como menús de navegación, controles de página, barras de progreso y </w:t>
+      </w:r>
+      <w:r>
+        <w:t>la construcción de un sitio responsivo con mayor facilidad</w:t>
+      </w:r>
+      <w:r>
+        <w:t>.</w:t>
+      </w:r>
+      <w:r>
+        <w:t xml:space="preserve"> El framework combina CSS y JavaScript para estilizar los elementos de una página HTML.</w:t>
+      </w:r>
+    </w:p>
+    <w:p>
+      <w:pPr>
+        <w:pStyle w:val="Ttulo3"/>
+      </w:pPr>
+      <w:r>
+        <w:t>HTML5</w:t>
+      </w:r>
+    </w:p>
+    <w:p>
+      <w:pPr>
+        <w:jc w:val="both"/>
+      </w:pPr>
+      <w:r>
+        <w:t>El proceso de maquetado de las interfaces del sistema fue realizado en el lenguaje de marcado de hipertexto HTML. Es importante destacar que para esto fue utilizada la versión 5, por lo que si se quieren realizar modificaciones, es importante tenerlo en cuenta ya que se puede modificar la forma de sintaxis de algunos elementos según la versión.</w:t>
+      </w:r>
+    </w:p>
+    <w:p>
+      <w:pPr>
+        <w:pStyle w:val="Ttulo3"/>
+      </w:pPr>
+      <w:r>
+        <w:t>CSS3</w:t>
+      </w:r>
+    </w:p>
+    <w:p>
+      <w:pPr>
+        <w:jc w:val="both"/>
+      </w:pPr>
+      <w:r>
+        <w:t xml:space="preserve">CSS fue utilizado para definir y crear la presentación del documento ya estructurado y escrito en HTML, siendo </w:t>
+      </w:r>
+      <w:proofErr w:type="spellStart"/>
+      <w:r>
+        <w:t>asi</w:t>
+      </w:r>
+      <w:proofErr w:type="spellEnd"/>
+      <w:r>
+        <w:t xml:space="preserve"> usado para dar presentación y diseño a cada </w:t>
+      </w:r>
+      <w:r>
+        <w:t>página</w:t>
+      </w:r>
+      <w:r>
+        <w:t xml:space="preserve"> que compone el sistema, además de poder optimizar a versiones de teléfono y tableta. Fue usada la versión 3.</w:t>
+      </w:r>
+    </w:p>
+    <w:p>
+      <w:pPr>
+        <w:pStyle w:val="Ttulo3"/>
+      </w:pPr>
+      <w:r>
+        <w:t>PHP 7.4</w:t>
+      </w:r>
+    </w:p>
+    <w:p>
+      <w:pPr>
+        <w:jc w:val="both"/>
+      </w:pPr>
+      <w:r>
+        <w:t>Este</w:t>
+      </w:r>
+      <w:r>
+        <w:t xml:space="preserve"> lenguaje de programación </w:t>
+      </w:r>
+      <w:r>
+        <w:t>se usó como lenguaje principal para el desarrollo de la aplicación web y de cada una de sus páginas</w:t>
+      </w:r>
+      <w:r>
+        <w:t xml:space="preserve">, </w:t>
+      </w:r>
+      <w:r>
+        <w:t>permitiendo la conexión entre el servidor y la interfaz de usuario.</w:t>
+      </w:r>
+    </w:p>
+    <w:p>
+      <w:pPr>
+        <w:jc w:val="both"/>
+      </w:pPr>
+      <w:r>
+        <w:t>Para este caso, se tomó en cuenta la cantidad de solicitudes que se pudieran estar ejecutando en el sistema simultáneamente, por lo tanto con PHP</w:t>
       </w:r>
       <w:r>
         <w:t xml:space="preserve"> </w:t>
       </w:r>
       <w:r>
-        <w:t xml:space="preserve">desarrollo del </w:t>
-      </w:r>
-      <w:r>
-        <w:t>sistema.</w:t>
+        <w:t>se obtenía una mayor agilidad de respuesta y conexión a la base de datos.</w:t>
       </w:r>
     </w:p>
     <w:p>
       <w:pPr>
         <w:pStyle w:val="Ttulo3"/>
       </w:pPr>
-      <w:r>
-        <w:t>GitHub</w:t>
-      </w:r>
+      <w:proofErr w:type="spellStart"/>
+      <w:r>
+        <w:t>Maria</w:t>
+      </w:r>
+      <w:r>
+        <w:t>DB</w:t>
+      </w:r>
+      <w:proofErr w:type="spellEnd"/>
     </w:p>
     <w:p>
       <w:pPr>
         <w:jc w:val="both"/>
       </w:pPr>
       <w:r>
-        <w:t>GitHub es una plataforma de desarrollo colaborativo de software para alojar proyectos</w:t>
+        <w:t xml:space="preserve">El </w:t>
+      </w:r>
+      <w:r>
+        <w:t>sistema de gestión de bases de datos</w:t>
       </w:r>
       <w:r>
         <w:t xml:space="preserve"> </w:t>
       </w:r>
       <w:r>
-        <w:t xml:space="preserve">utilizando el sistema de control de versiones Git. GitHub </w:t>
-      </w:r>
-      <w:r>
-        <w:t xml:space="preserve">fue utilizado para alojar el repositorio </w:t>
-      </w:r>
-      <w:r>
-        <w:t>de código</w:t>
-      </w:r>
-      <w:r>
-        <w:t xml:space="preserve"> para el control de versiones y facilitar el trabajo remoto, entre los integrantes del equipo de trabajo. Se recomienda r</w:t>
-      </w:r>
-      <w:r>
-        <w:t>ealizar un</w:t>
+        <w:t>bajo la licencia GPL</w:t>
+      </w:r>
+      <w:r>
+        <w:t>, utilizada</w:t>
+      </w:r>
+      <w:r>
+        <w:t xml:space="preserve"> para el manejo y administración de la base de datos, permitiendo ejecutar consultas complejas </w:t>
+      </w:r>
+      <w:r>
+        <w:t xml:space="preserve">con ayuda de lenguaje SQL. </w:t>
+      </w:r>
+    </w:p>
+    <w:p>
+      <w:pPr>
+        <w:pStyle w:val="Ttulo3"/>
+      </w:pPr>
+      <w:proofErr w:type="gramStart"/>
+      <w:r>
+        <w:t>jQuery</w:t>
+      </w:r>
+      <w:proofErr w:type="gramEnd"/>
+      <w:r>
+        <w:t xml:space="preserve"> 3.6</w:t>
+      </w:r>
+    </w:p>
+    <w:p>
+      <w:pPr>
+        <w:jc w:val="both"/>
+      </w:pPr>
+      <w:r>
+        <w:t>jQuery es una biblioteca multiplataforma de JavaScript, que permite simplificar la manera de interactuar con los documentos HTML, manipular el árbol DOM, manejar eventos, desarrollar animaciones y agregar interacción con la técnica AJAX a páginas web.</w:t>
+      </w:r>
+    </w:p>
+    <w:p>
+      <w:pPr>
+        <w:pStyle w:val="Ttulo3"/>
+      </w:pPr>
+      <w:proofErr w:type="spellStart"/>
+      <w:r>
+        <w:t>Fontawesome</w:t>
+      </w:r>
+      <w:proofErr w:type="spellEnd"/>
+      <w:r>
+        <w:t xml:space="preserve"> 5.15.4 </w:t>
+      </w:r>
+    </w:p>
+    <w:p>
+      <w:pPr>
+        <w:jc w:val="both"/>
+      </w:pPr>
+      <w:r>
+        <w:t xml:space="preserve">Font Awesome es un framework de iconos vectoriales y estilos </w:t>
+      </w:r>
+      <w:proofErr w:type="spellStart"/>
+      <w:r>
+        <w:t>css</w:t>
+      </w:r>
+      <w:proofErr w:type="spellEnd"/>
+      <w:r>
+        <w:t>. Este framework es utilizado para sustituir imágenes de iconos comunes por gráficos vectoriales convertidos en fuentes. Para ello utiliza una librería de más de 400 iconos transformadas en fuentes. Es totalmente libre para uso comercial y se utilizó por la compatibilidad con Bootstrap y la facilidad que ofrece para la incrustación de los vectores en el código.</w:t>
+      </w:r>
+    </w:p>
+    <w:p>
+      <w:pPr>
+        <w:pStyle w:val="Ttulo3"/>
+      </w:pPr>
+      <w:proofErr w:type="spellStart"/>
+      <w:r>
+        <w:t>Sweetalert</w:t>
+      </w:r>
+      <w:proofErr w:type="spellEnd"/>
+      <w:r>
+        <w:t xml:space="preserve"> 2 </w:t>
+      </w:r>
+    </w:p>
+    <w:p>
+      <w:pPr>
+        <w:jc w:val="both"/>
+      </w:pPr>
+      <w:r>
+        <w:t xml:space="preserve">Esta </w:t>
+      </w:r>
+      <w:r>
+        <w:t>librería</w:t>
       </w:r>
       <w:r>
         <w:t xml:space="preserve"> </w:t>
       </w:r>
       <w:r>
-        <w:t>fork</w:t>
-      </w:r>
-      <w:r>
-        <w:t xml:space="preserve"> </w:t>
-      </w:r>
-      <w:r>
-        <w:t>para</w:t>
-      </w:r>
-      <w:r>
-        <w:t xml:space="preserve"> la edición del código con el fin de eliminar bugs o modificar algún modulo</w:t>
-      </w:r>
-      <w:r>
-        <w:t xml:space="preserve">. </w:t>
+        <w:t>permitió</w:t>
+      </w:r>
+      <w:r>
+        <w:t xml:space="preserve"> crear mensajes de alerta personalizados y </w:t>
+      </w:r>
+      <w:r>
+        <w:t>adaptados</w:t>
+      </w:r>
+      <w:r>
+        <w:t xml:space="preserve"> al marco de diseño seguido, para que</w:t>
+      </w:r>
+      <w:r>
+        <w:t xml:space="preserve"> coincidan con la apariencia del</w:t>
+      </w:r>
+      <w:r>
+        <w:t xml:space="preserve"> sitio web</w:t>
+      </w:r>
+      <w:r>
+        <w:t xml:space="preserve"> de la aplicación</w:t>
+      </w:r>
+      <w:r>
+        <w:t>.</w:t>
       </w:r>
     </w:p>
     <w:p>
@@ -829,327 +1026,93 @@
         <w:pStyle w:val="Ttulo3"/>
       </w:pPr>
       <w:r>
-        <w:t>Bootstrap</w:t>
-      </w:r>
-      <w:r>
-        <w:t xml:space="preserve"> 5</w:t>
-      </w:r>
+        <w:t>MPDF</w:t>
+      </w:r>
+    </w:p>
+    <w:p>
+      <w:proofErr w:type="spellStart"/>
+      <w:proofErr w:type="gramStart"/>
+      <w:r>
+        <w:t>mPDF</w:t>
+      </w:r>
+      <w:proofErr w:type="spellEnd"/>
+      <w:proofErr w:type="gramEnd"/>
+      <w:r>
+        <w:t xml:space="preserve"> es una librería en PHP la cual permite generar archivos PDF us</w:t>
+      </w:r>
+      <w:r>
+        <w:t xml:space="preserve">ando HTML(Codificado con UTF-8), y trabaja bajo licencia GNU GPL. </w:t>
+      </w:r>
+      <w:r>
+        <w:t>El método de instalación oficial de mPDF en PHP es vía composer</w:t>
+      </w:r>
+      <w:r>
+        <w:t>.</w:t>
+      </w:r>
+    </w:p>
+    <w:p>
+      <w:pPr>
+        <w:pStyle w:val="Ttulo3"/>
+      </w:pPr>
+      <w:r>
+        <w:t>PHP MAILER</w:t>
+      </w:r>
+    </w:p>
+    <w:p>
+      <w:r>
+        <w:t xml:space="preserve">Esta clase de PHP </w:t>
+      </w:r>
+      <w:r>
+        <w:t xml:space="preserve">fue utilizada para que se pudiera realizar el envío de mails con características complejas. </w:t>
+      </w:r>
+      <w:r>
+        <w:t>Permite enviar email con archivos adjuntos, diferentes tipos de servidores SMTP</w:t>
+      </w:r>
+      <w:r>
+        <w:t>.</w:t>
+      </w:r>
+    </w:p>
+    <w:p>
+      <w:r>
+        <w:br w:type="page"/>
+      </w:r>
+    </w:p>
+    <w:p>
+      <w:pPr>
+        <w:pStyle w:val="Ttulo1"/>
+      </w:pPr>
+      <w:r>
+        <w:t>Diagramas de modelado</w:t>
+      </w:r>
+    </w:p>
+    <w:p/>
+    <w:p>
+      <w:pPr>
+        <w:pStyle w:val="Ttulo2"/>
+      </w:pPr>
+      <w:r>
+        <w:t>Diagrama entidad relación</w:t>
+      </w:r>
+      <w:bookmarkStart w:id="5" w:name="_GoBack"/>
+      <w:bookmarkEnd w:id="5"/>
     </w:p>
     <w:p>
       <w:pPr>
         <w:jc w:val="both"/>
       </w:pPr>
-      <w:r>
-        <w:t xml:space="preserve">Para el desarrollo del frontend </w:t>
-      </w:r>
-    </w:p>
-    <w:p>
-      <w:pPr>
-        <w:pStyle w:val="Ttulo3"/>
-      </w:pPr>
-      <w:r>
-        <w:t>HTML5</w:t>
-      </w:r>
     </w:p>
     <w:p>
       <w:pPr>
         <w:jc w:val="both"/>
       </w:pPr>
       <w:r>
-        <w:t>El proceso de maquetado de las interfaces del sistema fue realizado en el lenguaje de marcado de hipertexto HTML. Es importante destacar que para esto fue utilizada la versión 5, por lo que si se quieren realizar modificaciones, es importante tenerlo en cuenta ya que se puede modificar la forma de sintaxis de algunos elementos según la versión.</w:t>
-      </w:r>
-    </w:p>
-    <w:p>
-      <w:pPr>
-        <w:pStyle w:val="Ttulo3"/>
-      </w:pPr>
-      <w:r>
-        <w:t>CSS3</w:t>
+        <w:br w:type="page"/>
       </w:r>
     </w:p>
     <w:p>
       <w:pPr>
         <w:jc w:val="both"/>
       </w:pPr>
-      <w:r>
-        <w:t xml:space="preserve">CSS </w:t>
-      </w:r>
-      <w:r>
-        <w:t xml:space="preserve">fue utilizado para </w:t>
-      </w:r>
-      <w:r>
-        <w:t>definir y crear la</w:t>
-      </w:r>
-      <w:r>
-        <w:t xml:space="preserve"> </w:t>
-      </w:r>
-      <w:r>
-        <w:t>presentación de</w:t>
-      </w:r>
-      <w:r>
-        <w:t>l</w:t>
-      </w:r>
-      <w:r>
-        <w:t xml:space="preserve"> documento ya estructurado y escrito en HTML</w:t>
-      </w:r>
-      <w:r>
-        <w:t xml:space="preserve">, siendo asi usado para dar presentación y diseño a cada </w:t>
-      </w:r>
-      <w:r>
-        <w:t>página</w:t>
-      </w:r>
-      <w:r>
-        <w:t xml:space="preserve"> que compone el sistema, además de poder optimizar a versiones de teléfono y tableta</w:t>
-      </w:r>
-      <w:r>
-        <w:t xml:space="preserve">. </w:t>
-      </w:r>
-      <w:r>
-        <w:t>Fue usada la versión 3.</w:t>
-      </w:r>
-    </w:p>
-    <w:p>
-      <w:pPr>
-        <w:pStyle w:val="Ttulo3"/>
-      </w:pPr>
-      <w:r>
-        <w:t>PHP 7.4</w:t>
-      </w:r>
-    </w:p>
-    <w:p>
-      <w:pPr>
-        <w:jc w:val="both"/>
-      </w:pPr>
-      <w:r>
-        <w:t>Este</w:t>
-      </w:r>
-      <w:r>
-        <w:t xml:space="preserve"> lenguaje de programación </w:t>
-      </w:r>
-      <w:r>
-        <w:t>se usó como lenguaje principal para el desarrollo de la aplicación web y de cada una de sus páginas</w:t>
-      </w:r>
-      <w:r>
-        <w:t xml:space="preserve">, </w:t>
-      </w:r>
-      <w:r>
-        <w:t>permitiendo la conexión entre el servidor y la interfaz de usuario.</w:t>
-      </w:r>
-    </w:p>
-    <w:p>
-      <w:pPr>
-        <w:jc w:val="both"/>
-      </w:pPr>
-      <w:r>
-        <w:t>Para este caso, se tomó en cuenta la cantidad de solicitudes que se pudieran estar ejecutando en el sistema simultáneamente, por lo tanto con PHP</w:t>
-      </w:r>
-      <w:r>
-        <w:t xml:space="preserve"> </w:t>
-      </w:r>
-      <w:r>
-        <w:t>se obtenía una mayor agilidad de respuesta y conexión a la base de datos.</w:t>
-      </w:r>
-    </w:p>
-    <w:p>
-      <w:pPr>
-        <w:pStyle w:val="Ttulo3"/>
-      </w:pPr>
-      <w:r>
-        <w:t>Maria</w:t>
-      </w:r>
-      <w:r>
-        <w:t>DB</w:t>
-      </w:r>
-    </w:p>
-    <w:p>
-      <w:pPr>
-        <w:jc w:val="both"/>
-      </w:pPr>
-      <w:r>
-        <w:t xml:space="preserve">El </w:t>
-      </w:r>
-      <w:r>
-        <w:t>sistema de gestión de bases de datos</w:t>
-      </w:r>
-      <w:r>
-        <w:t xml:space="preserve"> </w:t>
-      </w:r>
-      <w:r>
-        <w:t>bajo la licencia GPL</w:t>
-      </w:r>
-      <w:r>
-        <w:t>, utilizada</w:t>
-      </w:r>
-      <w:r>
-        <w:t xml:space="preserve"> para el manejo y administración de la base de datos, permitiendo ejecutar consultas complejas </w:t>
-      </w:r>
-      <w:r>
-        <w:t xml:space="preserve">con ayuda de lenguaje SQL. </w:t>
-      </w:r>
-    </w:p>
-    <w:p>
-      <w:pPr>
-        <w:pStyle w:val="Ttulo3"/>
-      </w:pPr>
-      <w:r>
-        <w:t>jQuery 3.6</w:t>
-      </w:r>
-    </w:p>
-    <w:p>
-      <w:pPr>
-        <w:jc w:val="both"/>
-      </w:pPr>
-      <w:r>
-        <w:t>jQuery es una biblioteca multiplataforma de JavaScript, que permite simplificar la manera</w:t>
-      </w:r>
-      <w:r>
-        <w:t xml:space="preserve"> </w:t>
-      </w:r>
-      <w:r>
-        <w:t>de interactuar con los documentos HTML, manipular el árbol DOM, manejar eventos,</w:t>
-      </w:r>
-      <w:r>
-        <w:t xml:space="preserve"> </w:t>
-      </w:r>
-      <w:r>
-        <w:t>desarrollar animaciones y agregar interacción con la técnica AJAX a páginas web.</w:t>
-      </w:r>
-    </w:p>
-    <w:p>
-      <w:pPr>
-        <w:pStyle w:val="Ttulo3"/>
-      </w:pPr>
-      <w:r>
-        <w:t xml:space="preserve">Fontawesome 5.15.4 </w:t>
-      </w:r>
-    </w:p>
-    <w:p>
-      <w:pPr>
-        <w:jc w:val="both"/>
-      </w:pPr>
-      <w:r>
-        <w:t>Font Awesom</w:t>
-      </w:r>
-      <w:r>
-        <w:t>e</w:t>
-      </w:r>
-      <w:r>
-        <w:t xml:space="preserve"> es un framework de iconos vectoriales y estilos css. Este framework es utilizado para sustituir imágenes de iconos comunes por gráficos vectoriales convertidos en fuentes. Para ello utiliza una librería de </w:t>
-      </w:r>
-      <w:r>
-        <w:t>más</w:t>
-      </w:r>
-      <w:r>
-        <w:t xml:space="preserve"> de 400 iconos transformadas en fuentes. Es totalmente libre para uso comercial y se </w:t>
-      </w:r>
-      <w:r>
-        <w:t>utilizó</w:t>
-      </w:r>
-      <w:r>
-        <w:t xml:space="preserve"> por </w:t>
-      </w:r>
-      <w:r>
-        <w:t>la compatibilidad con B</w:t>
-      </w:r>
-      <w:r>
-        <w:t>ootstr</w:t>
-      </w:r>
-      <w:r>
-        <w:t>ap y la facilidad que ofrece para la incrustación de los vectores en el código.</w:t>
-      </w:r>
-    </w:p>
-    <w:p>
-      <w:pPr>
-        <w:pStyle w:val="Ttulo3"/>
-      </w:pPr>
-      <w:r>
-        <w:t>Sweetalert</w:t>
-      </w:r>
-      <w:r>
-        <w:t xml:space="preserve"> </w:t>
-      </w:r>
-      <w:r>
-        <w:t xml:space="preserve">2 </w:t>
-      </w:r>
-    </w:p>
-    <w:p>
-      <w:pPr>
-        <w:jc w:val="both"/>
-      </w:pPr>
-      <w:r>
-        <w:t xml:space="preserve">Esta </w:t>
-      </w:r>
-      <w:r>
-        <w:t>librería</w:t>
-      </w:r>
-      <w:r>
-        <w:t xml:space="preserve"> </w:t>
-      </w:r>
-      <w:r>
-        <w:t>permitió</w:t>
-      </w:r>
-      <w:r>
-        <w:t xml:space="preserve"> crear mensajes de alerta </w:t>
-      </w:r>
-      <w:r>
-        <w:t xml:space="preserve">personalizados y </w:t>
-      </w:r>
-      <w:r>
-        <w:t>adaptados</w:t>
-      </w:r>
-      <w:r>
-        <w:t xml:space="preserve"> al marco de diseño seguido,</w:t>
-      </w:r>
-      <w:r>
-        <w:t xml:space="preserve"> para que</w:t>
-      </w:r>
-      <w:r>
-        <w:t xml:space="preserve"> coincidan con la apariencia del</w:t>
-      </w:r>
-      <w:r>
-        <w:t xml:space="preserve"> sitio web</w:t>
-      </w:r>
-      <w:r>
-        <w:t xml:space="preserve"> de la aplicación</w:t>
-      </w:r>
-      <w:r>
-        <w:t>.</w:t>
-      </w:r>
-    </w:p>
-    <w:p>
-      <w:pPr>
-        <w:jc w:val="both"/>
-      </w:pPr>
-      <w:r>
-        <w:t>MPDF</w:t>
-      </w:r>
-    </w:p>
-    <w:p>
-      <w:pPr>
-        <w:jc w:val="both"/>
-      </w:pPr>
-      <w:r>
-        <w:t>PHP MAILER</w:t>
-      </w:r>
-    </w:p>
-    <w:p>
-      <w:pPr>
-        <w:jc w:val="both"/>
-      </w:pPr>
-    </w:p>
-    <w:p>
-      <w:pPr>
-        <w:jc w:val="both"/>
-      </w:pPr>
-      <w:r>
-        <w:br w:type="page"/>
-      </w:r>
-    </w:p>
-    <w:p>
-      <w:pPr>
-        <w:jc w:val="both"/>
-      </w:pPr>
-      <w:bookmarkStart w:id="5" w:name="_GoBack"/>
       <w:r>
         <w:rPr>
           <w:noProof/>
@@ -1218,7 +1181,6 @@
           </wp:anchor>
         </w:drawing>
       </w:r>
-      <w:bookmarkEnd w:id="5"/>
     </w:p>
     <w:sectPr>
       <w:footerReference w:type="default" r:id="rId10"/>
@@ -1387,7 +1349,7 @@
         <v:path o:extrusionok="f" gradientshapeok="t" o:connecttype="rect"/>
         <o:lock v:ext="edit" aspectratio="t"/>
       </v:shapetype>
-      <v:shape id="_x0000_i1061" type="#_x0000_t75" style="width:828.7pt;height:105.3pt;visibility:visible" o:bullet="t">
+      <v:shape id="_x0000_i1041" type="#_x0000_t75" style="width:828.7pt;height:105.3pt;visibility:visible" o:bullet="t">
         <v:imagedata r:id="rId1" o:title="" cropleft="504f" cropright="964f"/>
       </v:shape>
     </w:pict>
@@ -3775,7 +3737,7 @@
 </file>
 
 <file path=customXml/itemProps1.xml><?xml version="1.0" encoding="utf-8"?>
-<ds:datastoreItem xmlns:ds="http://schemas.openxmlformats.org/officeDocument/2006/customXml" ds:itemID="{6EA02F67-D554-44FA-BF35-EFCD1044A0E5}">
+<ds:datastoreItem xmlns:ds="http://schemas.openxmlformats.org/officeDocument/2006/customXml" ds:itemID="{182D6A1A-52BC-4791-863C-64C8F4731FFB}">
   <ds:schemaRefs>
     <ds:schemaRef ds:uri="http://schemas.openxmlformats.org/officeDocument/2006/bibliography"/>
   </ds:schemaRefs>

--- a/documentacion/MANUAL SICEP TECNICO.docx
+++ b/documentacion/MANUAL SICEP TECNICO.docx
@@ -1,6 +1,6 @@
 
 <file path=word/document.xml><?xml version="1.0" encoding="utf-8"?>
-<w:document xmlns:wpc="http://schemas.microsoft.com/office/word/2010/wordprocessingCanvas" xmlns:mc="http://schemas.openxmlformats.org/markup-compatibility/2006" xmlns:o="urn:schemas-microsoft-com:office:office" xmlns:r="http://schemas.openxmlformats.org/officeDocument/2006/relationships" xmlns:m="http://schemas.openxmlformats.org/officeDocument/2006/math" xmlns:v="urn:schemas-microsoft-com:vml" xmlns:wp14="http://schemas.microsoft.com/office/word/2010/wordprocessingDrawing" xmlns:wp="http://schemas.openxmlformats.org/drawingml/2006/wordprocessingDrawing" xmlns:w10="urn:schemas-microsoft-com:office:word" xmlns:w="http://schemas.openxmlformats.org/wordprocessingml/2006/main" xmlns:w14="http://schemas.microsoft.com/office/word/2010/wordml" xmlns:w15="http://schemas.microsoft.com/office/word/2012/wordml" xmlns:wpg="http://schemas.microsoft.com/office/word/2010/wordprocessingGroup" xmlns:wpi="http://schemas.microsoft.com/office/word/2010/wordprocessingInk" xmlns:wne="http://schemas.microsoft.com/office/word/2006/wordml" xmlns:wps="http://schemas.microsoft.com/office/word/2010/wordprocessingShape" mc:Ignorable="w14 w15 wp14">
+<w:document xmlns:wpc="http://schemas.microsoft.com/office/word/2010/wordprocessingCanvas" xmlns:cx="http://schemas.microsoft.com/office/drawing/2014/chartex" xmlns:cx1="http://schemas.microsoft.com/office/drawing/2015/9/8/chartex" xmlns:cx2="http://schemas.microsoft.com/office/drawing/2015/10/21/chartex" xmlns:cx3="http://schemas.microsoft.com/office/drawing/2016/5/9/chartex" xmlns:cx4="http://schemas.microsoft.com/office/drawing/2016/5/10/chartex" xmlns:cx5="http://schemas.microsoft.com/office/drawing/2016/5/11/chartex" xmlns:cx6="http://schemas.microsoft.com/office/drawing/2016/5/12/chartex" xmlns:cx7="http://schemas.microsoft.com/office/drawing/2016/5/13/chartex" xmlns:cx8="http://schemas.microsoft.com/office/drawing/2016/5/14/chartex" xmlns:mc="http://schemas.openxmlformats.org/markup-compatibility/2006" xmlns:aink="http://schemas.microsoft.com/office/drawing/2016/ink" xmlns:am3d="http://schemas.microsoft.com/office/drawing/2017/model3d" xmlns:o="urn:schemas-microsoft-com:office:office" xmlns:r="http://schemas.openxmlformats.org/officeDocument/2006/relationships" xmlns:m="http://schemas.openxmlformats.org/officeDocument/2006/math" xmlns:v="urn:schemas-microsoft-com:vml" xmlns:wp14="http://schemas.microsoft.com/office/word/2010/wordprocessingDrawing" xmlns:wp="http://schemas.openxmlformats.org/drawingml/2006/wordprocessingDrawing" xmlns:w10="urn:schemas-microsoft-com:office:word" xmlns:w="http://schemas.openxmlformats.org/wordprocessingml/2006/main" xmlns:w14="http://schemas.microsoft.com/office/word/2010/wordml" xmlns:w15="http://schemas.microsoft.com/office/word/2012/wordml" xmlns:w16cex="http://schemas.microsoft.com/office/word/2018/wordml/cex" xmlns:w16cid="http://schemas.microsoft.com/office/word/2016/wordml/cid" xmlns:w16="http://schemas.microsoft.com/office/word/2018/wordml" xmlns:w16sdtdh="http://schemas.microsoft.com/office/word/2020/wordml/sdtdatahash" xmlns:w16se="http://schemas.microsoft.com/office/word/2015/wordml/symex" xmlns:wpg="http://schemas.microsoft.com/office/word/2010/wordprocessingGroup" xmlns:wpi="http://schemas.microsoft.com/office/word/2010/wordprocessingInk" xmlns:wne="http://schemas.microsoft.com/office/word/2006/wordml" xmlns:wps="http://schemas.microsoft.com/office/word/2010/wordprocessingShape" mc:Ignorable="w14 w15 w16se w16cid w16 w16cex w16sdtdh wp14">
   <w:body>
     <w:p>
       <w:pPr>
@@ -32,7 +32,7 @@
       <w:sdtContent>
         <w:p>
           <w:pPr>
-            <w:pStyle w:val="TtulodeTDC"/>
+            <w:pStyle w:val="TtuloTDC"/>
             <w:jc w:val="both"/>
             <w:rPr>
               <w:lang w:val="es-ES"/>
@@ -562,6 +562,7 @@
       </w:pPr>
       <w:bookmarkStart w:id="1" w:name="_Toc110357462"/>
       <w:r>
+        <w:lastRenderedPageBreak/>
         <w:t>Presentación</w:t>
       </w:r>
       <w:bookmarkEnd w:id="1"/>
@@ -681,6 +682,7 @@
       </w:pPr>
       <w:bookmarkStart w:id="3" w:name="_Toc110357464"/>
       <w:r>
+        <w:lastRenderedPageBreak/>
         <w:t xml:space="preserve">Aspectos </w:t>
       </w:r>
       <w:bookmarkEnd w:id="3"/>
@@ -716,58 +718,235 @@
       <w:pPr>
         <w:pStyle w:val="Ttulo3"/>
       </w:pPr>
+      <w:r>
+        <w:t>GitHub</w:t>
+      </w:r>
+    </w:p>
+    <w:p>
+      <w:pPr>
+        <w:jc w:val="both"/>
+      </w:pPr>
+      <w:r>
+        <w:t xml:space="preserve">GitHub es una plataforma de desarrollo colaborativo de software para alojar proyectos utilizando el sistema de control de versiones Git. GitHub fue utilizado para alojar el repositorio de código para el control de versiones y facilitar el trabajo remoto, entre los integrantes del equipo de trabajo. Se recomienda realizar un </w:t>
+      </w:r>
       <w:proofErr w:type="spellStart"/>
       <w:r>
-        <w:t>GitHub</w:t>
+        <w:t>fork</w:t>
       </w:r>
       <w:proofErr w:type="spellEnd"/>
+      <w:r>
+        <w:t xml:space="preserve"> para la edición del código con el fin de eliminar bugs o modificar algún modulo. </w:t>
+      </w:r>
+    </w:p>
+    <w:p>
+      <w:pPr>
+        <w:pStyle w:val="Ttulo3"/>
+      </w:pPr>
+      <w:r>
+        <w:t>Bootstrap</w:t>
+      </w:r>
+      <w:r>
+        <w:t xml:space="preserve"> 5</w:t>
+      </w:r>
     </w:p>
     <w:p>
       <w:pPr>
         <w:jc w:val="both"/>
       </w:pPr>
+      <w:r>
+        <w:t xml:space="preserve">Para el desarrollo del frontend </w:t>
+      </w:r>
+      <w:r>
+        <w:t xml:space="preserve">se usó como apoyo este Framework que permite una construcción de sitios web de forma más rápida y con un diseño más estilizado debido a </w:t>
+      </w:r>
+      <w:r>
+        <w:t>que ofrece una serie de componentes como menús de navegación, controles de página, barras de progreso y la construcción de un sitio responsivo con mayor facilidad. El framework combina CSS y JavaScript para estilizar los elementos de una página HTML.</w:t>
+      </w:r>
+    </w:p>
+    <w:p>
+      <w:pPr>
+        <w:pStyle w:val="Ttulo3"/>
+      </w:pPr>
+      <w:r>
+        <w:t>HTML5</w:t>
+      </w:r>
+    </w:p>
+    <w:p>
+      <w:pPr>
+        <w:jc w:val="both"/>
+      </w:pPr>
+      <w:r>
+        <w:t>El proceso de maquetado de las interfaces del sistema fue realizado en el lenguaje de marcado de hipertexto HTML. Es importante destacar que para esto fue utilizada la versión 5, por lo que si se quieren realizar modificaciones, es importante tenerlo en cuenta ya que se puede modificar la forma de sintaxis de algunos elementos según la versión.</w:t>
+      </w:r>
+    </w:p>
+    <w:p>
+      <w:pPr>
+        <w:pStyle w:val="Ttulo3"/>
+      </w:pPr>
+      <w:r>
+        <w:t>CSS3</w:t>
+      </w:r>
+    </w:p>
+    <w:p>
+      <w:pPr>
+        <w:jc w:val="both"/>
+      </w:pPr>
+      <w:r>
+        <w:t xml:space="preserve">CSS fue utilizado para definir y crear la presentación del documento ya estructurado y escrito en HTML, siendo </w:t>
+      </w:r>
       <w:proofErr w:type="spellStart"/>
       <w:r>
-        <w:t>GitHub</w:t>
+        <w:t>asi</w:t>
       </w:r>
       <w:proofErr w:type="spellEnd"/>
       <w:r>
-        <w:t xml:space="preserve"> es una plataforma de desarrollo colaborativo de software para alojar proyectos utilizando el sistema de control de versiones </w:t>
-      </w:r>
+        <w:t xml:space="preserve"> usado para dar presentación y diseño a cada </w:t>
+      </w:r>
+      <w:r>
+        <w:t>página</w:t>
+      </w:r>
+      <w:r>
+        <w:t xml:space="preserve"> que compone el sistema, además de poder optimizar a versiones de teléfono y tableta. Fue usada la versión 3.</w:t>
+      </w:r>
+    </w:p>
+    <w:p>
+      <w:pPr>
+        <w:pStyle w:val="Ttulo3"/>
+      </w:pPr>
+      <w:r>
+        <w:lastRenderedPageBreak/>
+        <w:t>PHP 7.4</w:t>
+      </w:r>
+    </w:p>
+    <w:p>
+      <w:pPr>
+        <w:jc w:val="both"/>
+      </w:pPr>
+      <w:r>
+        <w:t>Este</w:t>
+      </w:r>
+      <w:r>
+        <w:t xml:space="preserve"> lenguaje de programación </w:t>
+      </w:r>
+      <w:r>
+        <w:t>se usó como lenguaje principal para el desarrollo de la aplicación web y de cada una de sus páginas</w:t>
+      </w:r>
+      <w:r>
+        <w:t xml:space="preserve">, </w:t>
+      </w:r>
+      <w:r>
+        <w:t>permitiendo la conexión entre el servidor y la interfaz de usuario.</w:t>
+      </w:r>
+    </w:p>
+    <w:p>
+      <w:pPr>
+        <w:jc w:val="both"/>
+      </w:pPr>
+      <w:r>
+        <w:t>Para este caso, se tomó en cuenta la cantidad de solicitudes que se pudieran estar ejecutando en el sistema simultáneamente, por lo tanto con PHP</w:t>
+      </w:r>
+      <w:r>
+        <w:t xml:space="preserve"> </w:t>
+      </w:r>
+      <w:r>
+        <w:t>se obtenía una mayor agilidad de respuesta y conexión a la base de datos.</w:t>
+      </w:r>
+    </w:p>
+    <w:p>
+      <w:pPr>
+        <w:pStyle w:val="Ttulo3"/>
+      </w:pPr>
       <w:proofErr w:type="spellStart"/>
       <w:r>
-        <w:t>Git</w:t>
+        <w:t>Maria</w:t>
+      </w:r>
+      <w:r>
+        <w:t>DB</w:t>
       </w:r>
       <w:proofErr w:type="spellEnd"/>
-      <w:r>
-        <w:t xml:space="preserve">. </w:t>
-      </w:r>
+    </w:p>
+    <w:p>
+      <w:pPr>
+        <w:jc w:val="both"/>
+      </w:pPr>
+      <w:r>
+        <w:t xml:space="preserve">El </w:t>
+      </w:r>
+      <w:r>
+        <w:t>sistema de gestión de bases de datos</w:t>
+      </w:r>
+      <w:r>
+        <w:t xml:space="preserve"> </w:t>
+      </w:r>
+      <w:r>
+        <w:t>bajo la licencia GPL</w:t>
+      </w:r>
+      <w:r>
+        <w:t>, utilizada</w:t>
+      </w:r>
+      <w:r>
+        <w:t xml:space="preserve"> para el manejo y administración de la base de datos, permitiendo ejecutar consultas complejas </w:t>
+      </w:r>
+      <w:r>
+        <w:t xml:space="preserve">con ayuda de lenguaje SQL. </w:t>
+      </w:r>
+    </w:p>
+    <w:p>
+      <w:pPr>
+        <w:pStyle w:val="Ttulo3"/>
+      </w:pPr>
+      <w:r>
+        <w:t>jQuery 3.6</w:t>
+      </w:r>
+    </w:p>
+    <w:p>
+      <w:pPr>
+        <w:jc w:val="both"/>
+      </w:pPr>
+      <w:r>
+        <w:t>jQuery es una biblioteca multiplataforma de JavaScript, que permite simplificar la manera de interactuar con los documentos HTML, manipular el árbol DOM, manejar eventos, desarrollar animaciones y agregar interacción con la técnica AJAX a páginas web.</w:t>
+      </w:r>
+    </w:p>
+    <w:p>
+      <w:pPr>
+        <w:pStyle w:val="Ttulo3"/>
+      </w:pPr>
       <w:proofErr w:type="spellStart"/>
       <w:r>
-        <w:t>GitHub</w:t>
+        <w:t>Fontawesome</w:t>
       </w:r>
       <w:proofErr w:type="spellEnd"/>
       <w:r>
-        <w:t xml:space="preserve"> fue utilizado para alojar el repositorio de código para el control de versiones y facilitar el trabajo remoto, entre los integrantes del equipo de trabajo. Se recomienda realizar un </w:t>
+        <w:t xml:space="preserve"> 5.15.4 </w:t>
+      </w:r>
+    </w:p>
+    <w:p>
+      <w:pPr>
+        <w:jc w:val="both"/>
+      </w:pPr>
+      <w:r>
+        <w:t xml:space="preserve">Font Awesome es un framework de iconos vectoriales y estilos </w:t>
       </w:r>
       <w:proofErr w:type="spellStart"/>
       <w:r>
-        <w:t>fork</w:t>
+        <w:t>css</w:t>
       </w:r>
       <w:proofErr w:type="spellEnd"/>
       <w:r>
-        <w:t xml:space="preserve"> para la edición del código con el fin de eliminar bugs o modificar algún modulo. </w:t>
+        <w:t>. Este framework es utilizado para sustituir imágenes de iconos comunes por gráficos vectoriales convertidos en fuentes. Para ello utiliza una librería de más de 400 iconos transformadas en fuentes. Es totalmente libre para uso comercial y se utilizó por la compatibilidad con Bootstrap y la facilidad que ofrece para la incrustación de los vectores en el código.</w:t>
       </w:r>
     </w:p>
     <w:p>
       <w:pPr>
         <w:pStyle w:val="Ttulo3"/>
       </w:pPr>
-      <w:r>
-        <w:t>Bootstrap</w:t>
-      </w:r>
-      <w:r>
-        <w:t xml:space="preserve"> 5</w:t>
+      <w:proofErr w:type="spellStart"/>
+      <w:r>
+        <w:t>Sweetalert</w:t>
+      </w:r>
+      <w:proofErr w:type="spellEnd"/>
+      <w:r>
+        <w:t xml:space="preserve"> 2 </w:t>
       </w:r>
     </w:p>
     <w:p>
@@ -775,38 +954,72 @@
         <w:jc w:val="both"/>
       </w:pPr>
       <w:r>
-        <w:t xml:space="preserve">Para el desarrollo del frontend </w:t>
-      </w:r>
-      <w:r>
-        <w:t xml:space="preserve">se usó como apoyo este Framework que permite una construcción de sitios web de forma más rápida y con un diseño más estilizado debido a </w:t>
-      </w:r>
-      <w:r>
-        <w:t xml:space="preserve">que ofrece una serie de componentes como menús de navegación, controles de página, barras de progreso y </w:t>
-      </w:r>
-      <w:r>
-        <w:t>la construcción de un sitio responsivo con mayor facilidad</w:t>
+        <w:t xml:space="preserve">Esta </w:t>
+      </w:r>
+      <w:r>
+        <w:t>librería</w:t>
+      </w:r>
+      <w:r>
+        <w:t xml:space="preserve"> </w:t>
+      </w:r>
+      <w:r>
+        <w:t>permitió</w:t>
+      </w:r>
+      <w:r>
+        <w:t xml:space="preserve"> crear mensajes de alerta personalizados y </w:t>
+      </w:r>
+      <w:r>
+        <w:t>adaptados</w:t>
+      </w:r>
+      <w:r>
+        <w:t xml:space="preserve"> al marco de diseño seguido, para que</w:t>
+      </w:r>
+      <w:r>
+        <w:t xml:space="preserve"> coincidan con la apariencia del</w:t>
+      </w:r>
+      <w:r>
+        <w:t xml:space="preserve"> sitio web</w:t>
+      </w:r>
+      <w:r>
+        <w:t xml:space="preserve"> de la aplicación</w:t>
       </w:r>
       <w:r>
         <w:t>.</w:t>
       </w:r>
-      <w:r>
-        <w:t xml:space="preserve"> El framework combina CSS y JavaScript para estilizar los elementos de una página HTML.</w:t>
-      </w:r>
     </w:p>
     <w:p>
       <w:pPr>
         <w:pStyle w:val="Ttulo3"/>
       </w:pPr>
       <w:r>
-        <w:t>HTML5</w:t>
-      </w:r>
-    </w:p>
-    <w:p>
-      <w:pPr>
-        <w:jc w:val="both"/>
-      </w:pPr>
-      <w:r>
-        <w:t>El proceso de maquetado de las interfaces del sistema fue realizado en el lenguaje de marcado de hipertexto HTML. Es importante destacar que para esto fue utilizada la versión 5, por lo que si se quieren realizar modificaciones, es importante tenerlo en cuenta ya que se puede modificar la forma de sintaxis de algunos elementos según la versión.</w:t>
+        <w:t>MPDF</w:t>
+      </w:r>
+    </w:p>
+    <w:p>
+      <w:proofErr w:type="spellStart"/>
+      <w:r>
+        <w:t>mPDF</w:t>
+      </w:r>
+      <w:proofErr w:type="spellEnd"/>
+      <w:r>
+        <w:t xml:space="preserve"> es una librería en PHP la cual permite generar archivos PDF us</w:t>
+      </w:r>
+      <w:r>
+        <w:t xml:space="preserve">ando </w:t>
+      </w:r>
+      <w:proofErr w:type="gramStart"/>
+      <w:r>
+        <w:t>HTML(</w:t>
+      </w:r>
+      <w:proofErr w:type="gramEnd"/>
+      <w:r>
+        <w:t xml:space="preserve">Codificado con UTF-8), y trabaja bajo licencia GNU GPL. </w:t>
+      </w:r>
+      <w:r>
+        <w:t>El método de instalación oficial de mPDF en PHP es vía composer</w:t>
+      </w:r>
+      <w:r>
+        <w:t>.</w:t>
       </w:r>
     </w:p>
     <w:p>
@@ -814,265 +1027,25 @@
         <w:pStyle w:val="Ttulo3"/>
       </w:pPr>
       <w:r>
-        <w:t>CSS3</w:t>
-      </w:r>
-    </w:p>
-    <w:p>
-      <w:pPr>
-        <w:jc w:val="both"/>
-      </w:pPr>
-      <w:r>
-        <w:t xml:space="preserve">CSS fue utilizado para definir y crear la presentación del documento ya estructurado y escrito en HTML, siendo </w:t>
-      </w:r>
-      <w:proofErr w:type="spellStart"/>
-      <w:r>
-        <w:t>asi</w:t>
-      </w:r>
-      <w:proofErr w:type="spellEnd"/>
-      <w:r>
-        <w:t xml:space="preserve"> usado para dar presentación y diseño a cada </w:t>
-      </w:r>
-      <w:r>
-        <w:t>página</w:t>
-      </w:r>
-      <w:r>
-        <w:t xml:space="preserve"> que compone el sistema, además de poder optimizar a versiones de teléfono y tableta. Fue usada la versión 3.</w:t>
-      </w:r>
-    </w:p>
-    <w:p>
-      <w:pPr>
-        <w:pStyle w:val="Ttulo3"/>
-      </w:pPr>
-      <w:r>
-        <w:t>PHP 7.4</w:t>
-      </w:r>
-    </w:p>
-    <w:p>
-      <w:pPr>
-        <w:jc w:val="both"/>
-      </w:pPr>
-      <w:r>
-        <w:t>Este</w:t>
-      </w:r>
-      <w:r>
-        <w:t xml:space="preserve"> lenguaje de programación </w:t>
-      </w:r>
-      <w:r>
-        <w:t>se usó como lenguaje principal para el desarrollo de la aplicación web y de cada una de sus páginas</w:t>
-      </w:r>
-      <w:r>
-        <w:t xml:space="preserve">, </w:t>
-      </w:r>
-      <w:r>
-        <w:t>permitiendo la conexión entre el servidor y la interfaz de usuario.</w:t>
-      </w:r>
-    </w:p>
-    <w:p>
-      <w:pPr>
-        <w:jc w:val="both"/>
-      </w:pPr>
-      <w:r>
-        <w:t>Para este caso, se tomó en cuenta la cantidad de solicitudes que se pudieran estar ejecutando en el sistema simultáneamente, por lo tanto con PHP</w:t>
-      </w:r>
-      <w:r>
-        <w:t xml:space="preserve"> </w:t>
-      </w:r>
-      <w:r>
-        <w:t>se obtenía una mayor agilidad de respuesta y conexión a la base de datos.</w:t>
-      </w:r>
-    </w:p>
-    <w:p>
-      <w:pPr>
-        <w:pStyle w:val="Ttulo3"/>
-      </w:pPr>
-      <w:proofErr w:type="spellStart"/>
-      <w:r>
-        <w:t>Maria</w:t>
-      </w:r>
-      <w:r>
-        <w:t>DB</w:t>
-      </w:r>
-      <w:proofErr w:type="spellEnd"/>
-    </w:p>
-    <w:p>
-      <w:pPr>
-        <w:jc w:val="both"/>
-      </w:pPr>
-      <w:r>
-        <w:t xml:space="preserve">El </w:t>
-      </w:r>
-      <w:r>
-        <w:t>sistema de gestión de bases de datos</w:t>
-      </w:r>
-      <w:r>
-        <w:t xml:space="preserve"> </w:t>
-      </w:r>
-      <w:r>
-        <w:t>bajo la licencia GPL</w:t>
-      </w:r>
-      <w:r>
-        <w:t>, utilizada</w:t>
-      </w:r>
-      <w:r>
-        <w:t xml:space="preserve"> para el manejo y administración de la base de datos, permitiendo ejecutar consultas complejas </w:t>
-      </w:r>
-      <w:r>
-        <w:t xml:space="preserve">con ayuda de lenguaje SQL. </w:t>
-      </w:r>
-    </w:p>
-    <w:p>
-      <w:pPr>
-        <w:pStyle w:val="Ttulo3"/>
-      </w:pPr>
-      <w:proofErr w:type="gramStart"/>
-      <w:r>
-        <w:t>jQuery</w:t>
-      </w:r>
-      <w:proofErr w:type="gramEnd"/>
-      <w:r>
-        <w:t xml:space="preserve"> 3.6</w:t>
-      </w:r>
-    </w:p>
-    <w:p>
-      <w:pPr>
-        <w:jc w:val="both"/>
-      </w:pPr>
-      <w:r>
-        <w:t>jQuery es una biblioteca multiplataforma de JavaScript, que permite simplificar la manera de interactuar con los documentos HTML, manipular el árbol DOM, manejar eventos, desarrollar animaciones y agregar interacción con la técnica AJAX a páginas web.</w:t>
-      </w:r>
-    </w:p>
-    <w:p>
-      <w:pPr>
-        <w:pStyle w:val="Ttulo3"/>
-      </w:pPr>
-      <w:proofErr w:type="spellStart"/>
-      <w:r>
-        <w:t>Fontawesome</w:t>
-      </w:r>
-      <w:proofErr w:type="spellEnd"/>
-      <w:r>
-        <w:t xml:space="preserve"> 5.15.4 </w:t>
-      </w:r>
-    </w:p>
-    <w:p>
-      <w:pPr>
-        <w:jc w:val="both"/>
-      </w:pPr>
-      <w:r>
-        <w:t xml:space="preserve">Font Awesome es un framework de iconos vectoriales y estilos </w:t>
-      </w:r>
-      <w:proofErr w:type="spellStart"/>
-      <w:r>
-        <w:t>css</w:t>
-      </w:r>
-      <w:proofErr w:type="spellEnd"/>
-      <w:r>
-        <w:t>. Este framework es utilizado para sustituir imágenes de iconos comunes por gráficos vectoriales convertidos en fuentes. Para ello utiliza una librería de más de 400 iconos transformadas en fuentes. Es totalmente libre para uso comercial y se utilizó por la compatibilidad con Bootstrap y la facilidad que ofrece para la incrustación de los vectores en el código.</w:t>
-      </w:r>
-    </w:p>
-    <w:p>
-      <w:pPr>
-        <w:pStyle w:val="Ttulo3"/>
-      </w:pPr>
-      <w:proofErr w:type="spellStart"/>
-      <w:r>
-        <w:t>Sweetalert</w:t>
-      </w:r>
-      <w:proofErr w:type="spellEnd"/>
-      <w:r>
-        <w:t xml:space="preserve"> 2 </w:t>
-      </w:r>
-    </w:p>
-    <w:p>
-      <w:pPr>
-        <w:jc w:val="both"/>
-      </w:pPr>
-      <w:r>
-        <w:t xml:space="preserve">Esta </w:t>
-      </w:r>
-      <w:r>
-        <w:t>librería</w:t>
-      </w:r>
-      <w:r>
-        <w:t xml:space="preserve"> </w:t>
-      </w:r>
-      <w:r>
-        <w:t>permitió</w:t>
-      </w:r>
-      <w:r>
-        <w:t xml:space="preserve"> crear mensajes de alerta personalizados y </w:t>
-      </w:r>
-      <w:r>
-        <w:t>adaptados</w:t>
-      </w:r>
-      <w:r>
-        <w:t xml:space="preserve"> al marco de diseño seguido, para que</w:t>
-      </w:r>
-      <w:r>
-        <w:t xml:space="preserve"> coincidan con la apariencia del</w:t>
-      </w:r>
-      <w:r>
-        <w:t xml:space="preserve"> sitio web</w:t>
-      </w:r>
-      <w:r>
-        <w:t xml:space="preserve"> de la aplicación</w:t>
+        <w:lastRenderedPageBreak/>
+        <w:t>PHP MAILER</w:t>
+      </w:r>
+    </w:p>
+    <w:p>
+      <w:r>
+        <w:t xml:space="preserve">Esta clase de PHP </w:t>
+      </w:r>
+      <w:r>
+        <w:t xml:space="preserve">fue utilizada para que se pudiera realizar el envío de mails con características complejas. </w:t>
+      </w:r>
+      <w:r>
+        <w:t>Permite enviar email con archivos adjuntos, diferentes tipos de servidores SMTP</w:t>
       </w:r>
       <w:r>
         <w:t>.</w:t>
       </w:r>
     </w:p>
     <w:p>
-      <w:pPr>
-        <w:pStyle w:val="Ttulo3"/>
-      </w:pPr>
-      <w:r>
-        <w:t>MPDF</w:t>
-      </w:r>
-    </w:p>
-    <w:p>
-      <w:proofErr w:type="spellStart"/>
-      <w:proofErr w:type="gramStart"/>
-      <w:r>
-        <w:t>mPDF</w:t>
-      </w:r>
-      <w:proofErr w:type="spellEnd"/>
-      <w:proofErr w:type="gramEnd"/>
-      <w:r>
-        <w:t xml:space="preserve"> es una librería en PHP la cual permite generar archivos PDF us</w:t>
-      </w:r>
-      <w:r>
-        <w:t xml:space="preserve">ando HTML(Codificado con UTF-8), y trabaja bajo licencia GNU GPL. </w:t>
-      </w:r>
-      <w:r>
-        <w:t>El método de instalación oficial de mPDF en PHP es vía composer</w:t>
-      </w:r>
-      <w:r>
-        <w:t>.</w:t>
-      </w:r>
-    </w:p>
-    <w:p>
-      <w:pPr>
-        <w:pStyle w:val="Ttulo3"/>
-      </w:pPr>
-      <w:r>
-        <w:t>PHP MAILER</w:t>
-      </w:r>
-    </w:p>
-    <w:p>
-      <w:r>
-        <w:t xml:space="preserve">Esta clase de PHP </w:t>
-      </w:r>
-      <w:r>
-        <w:t xml:space="preserve">fue utilizada para que se pudiera realizar el envío de mails con características complejas. </w:t>
-      </w:r>
-      <w:r>
-        <w:t>Permite enviar email con archivos adjuntos, diferentes tipos de servidores SMTP</w:t>
-      </w:r>
-      <w:r>
-        <w:t>.</w:t>
-      </w:r>
-    </w:p>
-    <w:p>
       <w:r>
         <w:br w:type="page"/>
       </w:r>
@@ -1082,6 +1055,7 @@
         <w:pStyle w:val="Ttulo1"/>
       </w:pPr>
       <w:r>
+        <w:lastRenderedPageBreak/>
         <w:t>Diagramas de modelado</w:t>
       </w:r>
     </w:p>
@@ -1093,8 +1067,6 @@
       <w:r>
         <w:t>Diagrama entidad relación</w:t>
       </w:r>
-      <w:bookmarkStart w:id="5" w:name="_GoBack"/>
-      <w:bookmarkEnd w:id="5"/>
     </w:p>
     <w:p>
       <w:pPr>
@@ -1118,6 +1090,7 @@
           <w:noProof/>
           <w:lang w:val="es-MX" w:eastAsia="es-MX"/>
         </w:rPr>
+        <w:lastRenderedPageBreak/>
         <w:drawing>
           <wp:anchor distT="0" distB="0" distL="114300" distR="114300" simplePos="0" relativeHeight="251806720" behindDoc="0" locked="0" layoutInCell="1" allowOverlap="1" wp14:anchorId="00F49B3D" wp14:editId="59C40CF3">
             <wp:simplePos x="0" y="0"/>
@@ -1195,7 +1168,7 @@
 </file>
 
 <file path=word/endnotes.xml><?xml version="1.0" encoding="utf-8"?>
-<w:endnotes xmlns:wpc="http://schemas.microsoft.com/office/word/2010/wordprocessingCanvas" xmlns:mc="http://schemas.openxmlformats.org/markup-compatibility/2006" xmlns:o="urn:schemas-microsoft-com:office:office" xmlns:r="http://schemas.openxmlformats.org/officeDocument/2006/relationships" xmlns:m="http://schemas.openxmlformats.org/officeDocument/2006/math" xmlns:v="urn:schemas-microsoft-com:vml" xmlns:wp14="http://schemas.microsoft.com/office/word/2010/wordprocessingDrawing" xmlns:wp="http://schemas.openxmlformats.org/drawingml/2006/wordprocessingDrawing" xmlns:w10="urn:schemas-microsoft-com:office:word" xmlns:w="http://schemas.openxmlformats.org/wordprocessingml/2006/main" xmlns:w14="http://schemas.microsoft.com/office/word/2010/wordml" xmlns:w15="http://schemas.microsoft.com/office/word/2012/wordml" xmlns:wpg="http://schemas.microsoft.com/office/word/2010/wordprocessingGroup" xmlns:wpi="http://schemas.microsoft.com/office/word/2010/wordprocessingInk" xmlns:wne="http://schemas.microsoft.com/office/word/2006/wordml" xmlns:wps="http://schemas.microsoft.com/office/word/2010/wordprocessingShape" mc:Ignorable="w14 w15 wp14">
+<w:endnotes xmlns:wpc="http://schemas.microsoft.com/office/word/2010/wordprocessingCanvas" xmlns:cx="http://schemas.microsoft.com/office/drawing/2014/chartex" xmlns:cx1="http://schemas.microsoft.com/office/drawing/2015/9/8/chartex" xmlns:cx2="http://schemas.microsoft.com/office/drawing/2015/10/21/chartex" xmlns:cx3="http://schemas.microsoft.com/office/drawing/2016/5/9/chartex" xmlns:cx4="http://schemas.microsoft.com/office/drawing/2016/5/10/chartex" xmlns:cx5="http://schemas.microsoft.com/office/drawing/2016/5/11/chartex" xmlns:cx6="http://schemas.microsoft.com/office/drawing/2016/5/12/chartex" xmlns:cx7="http://schemas.microsoft.com/office/drawing/2016/5/13/chartex" xmlns:cx8="http://schemas.microsoft.com/office/drawing/2016/5/14/chartex" xmlns:mc="http://schemas.openxmlformats.org/markup-compatibility/2006" xmlns:aink="http://schemas.microsoft.com/office/drawing/2016/ink" xmlns:am3d="http://schemas.microsoft.com/office/drawing/2017/model3d" xmlns:o="urn:schemas-microsoft-com:office:office" xmlns:r="http://schemas.openxmlformats.org/officeDocument/2006/relationships" xmlns:m="http://schemas.openxmlformats.org/officeDocument/2006/math" xmlns:v="urn:schemas-microsoft-com:vml" xmlns:wp14="http://schemas.microsoft.com/office/word/2010/wordprocessingDrawing" xmlns:wp="http://schemas.openxmlformats.org/drawingml/2006/wordprocessingDrawing" xmlns:w10="urn:schemas-microsoft-com:office:word" xmlns:w="http://schemas.openxmlformats.org/wordprocessingml/2006/main" xmlns:w14="http://schemas.microsoft.com/office/word/2010/wordml" xmlns:w15="http://schemas.microsoft.com/office/word/2012/wordml" xmlns:w16cex="http://schemas.microsoft.com/office/word/2018/wordml/cex" xmlns:w16cid="http://schemas.microsoft.com/office/word/2016/wordml/cid" xmlns:w16="http://schemas.microsoft.com/office/word/2018/wordml" xmlns:w16sdtdh="http://schemas.microsoft.com/office/word/2020/wordml/sdtdatahash" xmlns:w16se="http://schemas.microsoft.com/office/word/2015/wordml/symex" xmlns:wpg="http://schemas.microsoft.com/office/word/2010/wordprocessingGroup" xmlns:wpi="http://schemas.microsoft.com/office/word/2010/wordprocessingInk" xmlns:wne="http://schemas.microsoft.com/office/word/2006/wordml" xmlns:wps="http://schemas.microsoft.com/office/word/2010/wordprocessingShape" mc:Ignorable="w14 w15 w16se w16cid w16 w16cex w16sdtdh wp14">
   <w:endnote w:type="separator" w:id="-1">
     <w:p>
       <w:pPr>
@@ -1220,7 +1193,7 @@
 </file>
 
 <file path=word/footer1.xml><?xml version="1.0" encoding="utf-8"?>
-<w:ftr xmlns:wpc="http://schemas.microsoft.com/office/word/2010/wordprocessingCanvas" xmlns:mc="http://schemas.openxmlformats.org/markup-compatibility/2006" xmlns:o="urn:schemas-microsoft-com:office:office" xmlns:r="http://schemas.openxmlformats.org/officeDocument/2006/relationships" xmlns:m="http://schemas.openxmlformats.org/officeDocument/2006/math" xmlns:v="urn:schemas-microsoft-com:vml" xmlns:wp14="http://schemas.microsoft.com/office/word/2010/wordprocessingDrawing" xmlns:wp="http://schemas.openxmlformats.org/drawingml/2006/wordprocessingDrawing" xmlns:w10="urn:schemas-microsoft-com:office:word" xmlns:w="http://schemas.openxmlformats.org/wordprocessingml/2006/main" xmlns:w14="http://schemas.microsoft.com/office/word/2010/wordml" xmlns:w15="http://schemas.microsoft.com/office/word/2012/wordml" xmlns:wpg="http://schemas.microsoft.com/office/word/2010/wordprocessingGroup" xmlns:wpi="http://schemas.microsoft.com/office/word/2010/wordprocessingInk" xmlns:wne="http://schemas.microsoft.com/office/word/2006/wordml" xmlns:wps="http://schemas.microsoft.com/office/word/2010/wordprocessingShape" mc:Ignorable="w14 w15 wp14">
+<w:ftr xmlns:wpc="http://schemas.microsoft.com/office/word/2010/wordprocessingCanvas" xmlns:cx="http://schemas.microsoft.com/office/drawing/2014/chartex" xmlns:cx1="http://schemas.microsoft.com/office/drawing/2015/9/8/chartex" xmlns:cx2="http://schemas.microsoft.com/office/drawing/2015/10/21/chartex" xmlns:cx3="http://schemas.microsoft.com/office/drawing/2016/5/9/chartex" xmlns:cx4="http://schemas.microsoft.com/office/drawing/2016/5/10/chartex" xmlns:cx5="http://schemas.microsoft.com/office/drawing/2016/5/11/chartex" xmlns:cx6="http://schemas.microsoft.com/office/drawing/2016/5/12/chartex" xmlns:cx7="http://schemas.microsoft.com/office/drawing/2016/5/13/chartex" xmlns:cx8="http://schemas.microsoft.com/office/drawing/2016/5/14/chartex" xmlns:mc="http://schemas.openxmlformats.org/markup-compatibility/2006" xmlns:aink="http://schemas.microsoft.com/office/drawing/2016/ink" xmlns:am3d="http://schemas.microsoft.com/office/drawing/2017/model3d" xmlns:o="urn:schemas-microsoft-com:office:office" xmlns:r="http://schemas.openxmlformats.org/officeDocument/2006/relationships" xmlns:m="http://schemas.openxmlformats.org/officeDocument/2006/math" xmlns:v="urn:schemas-microsoft-com:vml" xmlns:wp14="http://schemas.microsoft.com/office/word/2010/wordprocessingDrawing" xmlns:wp="http://schemas.openxmlformats.org/drawingml/2006/wordprocessingDrawing" xmlns:w10="urn:schemas-microsoft-com:office:word" xmlns:w="http://schemas.openxmlformats.org/wordprocessingml/2006/main" xmlns:w14="http://schemas.microsoft.com/office/word/2010/wordml" xmlns:w15="http://schemas.microsoft.com/office/word/2012/wordml" xmlns:w16cex="http://schemas.microsoft.com/office/word/2018/wordml/cex" xmlns:w16cid="http://schemas.microsoft.com/office/word/2016/wordml/cid" xmlns:w16="http://schemas.microsoft.com/office/word/2018/wordml" xmlns:w16sdtdh="http://schemas.microsoft.com/office/word/2020/wordml/sdtdatahash" xmlns:w16se="http://schemas.microsoft.com/office/word/2015/wordml/symex" xmlns:wpg="http://schemas.microsoft.com/office/word/2010/wordprocessingGroup" xmlns:wpi="http://schemas.microsoft.com/office/word/2010/wordprocessingInk" xmlns:wne="http://schemas.microsoft.com/office/word/2006/wordml" xmlns:wps="http://schemas.microsoft.com/office/word/2010/wordprocessingShape" mc:Ignorable="w14 w15 w16se w16cid w16 w16cex w16sdtdh wp14">
   <w:p>
     <w:pPr>
       <w:pStyle w:val="Piedepgina"/>
@@ -1302,7 +1275,7 @@
 </file>
 
 <file path=word/footnotes.xml><?xml version="1.0" encoding="utf-8"?>
-<w:footnotes xmlns:wpc="http://schemas.microsoft.com/office/word/2010/wordprocessingCanvas" xmlns:mc="http://schemas.openxmlformats.org/markup-compatibility/2006" xmlns:o="urn:schemas-microsoft-com:office:office" xmlns:r="http://schemas.openxmlformats.org/officeDocument/2006/relationships" xmlns:m="http://schemas.openxmlformats.org/officeDocument/2006/math" xmlns:v="urn:schemas-microsoft-com:vml" xmlns:wp14="http://schemas.microsoft.com/office/word/2010/wordprocessingDrawing" xmlns:wp="http://schemas.openxmlformats.org/drawingml/2006/wordprocessingDrawing" xmlns:w10="urn:schemas-microsoft-com:office:word" xmlns:w="http://schemas.openxmlformats.org/wordprocessingml/2006/main" xmlns:w14="http://schemas.microsoft.com/office/word/2010/wordml" xmlns:w15="http://schemas.microsoft.com/office/word/2012/wordml" xmlns:wpg="http://schemas.microsoft.com/office/word/2010/wordprocessingGroup" xmlns:wpi="http://schemas.microsoft.com/office/word/2010/wordprocessingInk" xmlns:wne="http://schemas.microsoft.com/office/word/2006/wordml" xmlns:wps="http://schemas.microsoft.com/office/word/2010/wordprocessingShape" mc:Ignorable="w14 w15 wp14">
+<w:footnotes xmlns:wpc="http://schemas.microsoft.com/office/word/2010/wordprocessingCanvas" xmlns:cx="http://schemas.microsoft.com/office/drawing/2014/chartex" xmlns:cx1="http://schemas.microsoft.com/office/drawing/2015/9/8/chartex" xmlns:cx2="http://schemas.microsoft.com/office/drawing/2015/10/21/chartex" xmlns:cx3="http://schemas.microsoft.com/office/drawing/2016/5/9/chartex" xmlns:cx4="http://schemas.microsoft.com/office/drawing/2016/5/10/chartex" xmlns:cx5="http://schemas.microsoft.com/office/drawing/2016/5/11/chartex" xmlns:cx6="http://schemas.microsoft.com/office/drawing/2016/5/12/chartex" xmlns:cx7="http://schemas.microsoft.com/office/drawing/2016/5/13/chartex" xmlns:cx8="http://schemas.microsoft.com/office/drawing/2016/5/14/chartex" xmlns:mc="http://schemas.openxmlformats.org/markup-compatibility/2006" xmlns:aink="http://schemas.microsoft.com/office/drawing/2016/ink" xmlns:am3d="http://schemas.microsoft.com/office/drawing/2017/model3d" xmlns:o="urn:schemas-microsoft-com:office:office" xmlns:r="http://schemas.openxmlformats.org/officeDocument/2006/relationships" xmlns:m="http://schemas.openxmlformats.org/officeDocument/2006/math" xmlns:v="urn:schemas-microsoft-com:vml" xmlns:wp14="http://schemas.microsoft.com/office/word/2010/wordprocessingDrawing" xmlns:wp="http://schemas.openxmlformats.org/drawingml/2006/wordprocessingDrawing" xmlns:w10="urn:schemas-microsoft-com:office:word" xmlns:w="http://schemas.openxmlformats.org/wordprocessingml/2006/main" xmlns:w14="http://schemas.microsoft.com/office/word/2010/wordml" xmlns:w15="http://schemas.microsoft.com/office/word/2012/wordml" xmlns:w16cex="http://schemas.microsoft.com/office/word/2018/wordml/cex" xmlns:w16cid="http://schemas.microsoft.com/office/word/2016/wordml/cid" xmlns:w16="http://schemas.microsoft.com/office/word/2018/wordml" xmlns:w16sdtdh="http://schemas.microsoft.com/office/word/2020/wordml/sdtdatahash" xmlns:w16se="http://schemas.microsoft.com/office/word/2015/wordml/symex" xmlns:wpg="http://schemas.microsoft.com/office/word/2010/wordprocessingGroup" xmlns:wpi="http://schemas.microsoft.com/office/word/2010/wordprocessingInk" xmlns:wne="http://schemas.microsoft.com/office/word/2006/wordml" xmlns:wps="http://schemas.microsoft.com/office/word/2010/wordprocessingShape" mc:Ignorable="w14 w15 w16se w16cid w16 w16cex w16sdtdh wp14">
   <w:footnote w:type="separator" w:id="-1">
     <w:p>
       <w:pPr>
@@ -1327,7 +1300,7 @@
 </file>
 
 <file path=word/numbering.xml><?xml version="1.0" encoding="utf-8"?>
-<w:numbering xmlns:wpc="http://schemas.microsoft.com/office/word/2010/wordprocessingCanvas" xmlns:mc="http://schemas.openxmlformats.org/markup-compatibility/2006" xmlns:o="urn:schemas-microsoft-com:office:office" xmlns:r="http://schemas.openxmlformats.org/officeDocument/2006/relationships" xmlns:m="http://schemas.openxmlformats.org/officeDocument/2006/math" xmlns:v="urn:schemas-microsoft-com:vml" xmlns:wp14="http://schemas.microsoft.com/office/word/2010/wordprocessingDrawing" xmlns:wp="http://schemas.openxmlformats.org/drawingml/2006/wordprocessingDrawing" xmlns:w10="urn:schemas-microsoft-com:office:word" xmlns:w="http://schemas.openxmlformats.org/wordprocessingml/2006/main" xmlns:w14="http://schemas.microsoft.com/office/word/2010/wordml" xmlns:w15="http://schemas.microsoft.com/office/word/2012/wordml" xmlns:wpg="http://schemas.microsoft.com/office/word/2010/wordprocessingGroup" xmlns:wpi="http://schemas.microsoft.com/office/word/2010/wordprocessingInk" xmlns:wne="http://schemas.microsoft.com/office/word/2006/wordml" xmlns:wps="http://schemas.microsoft.com/office/word/2010/wordprocessingShape" mc:Ignorable="w14 w15 wp14">
+<w:numbering xmlns:wpc="http://schemas.microsoft.com/office/word/2010/wordprocessingCanvas" xmlns:cx="http://schemas.microsoft.com/office/drawing/2014/chartex" xmlns:cx1="http://schemas.microsoft.com/office/drawing/2015/9/8/chartex" xmlns:cx2="http://schemas.microsoft.com/office/drawing/2015/10/21/chartex" xmlns:cx3="http://schemas.microsoft.com/office/drawing/2016/5/9/chartex" xmlns:cx4="http://schemas.microsoft.com/office/drawing/2016/5/10/chartex" xmlns:cx5="http://schemas.microsoft.com/office/drawing/2016/5/11/chartex" xmlns:cx6="http://schemas.microsoft.com/office/drawing/2016/5/12/chartex" xmlns:cx7="http://schemas.microsoft.com/office/drawing/2016/5/13/chartex" xmlns:cx8="http://schemas.microsoft.com/office/drawing/2016/5/14/chartex" xmlns:mc="http://schemas.openxmlformats.org/markup-compatibility/2006" xmlns:aink="http://schemas.microsoft.com/office/drawing/2016/ink" xmlns:am3d="http://schemas.microsoft.com/office/drawing/2017/model3d" xmlns:o="urn:schemas-microsoft-com:office:office" xmlns:r="http://schemas.openxmlformats.org/officeDocument/2006/relationships" xmlns:m="http://schemas.openxmlformats.org/officeDocument/2006/math" xmlns:v="urn:schemas-microsoft-com:vml" xmlns:wp14="http://schemas.microsoft.com/office/word/2010/wordprocessingDrawing" xmlns:wp="http://schemas.openxmlformats.org/drawingml/2006/wordprocessingDrawing" xmlns:w10="urn:schemas-microsoft-com:office:word" xmlns:w="http://schemas.openxmlformats.org/wordprocessingml/2006/main" xmlns:w14="http://schemas.microsoft.com/office/word/2010/wordml" xmlns:w15="http://schemas.microsoft.com/office/word/2012/wordml" xmlns:w16cex="http://schemas.microsoft.com/office/word/2018/wordml/cex" xmlns:w16cid="http://schemas.microsoft.com/office/word/2016/wordml/cid" xmlns:w16="http://schemas.microsoft.com/office/word/2018/wordml" xmlns:w16sdtdh="http://schemas.microsoft.com/office/word/2020/wordml/sdtdatahash" xmlns:w16se="http://schemas.microsoft.com/office/word/2015/wordml/symex" xmlns:wpg="http://schemas.microsoft.com/office/word/2010/wordprocessingGroup" xmlns:wpi="http://schemas.microsoft.com/office/word/2010/wordprocessingInk" xmlns:wne="http://schemas.microsoft.com/office/word/2006/wordml" xmlns:wps="http://schemas.microsoft.com/office/word/2010/wordprocessingShape" mc:Ignorable="w14 w15 w16se w16cid w16 w16cex w16sdtdh wp14">
   <w:numPicBullet w:numPicBulletId="0">
     <w:pict>
       <v:shapetype id="_x0000_t75" coordsize="21600,21600" o:spt="75" o:preferrelative="t" path="m@4@5l@4@11@9@11@9@5xe" filled="f" stroked="f">
@@ -1349,12 +1322,12 @@
         <v:path o:extrusionok="f" gradientshapeok="t" o:connecttype="rect"/>
         <o:lock v:ext="edit" aspectratio="t"/>
       </v:shapetype>
-      <v:shape id="_x0000_i1041" type="#_x0000_t75" style="width:828.7pt;height:105.3pt;visibility:visible" o:bullet="t">
+      <v:shape id="_x0000_i1061" type="#_x0000_t75" style="width:828.45pt;height:105.65pt;visibility:visible" o:bullet="t">
         <v:imagedata r:id="rId1" o:title="" cropleft="504f" cropright="964f"/>
       </v:shape>
     </w:pict>
   </w:numPicBullet>
-  <w:abstractNum w:abstractNumId="0">
+  <w:abstractNum w:abstractNumId="0" w15:restartNumberingAfterBreak="0">
     <w:nsid w:val="1482775B"/>
     <w:multiLevelType w:val="multilevel"/>
     <w:tmpl w:val="B8A87BA8"/>
@@ -1446,7 +1419,7 @@
       </w:pPr>
     </w:lvl>
   </w:abstractNum>
-  <w:abstractNum w:abstractNumId="1">
+  <w:abstractNum w:abstractNumId="1" w15:restartNumberingAfterBreak="0">
     <w:nsid w:val="21DD5FC0"/>
     <w:multiLevelType w:val="hybridMultilevel"/>
     <w:tmpl w:val="8568877C"/>
@@ -1535,7 +1508,7 @@
       </w:pPr>
     </w:lvl>
   </w:abstractNum>
-  <w:abstractNum w:abstractNumId="2">
+  <w:abstractNum w:abstractNumId="2" w15:restartNumberingAfterBreak="0">
     <w:nsid w:val="22CB064A"/>
     <w:multiLevelType w:val="hybridMultilevel"/>
     <w:tmpl w:val="ADC27434"/>
@@ -1624,7 +1597,7 @@
       </w:pPr>
     </w:lvl>
   </w:abstractNum>
-  <w:abstractNum w:abstractNumId="3">
+  <w:abstractNum w:abstractNumId="3" w15:restartNumberingAfterBreak="0">
     <w:nsid w:val="31541AC1"/>
     <w:multiLevelType w:val="hybridMultilevel"/>
     <w:tmpl w:val="78C0CC4C"/>
@@ -1713,7 +1686,7 @@
       </w:pPr>
     </w:lvl>
   </w:abstractNum>
-  <w:abstractNum w:abstractNumId="4">
+  <w:abstractNum w:abstractNumId="4" w15:restartNumberingAfterBreak="0">
     <w:nsid w:val="31BB7EA7"/>
     <w:multiLevelType w:val="hybridMultilevel"/>
     <w:tmpl w:val="FF364804"/>
@@ -1802,7 +1775,7 @@
       </w:pPr>
     </w:lvl>
   </w:abstractNum>
-  <w:abstractNum w:abstractNumId="5">
+  <w:abstractNum w:abstractNumId="5" w15:restartNumberingAfterBreak="0">
     <w:nsid w:val="3A854CC7"/>
     <w:multiLevelType w:val="multilevel"/>
     <w:tmpl w:val="DDB897C4"/>
@@ -1923,7 +1896,7 @@
       </w:rPr>
     </w:lvl>
   </w:abstractNum>
-  <w:abstractNum w:abstractNumId="6">
+  <w:abstractNum w:abstractNumId="6" w15:restartNumberingAfterBreak="0">
     <w:nsid w:val="51F0238D"/>
     <w:multiLevelType w:val="hybridMultilevel"/>
     <w:tmpl w:val="487E90F6"/>
@@ -2010,7 +1983,7 @@
       </w:pPr>
     </w:lvl>
   </w:abstractNum>
-  <w:abstractNum w:abstractNumId="7">
+  <w:abstractNum w:abstractNumId="7" w15:restartNumberingAfterBreak="0">
     <w:nsid w:val="56A07D59"/>
     <w:multiLevelType w:val="hybridMultilevel"/>
     <w:tmpl w:val="42320550"/>
@@ -2099,7 +2072,7 @@
       </w:pPr>
     </w:lvl>
   </w:abstractNum>
-  <w:abstractNum w:abstractNumId="8">
+  <w:abstractNum w:abstractNumId="8" w15:restartNumberingAfterBreak="0">
     <w:nsid w:val="592D5738"/>
     <w:multiLevelType w:val="hybridMultilevel"/>
     <w:tmpl w:val="E0F84B60"/>
@@ -2246,7 +2219,7 @@
 </file>
 
 <file path=word/styles.xml><?xml version="1.0" encoding="utf-8"?>
-<w:styles xmlns:mc="http://schemas.openxmlformats.org/markup-compatibility/2006" xmlns:r="http://schemas.openxmlformats.org/officeDocument/2006/relationships" xmlns:w="http://schemas.openxmlformats.org/wordprocessingml/2006/main" xmlns:w14="http://schemas.microsoft.com/office/word/2010/wordml" xmlns:w15="http://schemas.microsoft.com/office/word/2012/wordml" mc:Ignorable="w14 w15">
+<w:styles xmlns:mc="http://schemas.openxmlformats.org/markup-compatibility/2006" xmlns:r="http://schemas.openxmlformats.org/officeDocument/2006/relationships" xmlns:w="http://schemas.openxmlformats.org/wordprocessingml/2006/main" xmlns:w14="http://schemas.microsoft.com/office/word/2010/wordml" xmlns:w15="http://schemas.microsoft.com/office/word/2012/wordml" xmlns:w16cex="http://schemas.microsoft.com/office/word/2018/wordml/cex" xmlns:w16cid="http://schemas.microsoft.com/office/word/2016/wordml/cid" xmlns:w16="http://schemas.microsoft.com/office/word/2018/wordml" xmlns:w16sdtdh="http://schemas.microsoft.com/office/word/2020/wordml/sdtdatahash" xmlns:w16se="http://schemas.microsoft.com/office/word/2015/wordml/symex" mc:Ignorable="w14 w15 w16se w16cid w16 w16cex w16sdtdh">
   <w:docDefaults>
     <w:rPrDefault>
       <w:rPr>
@@ -2262,7 +2235,7 @@
       </w:pPr>
     </w:pPrDefault>
   </w:docDefaults>
-  <w:latentStyles w:defLockedState="0" w:defUIPriority="99" w:defSemiHidden="0" w:defUnhideWhenUsed="0" w:defQFormat="0" w:count="371">
+  <w:latentStyles w:defLockedState="0" w:defUIPriority="99" w:defSemiHidden="0" w:defUnhideWhenUsed="0" w:defQFormat="0" w:count="376">
     <w:lsdException w:name="Normal" w:uiPriority="0" w:qFormat="1"/>
     <w:lsdException w:name="heading 1" w:uiPriority="9" w:qFormat="1"/>
     <w:lsdException w:name="heading 2" w:semiHidden="1" w:uiPriority="9" w:unhideWhenUsed="1" w:qFormat="1"/>
@@ -2634,6 +2607,11 @@
     <w:lsdException w:name="List Table 5 Dark Accent 6" w:uiPriority="50"/>
     <w:lsdException w:name="List Table 6 Colorful Accent 6" w:uiPriority="51"/>
     <w:lsdException w:name="List Table 7 Colorful Accent 6" w:uiPriority="52"/>
+    <w:lsdException w:name="Mention" w:semiHidden="1" w:unhideWhenUsed="1"/>
+    <w:lsdException w:name="Smart Hyperlink" w:semiHidden="1" w:unhideWhenUsed="1"/>
+    <w:lsdException w:name="Hashtag" w:semiHidden="1" w:unhideWhenUsed="1"/>
+    <w:lsdException w:name="Unresolved Mention" w:semiHidden="1" w:unhideWhenUsed="1"/>
+    <w:lsdException w:name="Smart Link" w:semiHidden="1" w:unhideWhenUsed="1"/>
   </w:latentStyles>
   <w:style w:type="paragraph" w:default="1" w:styleId="Normal">
     <w:name w:val="Normal"/>
@@ -3066,11 +3044,11 @@
       <w:szCs w:val="18"/>
     </w:rPr>
   </w:style>
-  <w:style w:type="paragraph" w:styleId="Puesto">
+  <w:style w:type="paragraph" w:styleId="Ttulo">
     <w:name w:val="Title"/>
     <w:basedOn w:val="Normal"/>
     <w:next w:val="Normal"/>
-    <w:link w:val="PuestoCar"/>
+    <w:link w:val="TtuloCar"/>
     <w:uiPriority w:val="10"/>
     <w:qFormat/>
     <w:rsid w:val="00084641"/>
@@ -3086,10 +3064,10 @@
       <w:szCs w:val="56"/>
     </w:rPr>
   </w:style>
-  <w:style w:type="character" w:customStyle="1" w:styleId="PuestoCar">
-    <w:name w:val="Puesto Car"/>
+  <w:style w:type="character" w:customStyle="1" w:styleId="TtuloCar">
+    <w:name w:val="Título Car"/>
     <w:basedOn w:val="Fuentedeprrafopredeter"/>
-    <w:link w:val="Puesto"/>
+    <w:link w:val="Ttulo"/>
     <w:uiPriority w:val="10"/>
     <w:rsid w:val="00084641"/>
     <w:rPr>
@@ -3288,7 +3266,7 @@
       <w:spacing w:val="5"/>
     </w:rPr>
   </w:style>
-  <w:style w:type="paragraph" w:styleId="TtulodeTDC">
+  <w:style w:type="paragraph" w:styleId="TtuloTDC">
     <w:name w:val="TOC Heading"/>
     <w:basedOn w:val="Ttulo1"/>
     <w:next w:val="Normal"/>
@@ -3311,8 +3289,8 @@
       <w:u w:val="single"/>
     </w:rPr>
   </w:style>
-  <w:style w:type="character" w:customStyle="1" w:styleId="UnresolvedMention">
-    <w:name w:val="Unresolved Mention"/>
+  <w:style w:type="character" w:customStyle="1" w:styleId="Mencinsinresolver1">
+    <w:name w:val="Mención sin resolver1"/>
     <w:basedOn w:val="Fuentedeprrafopredeter"/>
     <w:uiPriority w:val="99"/>
     <w:semiHidden/>

--- a/documentacion/MANUAL SICEP TECNICO.docx
+++ b/documentacion/MANUAL SICEP TECNICO.docx
@@ -6,6 +6,8 @@
       <w:pPr>
         <w:jc w:val="both"/>
       </w:pPr>
+      <w:bookmarkStart w:id="0" w:name="_Hlk111805491"/>
+      <w:bookmarkEnd w:id="0"/>
       <w:r>
         <w:br w:type="page"/>
       </w:r>
@@ -125,7 +127,7 @@
             <w:pStyle w:val="Ttulo1"/>
             <w:jc w:val="both"/>
           </w:pPr>
-          <w:bookmarkStart w:id="0" w:name="_Toc110357461"/>
+          <w:bookmarkStart w:id="1" w:name="_Toc111805831"/>
           <w:r>
             <w:rPr>
               <w:lang w:val="es-ES"/>
@@ -135,7 +137,7 @@
           <w:r>
             <w:t>contenido</w:t>
           </w:r>
-          <w:bookmarkEnd w:id="0"/>
+          <w:bookmarkEnd w:id="1"/>
         </w:p>
         <w:p>
           <w:pPr>
@@ -146,6 +148,7 @@
             <w:rPr>
               <w:rFonts w:cstheme="minorBidi"/>
               <w:noProof/>
+              <w:lang w:val="es-419" w:eastAsia="es-419"/>
             </w:rPr>
           </w:pPr>
           <w:r>
@@ -166,7 +169,7 @@
             </w:rPr>
             <w:fldChar w:fldCharType="separate"/>
           </w:r>
-          <w:hyperlink w:anchor="_Toc110357461" w:history="1">
+          <w:hyperlink w:anchor="_Toc111805831" w:history="1">
             <w:r>
               <w:rPr>
                 <w:rStyle w:val="Hipervnculo"/>
@@ -201,7 +204,7 @@
                 <w:noProof/>
                 <w:webHidden/>
               </w:rPr>
-              <w:instrText xml:space="preserve"> PAGEREF _Toc110357461 \h </w:instrText>
+              <w:instrText xml:space="preserve"> PAGEREF _Toc111805831 \h </w:instrText>
             </w:r>
             <w:r>
               <w:rPr>
@@ -241,9 +244,10 @@
             <w:rPr>
               <w:rFonts w:cstheme="minorBidi"/>
               <w:noProof/>
+              <w:lang w:val="es-419" w:eastAsia="es-419"/>
             </w:rPr>
           </w:pPr>
-          <w:hyperlink w:anchor="_Toc110357462" w:history="1">
+          <w:hyperlink w:anchor="_Toc111805832" w:history="1">
             <w:r>
               <w:rPr>
                 <w:rStyle w:val="Hipervnculo"/>
@@ -270,7 +274,7 @@
                 <w:noProof/>
                 <w:webHidden/>
               </w:rPr>
-              <w:instrText xml:space="preserve"> PAGEREF _Toc110357462 \h </w:instrText>
+              <w:instrText xml:space="preserve"> PAGEREF _Toc111805832 \h </w:instrText>
             </w:r>
             <w:r>
               <w:rPr>
@@ -290,7 +294,7 @@
                 <w:noProof/>
                 <w:webHidden/>
               </w:rPr>
-              <w:t>3</w:t>
+              <w:t>4</w:t>
             </w:r>
             <w:r>
               <w:rPr>
@@ -310,9 +314,10 @@
             <w:rPr>
               <w:rFonts w:cstheme="minorBidi"/>
               <w:noProof/>
+              <w:lang w:val="es-419" w:eastAsia="es-419"/>
             </w:rPr>
           </w:pPr>
-          <w:hyperlink w:anchor="_Toc110357463" w:history="1">
+          <w:hyperlink w:anchor="_Toc111805833" w:history="1">
             <w:r>
               <w:rPr>
                 <w:rStyle w:val="Hipervnculo"/>
@@ -339,7 +344,7 @@
                 <w:noProof/>
                 <w:webHidden/>
               </w:rPr>
-              <w:instrText xml:space="preserve"> PAGEREF _Toc110357463 \h </w:instrText>
+              <w:instrText xml:space="preserve"> PAGEREF _Toc111805833 \h </w:instrText>
             </w:r>
             <w:r>
               <w:rPr>
@@ -359,7 +364,7 @@
                 <w:noProof/>
                 <w:webHidden/>
               </w:rPr>
-              <w:t>3</w:t>
+              <w:t>4</w:t>
             </w:r>
             <w:r>
               <w:rPr>
@@ -379,15 +384,16 @@
             <w:rPr>
               <w:rFonts w:cstheme="minorBidi"/>
               <w:noProof/>
+              <w:lang w:val="es-419" w:eastAsia="es-419"/>
             </w:rPr>
           </w:pPr>
-          <w:hyperlink w:anchor="_Toc110357464" w:history="1">
+          <w:hyperlink w:anchor="_Toc111805834" w:history="1">
             <w:r>
               <w:rPr>
                 <w:rStyle w:val="Hipervnculo"/>
                 <w:noProof/>
               </w:rPr>
-              <w:t>Aspectos tecnicos</w:t>
+              <w:t>Aspectos técnicos</w:t>
             </w:r>
             <w:r>
               <w:rPr>
@@ -408,7 +414,7 @@
                 <w:noProof/>
                 <w:webHidden/>
               </w:rPr>
-              <w:instrText xml:space="preserve"> PAGEREF _Toc110357464 \h </w:instrText>
+              <w:instrText xml:space="preserve"> PAGEREF _Toc111805834 \h </w:instrText>
             </w:r>
             <w:r>
               <w:rPr>
@@ -428,7 +434,7 @@
                 <w:noProof/>
                 <w:webHidden/>
               </w:rPr>
-              <w:t>4</w:t>
+              <w:t>5</w:t>
             </w:r>
             <w:r>
               <w:rPr>
@@ -442,6 +448,76 @@
         <w:p>
           <w:pPr>
             <w:pStyle w:val="TDC2"/>
+            <w:tabs>
+              <w:tab w:val="right" w:leader="dot" w:pos="8828"/>
+            </w:tabs>
+            <w:rPr>
+              <w:rFonts w:cstheme="minorBidi"/>
+              <w:noProof/>
+              <w:lang w:val="es-419" w:eastAsia="es-419"/>
+            </w:rPr>
+          </w:pPr>
+          <w:hyperlink w:anchor="_Toc111805835" w:history="1">
+            <w:r>
+              <w:rPr>
+                <w:rStyle w:val="Hipervnculo"/>
+                <w:noProof/>
+              </w:rPr>
+              <w:t>Herramientas y tecnologías utilizadas para el desarrollo</w:t>
+            </w:r>
+            <w:r>
+              <w:rPr>
+                <w:noProof/>
+                <w:webHidden/>
+              </w:rPr>
+              <w:tab/>
+            </w:r>
+            <w:r>
+              <w:rPr>
+                <w:noProof/>
+                <w:webHidden/>
+              </w:rPr>
+              <w:fldChar w:fldCharType="begin"/>
+            </w:r>
+            <w:r>
+              <w:rPr>
+                <w:noProof/>
+                <w:webHidden/>
+              </w:rPr>
+              <w:instrText xml:space="preserve"> PAGEREF _Toc111805835 \h </w:instrText>
+            </w:r>
+            <w:r>
+              <w:rPr>
+                <w:noProof/>
+                <w:webHidden/>
+              </w:rPr>
+            </w:r>
+            <w:r>
+              <w:rPr>
+                <w:noProof/>
+                <w:webHidden/>
+              </w:rPr>
+              <w:fldChar w:fldCharType="separate"/>
+            </w:r>
+            <w:r>
+              <w:rPr>
+                <w:noProof/>
+                <w:webHidden/>
+              </w:rPr>
+              <w:t>5</w:t>
+            </w:r>
+            <w:r>
+              <w:rPr>
+                <w:noProof/>
+                <w:webHidden/>
+              </w:rPr>
+              <w:fldChar w:fldCharType="end"/>
+            </w:r>
+          </w:hyperlink>
+        </w:p>
+        <w:p>
+          <w:pPr>
+            <w:pStyle w:val="TDC3"/>
             <w:tabs>
               <w:tab w:val="left" w:pos="880"/>
               <w:tab w:val="right" w:leader="dot" w:pos="8828"/>
@@ -449,20 +525,22 @@
             <w:rPr>
               <w:rFonts w:cstheme="minorBidi"/>
               <w:noProof/>
+              <w:lang w:val="es-419" w:eastAsia="es-419"/>
             </w:rPr>
           </w:pPr>
-          <w:hyperlink w:anchor="_Toc110357465" w:history="1">
+          <w:hyperlink w:anchor="_Toc111805836" w:history="1">
             <w:r>
               <w:rPr>
                 <w:rStyle w:val="Hipervnculo"/>
                 <w:noProof/>
               </w:rPr>
-              <w:t>1.1</w:t>
+              <w:t>1.</w:t>
             </w:r>
             <w:r>
               <w:rPr>
                 <w:rFonts w:cstheme="minorBidi"/>
                 <w:noProof/>
+                <w:lang w:val="es-419" w:eastAsia="es-419"/>
               </w:rPr>
               <w:tab/>
             </w:r>
@@ -471,7 +549,7 @@
                 <w:rStyle w:val="Hipervnculo"/>
                 <w:noProof/>
               </w:rPr>
-              <w:t>Herramientas y tecnologías utilizadas para el desarrollo</w:t>
+              <w:t>GitHub</w:t>
             </w:r>
             <w:r>
               <w:rPr>
@@ -492,7 +570,7 @@
                 <w:noProof/>
                 <w:webHidden/>
               </w:rPr>
-              <w:instrText xml:space="preserve"> PAGEREF _Toc110357465 \h </w:instrText>
+              <w:instrText xml:space="preserve"> PAGEREF _Toc111805836 \h </w:instrText>
             </w:r>
             <w:r>
               <w:rPr>
@@ -512,7 +590,1545 @@
                 <w:noProof/>
                 <w:webHidden/>
               </w:rPr>
-              <w:t>4</w:t>
+              <w:t>5</w:t>
+            </w:r>
+            <w:r>
+              <w:rPr>
+                <w:noProof/>
+                <w:webHidden/>
+              </w:rPr>
+              <w:fldChar w:fldCharType="end"/>
+            </w:r>
+          </w:hyperlink>
+        </w:p>
+        <w:p>
+          <w:pPr>
+            <w:pStyle w:val="TDC3"/>
+            <w:tabs>
+              <w:tab w:val="left" w:pos="880"/>
+              <w:tab w:val="right" w:leader="dot" w:pos="8828"/>
+            </w:tabs>
+            <w:rPr>
+              <w:rFonts w:cstheme="minorBidi"/>
+              <w:noProof/>
+              <w:lang w:val="es-419" w:eastAsia="es-419"/>
+            </w:rPr>
+          </w:pPr>
+          <w:hyperlink w:anchor="_Toc111805837" w:history="1">
+            <w:r>
+              <w:rPr>
+                <w:rStyle w:val="Hipervnculo"/>
+                <w:noProof/>
+              </w:rPr>
+              <w:t>2.</w:t>
+            </w:r>
+            <w:r>
+              <w:rPr>
+                <w:rFonts w:cstheme="minorBidi"/>
+                <w:noProof/>
+                <w:lang w:val="es-419" w:eastAsia="es-419"/>
+              </w:rPr>
+              <w:tab/>
+            </w:r>
+            <w:r>
+              <w:rPr>
+                <w:rStyle w:val="Hipervnculo"/>
+                <w:noProof/>
+              </w:rPr>
+              <w:t>Bootstrap 5</w:t>
+            </w:r>
+            <w:r>
+              <w:rPr>
+                <w:noProof/>
+                <w:webHidden/>
+              </w:rPr>
+              <w:tab/>
+            </w:r>
+            <w:r>
+              <w:rPr>
+                <w:noProof/>
+                <w:webHidden/>
+              </w:rPr>
+              <w:fldChar w:fldCharType="begin"/>
+            </w:r>
+            <w:r>
+              <w:rPr>
+                <w:noProof/>
+                <w:webHidden/>
+              </w:rPr>
+              <w:instrText xml:space="preserve"> PAGEREF _Toc111805837 \h </w:instrText>
+            </w:r>
+            <w:r>
+              <w:rPr>
+                <w:noProof/>
+                <w:webHidden/>
+              </w:rPr>
+            </w:r>
+            <w:r>
+              <w:rPr>
+                <w:noProof/>
+                <w:webHidden/>
+              </w:rPr>
+              <w:fldChar w:fldCharType="separate"/>
+            </w:r>
+            <w:r>
+              <w:rPr>
+                <w:noProof/>
+                <w:webHidden/>
+              </w:rPr>
+              <w:t>5</w:t>
+            </w:r>
+            <w:r>
+              <w:rPr>
+                <w:noProof/>
+                <w:webHidden/>
+              </w:rPr>
+              <w:fldChar w:fldCharType="end"/>
+            </w:r>
+          </w:hyperlink>
+        </w:p>
+        <w:p>
+          <w:pPr>
+            <w:pStyle w:val="TDC3"/>
+            <w:tabs>
+              <w:tab w:val="left" w:pos="880"/>
+              <w:tab w:val="right" w:leader="dot" w:pos="8828"/>
+            </w:tabs>
+            <w:rPr>
+              <w:rFonts w:cstheme="minorBidi"/>
+              <w:noProof/>
+              <w:lang w:val="es-419" w:eastAsia="es-419"/>
+            </w:rPr>
+          </w:pPr>
+          <w:hyperlink w:anchor="_Toc111805838" w:history="1">
+            <w:r>
+              <w:rPr>
+                <w:rStyle w:val="Hipervnculo"/>
+                <w:noProof/>
+              </w:rPr>
+              <w:t>3.</w:t>
+            </w:r>
+            <w:r>
+              <w:rPr>
+                <w:rFonts w:cstheme="minorBidi"/>
+                <w:noProof/>
+                <w:lang w:val="es-419" w:eastAsia="es-419"/>
+              </w:rPr>
+              <w:tab/>
+            </w:r>
+            <w:r>
+              <w:rPr>
+                <w:rStyle w:val="Hipervnculo"/>
+                <w:noProof/>
+              </w:rPr>
+              <w:t>HTML5</w:t>
+            </w:r>
+            <w:r>
+              <w:rPr>
+                <w:noProof/>
+                <w:webHidden/>
+              </w:rPr>
+              <w:tab/>
+            </w:r>
+            <w:r>
+              <w:rPr>
+                <w:noProof/>
+                <w:webHidden/>
+              </w:rPr>
+              <w:fldChar w:fldCharType="begin"/>
+            </w:r>
+            <w:r>
+              <w:rPr>
+                <w:noProof/>
+                <w:webHidden/>
+              </w:rPr>
+              <w:instrText xml:space="preserve"> PAGEREF _Toc111805838 \h </w:instrText>
+            </w:r>
+            <w:r>
+              <w:rPr>
+                <w:noProof/>
+                <w:webHidden/>
+              </w:rPr>
+            </w:r>
+            <w:r>
+              <w:rPr>
+                <w:noProof/>
+                <w:webHidden/>
+              </w:rPr>
+              <w:fldChar w:fldCharType="separate"/>
+            </w:r>
+            <w:r>
+              <w:rPr>
+                <w:noProof/>
+                <w:webHidden/>
+              </w:rPr>
+              <w:t>5</w:t>
+            </w:r>
+            <w:r>
+              <w:rPr>
+                <w:noProof/>
+                <w:webHidden/>
+              </w:rPr>
+              <w:fldChar w:fldCharType="end"/>
+            </w:r>
+          </w:hyperlink>
+        </w:p>
+        <w:p>
+          <w:pPr>
+            <w:pStyle w:val="TDC3"/>
+            <w:tabs>
+              <w:tab w:val="left" w:pos="880"/>
+              <w:tab w:val="right" w:leader="dot" w:pos="8828"/>
+            </w:tabs>
+            <w:rPr>
+              <w:rFonts w:cstheme="minorBidi"/>
+              <w:noProof/>
+              <w:lang w:val="es-419" w:eastAsia="es-419"/>
+            </w:rPr>
+          </w:pPr>
+          <w:hyperlink w:anchor="_Toc111805839" w:history="1">
+            <w:r>
+              <w:rPr>
+                <w:rStyle w:val="Hipervnculo"/>
+                <w:noProof/>
+              </w:rPr>
+              <w:t>4.</w:t>
+            </w:r>
+            <w:r>
+              <w:rPr>
+                <w:rFonts w:cstheme="minorBidi"/>
+                <w:noProof/>
+                <w:lang w:val="es-419" w:eastAsia="es-419"/>
+              </w:rPr>
+              <w:tab/>
+            </w:r>
+            <w:r>
+              <w:rPr>
+                <w:rStyle w:val="Hipervnculo"/>
+                <w:noProof/>
+              </w:rPr>
+              <w:t>CSS3</w:t>
+            </w:r>
+            <w:r>
+              <w:rPr>
+                <w:noProof/>
+                <w:webHidden/>
+              </w:rPr>
+              <w:tab/>
+            </w:r>
+            <w:r>
+              <w:rPr>
+                <w:noProof/>
+                <w:webHidden/>
+              </w:rPr>
+              <w:fldChar w:fldCharType="begin"/>
+            </w:r>
+            <w:r>
+              <w:rPr>
+                <w:noProof/>
+                <w:webHidden/>
+              </w:rPr>
+              <w:instrText xml:space="preserve"> PAGEREF _Toc111805839 \h </w:instrText>
+            </w:r>
+            <w:r>
+              <w:rPr>
+                <w:noProof/>
+                <w:webHidden/>
+              </w:rPr>
+            </w:r>
+            <w:r>
+              <w:rPr>
+                <w:noProof/>
+                <w:webHidden/>
+              </w:rPr>
+              <w:fldChar w:fldCharType="separate"/>
+            </w:r>
+            <w:r>
+              <w:rPr>
+                <w:noProof/>
+                <w:webHidden/>
+              </w:rPr>
+              <w:t>5</w:t>
+            </w:r>
+            <w:r>
+              <w:rPr>
+                <w:noProof/>
+                <w:webHidden/>
+              </w:rPr>
+              <w:fldChar w:fldCharType="end"/>
+            </w:r>
+          </w:hyperlink>
+        </w:p>
+        <w:p>
+          <w:pPr>
+            <w:pStyle w:val="TDC3"/>
+            <w:tabs>
+              <w:tab w:val="left" w:pos="880"/>
+              <w:tab w:val="right" w:leader="dot" w:pos="8828"/>
+            </w:tabs>
+            <w:rPr>
+              <w:rFonts w:cstheme="minorBidi"/>
+              <w:noProof/>
+              <w:lang w:val="es-419" w:eastAsia="es-419"/>
+            </w:rPr>
+          </w:pPr>
+          <w:hyperlink w:anchor="_Toc111805840" w:history="1">
+            <w:r>
+              <w:rPr>
+                <w:rStyle w:val="Hipervnculo"/>
+                <w:noProof/>
+              </w:rPr>
+              <w:t>5.</w:t>
+            </w:r>
+            <w:r>
+              <w:rPr>
+                <w:rFonts w:cstheme="minorBidi"/>
+                <w:noProof/>
+                <w:lang w:val="es-419" w:eastAsia="es-419"/>
+              </w:rPr>
+              <w:tab/>
+            </w:r>
+            <w:r>
+              <w:rPr>
+                <w:rStyle w:val="Hipervnculo"/>
+                <w:noProof/>
+              </w:rPr>
+              <w:t>PHP 7.4</w:t>
+            </w:r>
+            <w:r>
+              <w:rPr>
+                <w:noProof/>
+                <w:webHidden/>
+              </w:rPr>
+              <w:tab/>
+            </w:r>
+            <w:r>
+              <w:rPr>
+                <w:noProof/>
+                <w:webHidden/>
+              </w:rPr>
+              <w:fldChar w:fldCharType="begin"/>
+            </w:r>
+            <w:r>
+              <w:rPr>
+                <w:noProof/>
+                <w:webHidden/>
+              </w:rPr>
+              <w:instrText xml:space="preserve"> PAGEREF _Toc111805840 \h </w:instrText>
+            </w:r>
+            <w:r>
+              <w:rPr>
+                <w:noProof/>
+                <w:webHidden/>
+              </w:rPr>
+            </w:r>
+            <w:r>
+              <w:rPr>
+                <w:noProof/>
+                <w:webHidden/>
+              </w:rPr>
+              <w:fldChar w:fldCharType="separate"/>
+            </w:r>
+            <w:r>
+              <w:rPr>
+                <w:noProof/>
+                <w:webHidden/>
+              </w:rPr>
+              <w:t>6</w:t>
+            </w:r>
+            <w:r>
+              <w:rPr>
+                <w:noProof/>
+                <w:webHidden/>
+              </w:rPr>
+              <w:fldChar w:fldCharType="end"/>
+            </w:r>
+          </w:hyperlink>
+        </w:p>
+        <w:p>
+          <w:pPr>
+            <w:pStyle w:val="TDC3"/>
+            <w:tabs>
+              <w:tab w:val="left" w:pos="880"/>
+              <w:tab w:val="right" w:leader="dot" w:pos="8828"/>
+            </w:tabs>
+            <w:rPr>
+              <w:rFonts w:cstheme="minorBidi"/>
+              <w:noProof/>
+              <w:lang w:val="es-419" w:eastAsia="es-419"/>
+            </w:rPr>
+          </w:pPr>
+          <w:hyperlink w:anchor="_Toc111805841" w:history="1">
+            <w:r>
+              <w:rPr>
+                <w:rStyle w:val="Hipervnculo"/>
+                <w:noProof/>
+              </w:rPr>
+              <w:t>6.</w:t>
+            </w:r>
+            <w:r>
+              <w:rPr>
+                <w:rFonts w:cstheme="minorBidi"/>
+                <w:noProof/>
+                <w:lang w:val="es-419" w:eastAsia="es-419"/>
+              </w:rPr>
+              <w:tab/>
+            </w:r>
+            <w:r>
+              <w:rPr>
+                <w:rStyle w:val="Hipervnculo"/>
+                <w:noProof/>
+              </w:rPr>
+              <w:t>MariaDB</w:t>
+            </w:r>
+            <w:r>
+              <w:rPr>
+                <w:noProof/>
+                <w:webHidden/>
+              </w:rPr>
+              <w:tab/>
+            </w:r>
+            <w:r>
+              <w:rPr>
+                <w:noProof/>
+                <w:webHidden/>
+              </w:rPr>
+              <w:fldChar w:fldCharType="begin"/>
+            </w:r>
+            <w:r>
+              <w:rPr>
+                <w:noProof/>
+                <w:webHidden/>
+              </w:rPr>
+              <w:instrText xml:space="preserve"> PAGEREF _Toc111805841 \h </w:instrText>
+            </w:r>
+            <w:r>
+              <w:rPr>
+                <w:noProof/>
+                <w:webHidden/>
+              </w:rPr>
+            </w:r>
+            <w:r>
+              <w:rPr>
+                <w:noProof/>
+                <w:webHidden/>
+              </w:rPr>
+              <w:fldChar w:fldCharType="separate"/>
+            </w:r>
+            <w:r>
+              <w:rPr>
+                <w:noProof/>
+                <w:webHidden/>
+              </w:rPr>
+              <w:t>6</w:t>
+            </w:r>
+            <w:r>
+              <w:rPr>
+                <w:noProof/>
+                <w:webHidden/>
+              </w:rPr>
+              <w:fldChar w:fldCharType="end"/>
+            </w:r>
+          </w:hyperlink>
+        </w:p>
+        <w:p>
+          <w:pPr>
+            <w:pStyle w:val="TDC3"/>
+            <w:tabs>
+              <w:tab w:val="left" w:pos="880"/>
+              <w:tab w:val="right" w:leader="dot" w:pos="8828"/>
+            </w:tabs>
+            <w:rPr>
+              <w:rFonts w:cstheme="minorBidi"/>
+              <w:noProof/>
+              <w:lang w:val="es-419" w:eastAsia="es-419"/>
+            </w:rPr>
+          </w:pPr>
+          <w:hyperlink w:anchor="_Toc111805842" w:history="1">
+            <w:r>
+              <w:rPr>
+                <w:rStyle w:val="Hipervnculo"/>
+                <w:noProof/>
+              </w:rPr>
+              <w:t>7.</w:t>
+            </w:r>
+            <w:r>
+              <w:rPr>
+                <w:rFonts w:cstheme="minorBidi"/>
+                <w:noProof/>
+                <w:lang w:val="es-419" w:eastAsia="es-419"/>
+              </w:rPr>
+              <w:tab/>
+            </w:r>
+            <w:r>
+              <w:rPr>
+                <w:rStyle w:val="Hipervnculo"/>
+                <w:noProof/>
+              </w:rPr>
+              <w:t>jQuery 3.6</w:t>
+            </w:r>
+            <w:r>
+              <w:rPr>
+                <w:noProof/>
+                <w:webHidden/>
+              </w:rPr>
+              <w:tab/>
+            </w:r>
+            <w:r>
+              <w:rPr>
+                <w:noProof/>
+                <w:webHidden/>
+              </w:rPr>
+              <w:fldChar w:fldCharType="begin"/>
+            </w:r>
+            <w:r>
+              <w:rPr>
+                <w:noProof/>
+                <w:webHidden/>
+              </w:rPr>
+              <w:instrText xml:space="preserve"> PAGEREF _Toc111805842 \h </w:instrText>
+            </w:r>
+            <w:r>
+              <w:rPr>
+                <w:noProof/>
+                <w:webHidden/>
+              </w:rPr>
+            </w:r>
+            <w:r>
+              <w:rPr>
+                <w:noProof/>
+                <w:webHidden/>
+              </w:rPr>
+              <w:fldChar w:fldCharType="separate"/>
+            </w:r>
+            <w:r>
+              <w:rPr>
+                <w:noProof/>
+                <w:webHidden/>
+              </w:rPr>
+              <w:t>6</w:t>
+            </w:r>
+            <w:r>
+              <w:rPr>
+                <w:noProof/>
+                <w:webHidden/>
+              </w:rPr>
+              <w:fldChar w:fldCharType="end"/>
+            </w:r>
+          </w:hyperlink>
+        </w:p>
+        <w:p>
+          <w:pPr>
+            <w:pStyle w:val="TDC3"/>
+            <w:tabs>
+              <w:tab w:val="left" w:pos="880"/>
+              <w:tab w:val="right" w:leader="dot" w:pos="8828"/>
+            </w:tabs>
+            <w:rPr>
+              <w:rFonts w:cstheme="minorBidi"/>
+              <w:noProof/>
+              <w:lang w:val="es-419" w:eastAsia="es-419"/>
+            </w:rPr>
+          </w:pPr>
+          <w:hyperlink w:anchor="_Toc111805843" w:history="1">
+            <w:r>
+              <w:rPr>
+                <w:rStyle w:val="Hipervnculo"/>
+                <w:noProof/>
+              </w:rPr>
+              <w:t>8.</w:t>
+            </w:r>
+            <w:r>
+              <w:rPr>
+                <w:rFonts w:cstheme="minorBidi"/>
+                <w:noProof/>
+                <w:lang w:val="es-419" w:eastAsia="es-419"/>
+              </w:rPr>
+              <w:tab/>
+            </w:r>
+            <w:r>
+              <w:rPr>
+                <w:rStyle w:val="Hipervnculo"/>
+                <w:noProof/>
+              </w:rPr>
+              <w:t>Fontawesome 5.15.4</w:t>
+            </w:r>
+            <w:r>
+              <w:rPr>
+                <w:noProof/>
+                <w:webHidden/>
+              </w:rPr>
+              <w:tab/>
+            </w:r>
+            <w:r>
+              <w:rPr>
+                <w:noProof/>
+                <w:webHidden/>
+              </w:rPr>
+              <w:fldChar w:fldCharType="begin"/>
+            </w:r>
+            <w:r>
+              <w:rPr>
+                <w:noProof/>
+                <w:webHidden/>
+              </w:rPr>
+              <w:instrText xml:space="preserve"> PAGEREF _Toc111805843 \h </w:instrText>
+            </w:r>
+            <w:r>
+              <w:rPr>
+                <w:noProof/>
+                <w:webHidden/>
+              </w:rPr>
+            </w:r>
+            <w:r>
+              <w:rPr>
+                <w:noProof/>
+                <w:webHidden/>
+              </w:rPr>
+              <w:fldChar w:fldCharType="separate"/>
+            </w:r>
+            <w:r>
+              <w:rPr>
+                <w:noProof/>
+                <w:webHidden/>
+              </w:rPr>
+              <w:t>6</w:t>
+            </w:r>
+            <w:r>
+              <w:rPr>
+                <w:noProof/>
+                <w:webHidden/>
+              </w:rPr>
+              <w:fldChar w:fldCharType="end"/>
+            </w:r>
+          </w:hyperlink>
+        </w:p>
+        <w:p>
+          <w:pPr>
+            <w:pStyle w:val="TDC3"/>
+            <w:tabs>
+              <w:tab w:val="left" w:pos="880"/>
+              <w:tab w:val="right" w:leader="dot" w:pos="8828"/>
+            </w:tabs>
+            <w:rPr>
+              <w:rFonts w:cstheme="minorBidi"/>
+              <w:noProof/>
+              <w:lang w:val="es-419" w:eastAsia="es-419"/>
+            </w:rPr>
+          </w:pPr>
+          <w:hyperlink w:anchor="_Toc111805844" w:history="1">
+            <w:r>
+              <w:rPr>
+                <w:rStyle w:val="Hipervnculo"/>
+                <w:noProof/>
+              </w:rPr>
+              <w:t>9.</w:t>
+            </w:r>
+            <w:r>
+              <w:rPr>
+                <w:rFonts w:cstheme="minorBidi"/>
+                <w:noProof/>
+                <w:lang w:val="es-419" w:eastAsia="es-419"/>
+              </w:rPr>
+              <w:tab/>
+            </w:r>
+            <w:r>
+              <w:rPr>
+                <w:rStyle w:val="Hipervnculo"/>
+                <w:noProof/>
+              </w:rPr>
+              <w:t>Sweetalert 2</w:t>
+            </w:r>
+            <w:r>
+              <w:rPr>
+                <w:noProof/>
+                <w:webHidden/>
+              </w:rPr>
+              <w:tab/>
+            </w:r>
+            <w:r>
+              <w:rPr>
+                <w:noProof/>
+                <w:webHidden/>
+              </w:rPr>
+              <w:fldChar w:fldCharType="begin"/>
+            </w:r>
+            <w:r>
+              <w:rPr>
+                <w:noProof/>
+                <w:webHidden/>
+              </w:rPr>
+              <w:instrText xml:space="preserve"> PAGEREF _Toc111805844 \h </w:instrText>
+            </w:r>
+            <w:r>
+              <w:rPr>
+                <w:noProof/>
+                <w:webHidden/>
+              </w:rPr>
+            </w:r>
+            <w:r>
+              <w:rPr>
+                <w:noProof/>
+                <w:webHidden/>
+              </w:rPr>
+              <w:fldChar w:fldCharType="separate"/>
+            </w:r>
+            <w:r>
+              <w:rPr>
+                <w:noProof/>
+                <w:webHidden/>
+              </w:rPr>
+              <w:t>6</w:t>
+            </w:r>
+            <w:r>
+              <w:rPr>
+                <w:noProof/>
+                <w:webHidden/>
+              </w:rPr>
+              <w:fldChar w:fldCharType="end"/>
+            </w:r>
+          </w:hyperlink>
+        </w:p>
+        <w:p>
+          <w:pPr>
+            <w:pStyle w:val="TDC3"/>
+            <w:tabs>
+              <w:tab w:val="left" w:pos="1100"/>
+              <w:tab w:val="right" w:leader="dot" w:pos="8828"/>
+            </w:tabs>
+            <w:rPr>
+              <w:rFonts w:cstheme="minorBidi"/>
+              <w:noProof/>
+              <w:lang w:val="es-419" w:eastAsia="es-419"/>
+            </w:rPr>
+          </w:pPr>
+          <w:hyperlink w:anchor="_Toc111805845" w:history="1">
+            <w:r>
+              <w:rPr>
+                <w:rStyle w:val="Hipervnculo"/>
+                <w:noProof/>
+              </w:rPr>
+              <w:t>10.</w:t>
+            </w:r>
+            <w:r>
+              <w:rPr>
+                <w:rFonts w:cstheme="minorBidi"/>
+                <w:noProof/>
+                <w:lang w:val="es-419" w:eastAsia="es-419"/>
+              </w:rPr>
+              <w:tab/>
+            </w:r>
+            <w:r>
+              <w:rPr>
+                <w:rStyle w:val="Hipervnculo"/>
+                <w:noProof/>
+              </w:rPr>
+              <w:t>MPDF</w:t>
+            </w:r>
+            <w:r>
+              <w:rPr>
+                <w:noProof/>
+                <w:webHidden/>
+              </w:rPr>
+              <w:tab/>
+            </w:r>
+            <w:r>
+              <w:rPr>
+                <w:noProof/>
+                <w:webHidden/>
+              </w:rPr>
+              <w:fldChar w:fldCharType="begin"/>
+            </w:r>
+            <w:r>
+              <w:rPr>
+                <w:noProof/>
+                <w:webHidden/>
+              </w:rPr>
+              <w:instrText xml:space="preserve"> PAGEREF _Toc111805845 \h </w:instrText>
+            </w:r>
+            <w:r>
+              <w:rPr>
+                <w:noProof/>
+                <w:webHidden/>
+              </w:rPr>
+            </w:r>
+            <w:r>
+              <w:rPr>
+                <w:noProof/>
+                <w:webHidden/>
+              </w:rPr>
+              <w:fldChar w:fldCharType="separate"/>
+            </w:r>
+            <w:r>
+              <w:rPr>
+                <w:noProof/>
+                <w:webHidden/>
+              </w:rPr>
+              <w:t>6</w:t>
+            </w:r>
+            <w:r>
+              <w:rPr>
+                <w:noProof/>
+                <w:webHidden/>
+              </w:rPr>
+              <w:fldChar w:fldCharType="end"/>
+            </w:r>
+          </w:hyperlink>
+        </w:p>
+        <w:p>
+          <w:pPr>
+            <w:pStyle w:val="TDC3"/>
+            <w:tabs>
+              <w:tab w:val="left" w:pos="1100"/>
+              <w:tab w:val="right" w:leader="dot" w:pos="8828"/>
+            </w:tabs>
+            <w:rPr>
+              <w:rFonts w:cstheme="minorBidi"/>
+              <w:noProof/>
+              <w:lang w:val="es-419" w:eastAsia="es-419"/>
+            </w:rPr>
+          </w:pPr>
+          <w:hyperlink w:anchor="_Toc111805846" w:history="1">
+            <w:r>
+              <w:rPr>
+                <w:rStyle w:val="Hipervnculo"/>
+                <w:noProof/>
+              </w:rPr>
+              <w:t>11.</w:t>
+            </w:r>
+            <w:r>
+              <w:rPr>
+                <w:rFonts w:cstheme="minorBidi"/>
+                <w:noProof/>
+                <w:lang w:val="es-419" w:eastAsia="es-419"/>
+              </w:rPr>
+              <w:tab/>
+            </w:r>
+            <w:r>
+              <w:rPr>
+                <w:rStyle w:val="Hipervnculo"/>
+                <w:noProof/>
+              </w:rPr>
+              <w:t>PHP MAILER</w:t>
+            </w:r>
+            <w:r>
+              <w:rPr>
+                <w:noProof/>
+                <w:webHidden/>
+              </w:rPr>
+              <w:tab/>
+            </w:r>
+            <w:r>
+              <w:rPr>
+                <w:noProof/>
+                <w:webHidden/>
+              </w:rPr>
+              <w:fldChar w:fldCharType="begin"/>
+            </w:r>
+            <w:r>
+              <w:rPr>
+                <w:noProof/>
+                <w:webHidden/>
+              </w:rPr>
+              <w:instrText xml:space="preserve"> PAGEREF _Toc111805846 \h </w:instrText>
+            </w:r>
+            <w:r>
+              <w:rPr>
+                <w:noProof/>
+                <w:webHidden/>
+              </w:rPr>
+            </w:r>
+            <w:r>
+              <w:rPr>
+                <w:noProof/>
+                <w:webHidden/>
+              </w:rPr>
+              <w:fldChar w:fldCharType="separate"/>
+            </w:r>
+            <w:r>
+              <w:rPr>
+                <w:noProof/>
+                <w:webHidden/>
+              </w:rPr>
+              <w:t>7</w:t>
+            </w:r>
+            <w:r>
+              <w:rPr>
+                <w:noProof/>
+                <w:webHidden/>
+              </w:rPr>
+              <w:fldChar w:fldCharType="end"/>
+            </w:r>
+          </w:hyperlink>
+        </w:p>
+        <w:p>
+          <w:pPr>
+            <w:pStyle w:val="TDC1"/>
+            <w:tabs>
+              <w:tab w:val="right" w:leader="dot" w:pos="8828"/>
+            </w:tabs>
+            <w:rPr>
+              <w:rFonts w:cstheme="minorBidi"/>
+              <w:noProof/>
+              <w:lang w:val="es-419" w:eastAsia="es-419"/>
+            </w:rPr>
+          </w:pPr>
+          <w:hyperlink w:anchor="_Toc111805847" w:history="1">
+            <w:r>
+              <w:rPr>
+                <w:rStyle w:val="Hipervnculo"/>
+                <w:noProof/>
+              </w:rPr>
+              <w:t>Diagramas de modelado</w:t>
+            </w:r>
+            <w:r>
+              <w:rPr>
+                <w:noProof/>
+                <w:webHidden/>
+              </w:rPr>
+              <w:tab/>
+            </w:r>
+            <w:r>
+              <w:rPr>
+                <w:noProof/>
+                <w:webHidden/>
+              </w:rPr>
+              <w:fldChar w:fldCharType="begin"/>
+            </w:r>
+            <w:r>
+              <w:rPr>
+                <w:noProof/>
+                <w:webHidden/>
+              </w:rPr>
+              <w:instrText xml:space="preserve"> PAGEREF _Toc111805847 \h </w:instrText>
+            </w:r>
+            <w:r>
+              <w:rPr>
+                <w:noProof/>
+                <w:webHidden/>
+              </w:rPr>
+            </w:r>
+            <w:r>
+              <w:rPr>
+                <w:noProof/>
+                <w:webHidden/>
+              </w:rPr>
+              <w:fldChar w:fldCharType="separate"/>
+            </w:r>
+            <w:r>
+              <w:rPr>
+                <w:noProof/>
+                <w:webHidden/>
+              </w:rPr>
+              <w:t>8</w:t>
+            </w:r>
+            <w:r>
+              <w:rPr>
+                <w:noProof/>
+                <w:webHidden/>
+              </w:rPr>
+              <w:fldChar w:fldCharType="end"/>
+            </w:r>
+          </w:hyperlink>
+        </w:p>
+        <w:p>
+          <w:pPr>
+            <w:pStyle w:val="TDC2"/>
+            <w:tabs>
+              <w:tab w:val="right" w:leader="dot" w:pos="8828"/>
+            </w:tabs>
+            <w:rPr>
+              <w:rFonts w:cstheme="minorBidi"/>
+              <w:noProof/>
+              <w:lang w:val="es-419" w:eastAsia="es-419"/>
+            </w:rPr>
+          </w:pPr>
+          <w:hyperlink w:anchor="_Toc111805848" w:history="1">
+            <w:r>
+              <w:rPr>
+                <w:rStyle w:val="Hipervnculo"/>
+                <w:noProof/>
+              </w:rPr>
+              <w:t>Diagrama Lógico Relacional</w:t>
+            </w:r>
+            <w:r>
+              <w:rPr>
+                <w:noProof/>
+                <w:webHidden/>
+              </w:rPr>
+              <w:tab/>
+            </w:r>
+            <w:r>
+              <w:rPr>
+                <w:noProof/>
+                <w:webHidden/>
+              </w:rPr>
+              <w:fldChar w:fldCharType="begin"/>
+            </w:r>
+            <w:r>
+              <w:rPr>
+                <w:noProof/>
+                <w:webHidden/>
+              </w:rPr>
+              <w:instrText xml:space="preserve"> PAGEREF _Toc111805848 \h </w:instrText>
+            </w:r>
+            <w:r>
+              <w:rPr>
+                <w:noProof/>
+                <w:webHidden/>
+              </w:rPr>
+            </w:r>
+            <w:r>
+              <w:rPr>
+                <w:noProof/>
+                <w:webHidden/>
+              </w:rPr>
+              <w:fldChar w:fldCharType="separate"/>
+            </w:r>
+            <w:r>
+              <w:rPr>
+                <w:noProof/>
+                <w:webHidden/>
+              </w:rPr>
+              <w:t>9</w:t>
+            </w:r>
+            <w:r>
+              <w:rPr>
+                <w:noProof/>
+                <w:webHidden/>
+              </w:rPr>
+              <w:fldChar w:fldCharType="end"/>
+            </w:r>
+          </w:hyperlink>
+        </w:p>
+        <w:p>
+          <w:pPr>
+            <w:pStyle w:val="TDC2"/>
+            <w:tabs>
+              <w:tab w:val="right" w:leader="dot" w:pos="8828"/>
+            </w:tabs>
+            <w:rPr>
+              <w:rFonts w:cstheme="minorBidi"/>
+              <w:noProof/>
+              <w:lang w:val="es-419" w:eastAsia="es-419"/>
+            </w:rPr>
+          </w:pPr>
+          <w:hyperlink w:anchor="_Toc111805849" w:history="1">
+            <w:r>
+              <w:rPr>
+                <w:rStyle w:val="Hipervnculo"/>
+                <w:noProof/>
+              </w:rPr>
+              <w:t>Diagrama Entidad Relación</w:t>
+            </w:r>
+            <w:r>
+              <w:rPr>
+                <w:noProof/>
+                <w:webHidden/>
+              </w:rPr>
+              <w:tab/>
+            </w:r>
+            <w:r>
+              <w:rPr>
+                <w:noProof/>
+                <w:webHidden/>
+              </w:rPr>
+              <w:fldChar w:fldCharType="begin"/>
+            </w:r>
+            <w:r>
+              <w:rPr>
+                <w:noProof/>
+                <w:webHidden/>
+              </w:rPr>
+              <w:instrText xml:space="preserve"> PAGEREF _Toc111805849 \h </w:instrText>
+            </w:r>
+            <w:r>
+              <w:rPr>
+                <w:noProof/>
+                <w:webHidden/>
+              </w:rPr>
+            </w:r>
+            <w:r>
+              <w:rPr>
+                <w:noProof/>
+                <w:webHidden/>
+              </w:rPr>
+              <w:fldChar w:fldCharType="separate"/>
+            </w:r>
+            <w:r>
+              <w:rPr>
+                <w:noProof/>
+                <w:webHidden/>
+              </w:rPr>
+              <w:t>11</w:t>
+            </w:r>
+            <w:r>
+              <w:rPr>
+                <w:noProof/>
+                <w:webHidden/>
+              </w:rPr>
+              <w:fldChar w:fldCharType="end"/>
+            </w:r>
+          </w:hyperlink>
+        </w:p>
+        <w:p>
+          <w:pPr>
+            <w:pStyle w:val="TDC2"/>
+            <w:tabs>
+              <w:tab w:val="right" w:leader="dot" w:pos="8828"/>
+            </w:tabs>
+            <w:rPr>
+              <w:rFonts w:cstheme="minorBidi"/>
+              <w:noProof/>
+              <w:lang w:val="es-419" w:eastAsia="es-419"/>
+            </w:rPr>
+          </w:pPr>
+          <w:hyperlink w:anchor="_Toc111805850" w:history="1">
+            <w:r>
+              <w:rPr>
+                <w:rStyle w:val="Hipervnculo"/>
+                <w:noProof/>
+              </w:rPr>
+              <w:t>Diagrama Relacional de la Base de Datos</w:t>
+            </w:r>
+            <w:r>
+              <w:rPr>
+                <w:noProof/>
+                <w:webHidden/>
+              </w:rPr>
+              <w:tab/>
+            </w:r>
+            <w:r>
+              <w:rPr>
+                <w:noProof/>
+                <w:webHidden/>
+              </w:rPr>
+              <w:fldChar w:fldCharType="begin"/>
+            </w:r>
+            <w:r>
+              <w:rPr>
+                <w:noProof/>
+                <w:webHidden/>
+              </w:rPr>
+              <w:instrText xml:space="preserve"> PAGEREF _Toc111805850 \h </w:instrText>
+            </w:r>
+            <w:r>
+              <w:rPr>
+                <w:noProof/>
+                <w:webHidden/>
+              </w:rPr>
+            </w:r>
+            <w:r>
+              <w:rPr>
+                <w:noProof/>
+                <w:webHidden/>
+              </w:rPr>
+              <w:fldChar w:fldCharType="separate"/>
+            </w:r>
+            <w:r>
+              <w:rPr>
+                <w:noProof/>
+                <w:webHidden/>
+              </w:rPr>
+              <w:t>12</w:t>
+            </w:r>
+            <w:r>
+              <w:rPr>
+                <w:noProof/>
+                <w:webHidden/>
+              </w:rPr>
+              <w:fldChar w:fldCharType="end"/>
+            </w:r>
+          </w:hyperlink>
+        </w:p>
+        <w:p>
+          <w:pPr>
+            <w:pStyle w:val="TDC2"/>
+            <w:tabs>
+              <w:tab w:val="right" w:leader="dot" w:pos="8828"/>
+            </w:tabs>
+            <w:rPr>
+              <w:rFonts w:cstheme="minorBidi"/>
+              <w:noProof/>
+              <w:lang w:val="es-419" w:eastAsia="es-419"/>
+            </w:rPr>
+          </w:pPr>
+          <w:hyperlink w:anchor="_Toc111805851" w:history="1">
+            <w:r>
+              <w:rPr>
+                <w:rStyle w:val="Hipervnculo"/>
+                <w:noProof/>
+              </w:rPr>
+              <w:t>Diagrama UML</w:t>
+            </w:r>
+            <w:r>
+              <w:rPr>
+                <w:noProof/>
+                <w:webHidden/>
+              </w:rPr>
+              <w:tab/>
+            </w:r>
+            <w:r>
+              <w:rPr>
+                <w:noProof/>
+                <w:webHidden/>
+              </w:rPr>
+              <w:fldChar w:fldCharType="begin"/>
+            </w:r>
+            <w:r>
+              <w:rPr>
+                <w:noProof/>
+                <w:webHidden/>
+              </w:rPr>
+              <w:instrText xml:space="preserve"> PAGEREF _Toc111805851 \h </w:instrText>
+            </w:r>
+            <w:r>
+              <w:rPr>
+                <w:noProof/>
+                <w:webHidden/>
+              </w:rPr>
+            </w:r>
+            <w:r>
+              <w:rPr>
+                <w:noProof/>
+                <w:webHidden/>
+              </w:rPr>
+              <w:fldChar w:fldCharType="separate"/>
+            </w:r>
+            <w:r>
+              <w:rPr>
+                <w:noProof/>
+                <w:webHidden/>
+              </w:rPr>
+              <w:t>14</w:t>
+            </w:r>
+            <w:r>
+              <w:rPr>
+                <w:noProof/>
+                <w:webHidden/>
+              </w:rPr>
+              <w:fldChar w:fldCharType="end"/>
+            </w:r>
+          </w:hyperlink>
+        </w:p>
+        <w:p>
+          <w:pPr>
+            <w:pStyle w:val="TDC2"/>
+            <w:tabs>
+              <w:tab w:val="right" w:leader="dot" w:pos="8828"/>
+            </w:tabs>
+            <w:rPr>
+              <w:rFonts w:cstheme="minorBidi"/>
+              <w:noProof/>
+              <w:lang w:val="es-419" w:eastAsia="es-419"/>
+            </w:rPr>
+          </w:pPr>
+          <w:hyperlink w:anchor="_Toc111805852" w:history="1">
+            <w:r>
+              <w:rPr>
+                <w:rStyle w:val="Hipervnculo"/>
+                <w:noProof/>
+              </w:rPr>
+              <w:t>Diagramas de casos de uso</w:t>
+            </w:r>
+            <w:r>
+              <w:rPr>
+                <w:noProof/>
+                <w:webHidden/>
+              </w:rPr>
+              <w:tab/>
+            </w:r>
+            <w:r>
+              <w:rPr>
+                <w:noProof/>
+                <w:webHidden/>
+              </w:rPr>
+              <w:fldChar w:fldCharType="begin"/>
+            </w:r>
+            <w:r>
+              <w:rPr>
+                <w:noProof/>
+                <w:webHidden/>
+              </w:rPr>
+              <w:instrText xml:space="preserve"> PAGEREF _Toc111805852 \h </w:instrText>
+            </w:r>
+            <w:r>
+              <w:rPr>
+                <w:noProof/>
+                <w:webHidden/>
+              </w:rPr>
+            </w:r>
+            <w:r>
+              <w:rPr>
+                <w:noProof/>
+                <w:webHidden/>
+              </w:rPr>
+              <w:fldChar w:fldCharType="separate"/>
+            </w:r>
+            <w:r>
+              <w:rPr>
+                <w:noProof/>
+                <w:webHidden/>
+              </w:rPr>
+              <w:t>15</w:t>
+            </w:r>
+            <w:r>
+              <w:rPr>
+                <w:noProof/>
+                <w:webHidden/>
+              </w:rPr>
+              <w:fldChar w:fldCharType="end"/>
+            </w:r>
+          </w:hyperlink>
+        </w:p>
+        <w:p>
+          <w:pPr>
+            <w:pStyle w:val="TDC3"/>
+            <w:tabs>
+              <w:tab w:val="left" w:pos="880"/>
+              <w:tab w:val="right" w:leader="dot" w:pos="8828"/>
+            </w:tabs>
+            <w:rPr>
+              <w:rFonts w:cstheme="minorBidi"/>
+              <w:noProof/>
+              <w:lang w:val="es-419" w:eastAsia="es-419"/>
+            </w:rPr>
+          </w:pPr>
+          <w:hyperlink w:anchor="_Toc111805853" w:history="1">
+            <w:r>
+              <w:rPr>
+                <w:rStyle w:val="Hipervnculo"/>
+                <w:noProof/>
+              </w:rPr>
+              <w:t>1.</w:t>
+            </w:r>
+            <w:r>
+              <w:rPr>
+                <w:rFonts w:cstheme="minorBidi"/>
+                <w:noProof/>
+                <w:lang w:val="es-419" w:eastAsia="es-419"/>
+              </w:rPr>
+              <w:tab/>
+            </w:r>
+            <w:r>
+              <w:rPr>
+                <w:rStyle w:val="Hipervnculo"/>
+                <w:noProof/>
+              </w:rPr>
+              <w:t>Administrador</w:t>
+            </w:r>
+            <w:r>
+              <w:rPr>
+                <w:noProof/>
+                <w:webHidden/>
+              </w:rPr>
+              <w:tab/>
+            </w:r>
+            <w:r>
+              <w:rPr>
+                <w:noProof/>
+                <w:webHidden/>
+              </w:rPr>
+              <w:fldChar w:fldCharType="begin"/>
+            </w:r>
+            <w:r>
+              <w:rPr>
+                <w:noProof/>
+                <w:webHidden/>
+              </w:rPr>
+              <w:instrText xml:space="preserve"> PAGEREF _Toc111805853 \h </w:instrText>
+            </w:r>
+            <w:r>
+              <w:rPr>
+                <w:noProof/>
+                <w:webHidden/>
+              </w:rPr>
+            </w:r>
+            <w:r>
+              <w:rPr>
+                <w:noProof/>
+                <w:webHidden/>
+              </w:rPr>
+              <w:fldChar w:fldCharType="separate"/>
+            </w:r>
+            <w:r>
+              <w:rPr>
+                <w:noProof/>
+                <w:webHidden/>
+              </w:rPr>
+              <w:t>15</w:t>
+            </w:r>
+            <w:r>
+              <w:rPr>
+                <w:noProof/>
+                <w:webHidden/>
+              </w:rPr>
+              <w:fldChar w:fldCharType="end"/>
+            </w:r>
+          </w:hyperlink>
+        </w:p>
+        <w:p>
+          <w:pPr>
+            <w:pStyle w:val="TDC3"/>
+            <w:tabs>
+              <w:tab w:val="left" w:pos="880"/>
+              <w:tab w:val="right" w:leader="dot" w:pos="8828"/>
+            </w:tabs>
+            <w:rPr>
+              <w:rFonts w:cstheme="minorBidi"/>
+              <w:noProof/>
+              <w:lang w:val="es-419" w:eastAsia="es-419"/>
+            </w:rPr>
+          </w:pPr>
+          <w:hyperlink w:anchor="_Toc111805854" w:history="1">
+            <w:r>
+              <w:rPr>
+                <w:rStyle w:val="Hipervnculo"/>
+                <w:noProof/>
+              </w:rPr>
+              <w:t>2.</w:t>
+            </w:r>
+            <w:r>
+              <w:rPr>
+                <w:rFonts w:cstheme="minorBidi"/>
+                <w:noProof/>
+                <w:lang w:val="es-419" w:eastAsia="es-419"/>
+              </w:rPr>
+              <w:tab/>
+            </w:r>
+            <w:r>
+              <w:rPr>
+                <w:rStyle w:val="Hipervnculo"/>
+                <w:noProof/>
+              </w:rPr>
+              <w:t>Profesor</w:t>
+            </w:r>
+            <w:r>
+              <w:rPr>
+                <w:noProof/>
+                <w:webHidden/>
+              </w:rPr>
+              <w:tab/>
+            </w:r>
+            <w:r>
+              <w:rPr>
+                <w:noProof/>
+                <w:webHidden/>
+              </w:rPr>
+              <w:fldChar w:fldCharType="begin"/>
+            </w:r>
+            <w:r>
+              <w:rPr>
+                <w:noProof/>
+                <w:webHidden/>
+              </w:rPr>
+              <w:instrText xml:space="preserve"> PAGEREF _Toc111805854 \h </w:instrText>
+            </w:r>
+            <w:r>
+              <w:rPr>
+                <w:noProof/>
+                <w:webHidden/>
+              </w:rPr>
+            </w:r>
+            <w:r>
+              <w:rPr>
+                <w:noProof/>
+                <w:webHidden/>
+              </w:rPr>
+              <w:fldChar w:fldCharType="separate"/>
+            </w:r>
+            <w:r>
+              <w:rPr>
+                <w:noProof/>
+                <w:webHidden/>
+              </w:rPr>
+              <w:t>16</w:t>
+            </w:r>
+            <w:r>
+              <w:rPr>
+                <w:noProof/>
+                <w:webHidden/>
+              </w:rPr>
+              <w:fldChar w:fldCharType="end"/>
+            </w:r>
+          </w:hyperlink>
+        </w:p>
+        <w:p>
+          <w:pPr>
+            <w:pStyle w:val="TDC3"/>
+            <w:tabs>
+              <w:tab w:val="left" w:pos="880"/>
+              <w:tab w:val="right" w:leader="dot" w:pos="8828"/>
+            </w:tabs>
+            <w:rPr>
+              <w:rFonts w:cstheme="minorBidi"/>
+              <w:noProof/>
+              <w:lang w:val="es-419" w:eastAsia="es-419"/>
+            </w:rPr>
+          </w:pPr>
+          <w:hyperlink w:anchor="_Toc111805855" w:history="1">
+            <w:r>
+              <w:rPr>
+                <w:rStyle w:val="Hipervnculo"/>
+                <w:noProof/>
+              </w:rPr>
+              <w:t>3.</w:t>
+            </w:r>
+            <w:r>
+              <w:rPr>
+                <w:rFonts w:cstheme="minorBidi"/>
+                <w:noProof/>
+                <w:lang w:val="es-419" w:eastAsia="es-419"/>
+              </w:rPr>
+              <w:tab/>
+            </w:r>
+            <w:r>
+              <w:rPr>
+                <w:rStyle w:val="Hipervnculo"/>
+                <w:noProof/>
+              </w:rPr>
+              <w:t>Alumno</w:t>
+            </w:r>
+            <w:r>
+              <w:rPr>
+                <w:noProof/>
+                <w:webHidden/>
+              </w:rPr>
+              <w:tab/>
+            </w:r>
+            <w:r>
+              <w:rPr>
+                <w:noProof/>
+                <w:webHidden/>
+              </w:rPr>
+              <w:fldChar w:fldCharType="begin"/>
+            </w:r>
+            <w:r>
+              <w:rPr>
+                <w:noProof/>
+                <w:webHidden/>
+              </w:rPr>
+              <w:instrText xml:space="preserve"> PAGEREF _Toc111805855 \h </w:instrText>
+            </w:r>
+            <w:r>
+              <w:rPr>
+                <w:noProof/>
+                <w:webHidden/>
+              </w:rPr>
+            </w:r>
+            <w:r>
+              <w:rPr>
+                <w:noProof/>
+                <w:webHidden/>
+              </w:rPr>
+              <w:fldChar w:fldCharType="separate"/>
+            </w:r>
+            <w:r>
+              <w:rPr>
+                <w:noProof/>
+                <w:webHidden/>
+              </w:rPr>
+              <w:t>17</w:t>
             </w:r>
             <w:r>
               <w:rPr>
@@ -534,6 +2150,7 @@
               <w:sz w:val="36"/>
               <w:lang w:val="es-ES"/>
             </w:rPr>
+            <w:lastRenderedPageBreak/>
             <w:fldChar w:fldCharType="end"/>
           </w:r>
         </w:p>
@@ -560,12 +2177,12 @@
         <w:pStyle w:val="Ttulo1"/>
         <w:jc w:val="both"/>
       </w:pPr>
-      <w:bookmarkStart w:id="1" w:name="_Toc110357462"/>
+      <w:bookmarkStart w:id="2" w:name="_Toc111805832"/>
       <w:r>
         <w:lastRenderedPageBreak/>
         <w:t>Presentación</w:t>
       </w:r>
-      <w:bookmarkEnd w:id="1"/>
+      <w:bookmarkEnd w:id="2"/>
     </w:p>
     <w:p>
       <w:pPr>
@@ -611,11 +2228,11 @@
         <w:pStyle w:val="Ttulo1"/>
         <w:jc w:val="both"/>
       </w:pPr>
-      <w:bookmarkStart w:id="2" w:name="_Toc110357463"/>
+      <w:bookmarkStart w:id="3" w:name="_Toc111805833"/>
       <w:r>
         <w:t>Resumen</w:t>
       </w:r>
-      <w:bookmarkEnd w:id="2"/>
+      <w:bookmarkEnd w:id="3"/>
     </w:p>
     <w:p>
       <w:pPr>
@@ -680,21 +2297,18 @@
         <w:pStyle w:val="Ttulo1"/>
         <w:jc w:val="both"/>
       </w:pPr>
-      <w:bookmarkStart w:id="3" w:name="_Toc110357464"/>
+      <w:bookmarkStart w:id="4" w:name="_Toc111805834"/>
       <w:r>
         <w:lastRenderedPageBreak/>
-        <w:t xml:space="preserve">Aspectos </w:t>
-      </w:r>
-      <w:bookmarkEnd w:id="3"/>
-      <w:r>
-        <w:t>técnicos</w:t>
-      </w:r>
+        <w:t>Aspectos técnicos</w:t>
+      </w:r>
+      <w:bookmarkEnd w:id="4"/>
     </w:p>
     <w:p>
       <w:pPr>
         <w:pStyle w:val="Ttulo2"/>
       </w:pPr>
-      <w:bookmarkStart w:id="4" w:name="_Toc110357465"/>
+      <w:bookmarkStart w:id="5" w:name="_Toc111805835"/>
       <w:r>
         <w:t xml:space="preserve">Herramientas y </w:t>
       </w:r>
@@ -704,7 +2318,7 @@
       <w:r>
         <w:t xml:space="preserve"> utilizadas para el desarrollo</w:t>
       </w:r>
-      <w:bookmarkEnd w:id="4"/>
+      <w:bookmarkEnd w:id="5"/>
     </w:p>
     <w:p>
       <w:pPr>
@@ -718,36 +2332,32 @@
       <w:pPr>
         <w:pStyle w:val="Ttulo3"/>
       </w:pPr>
+      <w:bookmarkStart w:id="6" w:name="_Toc111805836"/>
       <w:r>
         <w:t>GitHub</w:t>
       </w:r>
+      <w:bookmarkEnd w:id="6"/>
     </w:p>
     <w:p>
       <w:pPr>
         <w:jc w:val="both"/>
       </w:pPr>
       <w:r>
-        <w:t xml:space="preserve">GitHub es una plataforma de desarrollo colaborativo de software para alojar proyectos utilizando el sistema de control de versiones Git. GitHub fue utilizado para alojar el repositorio de código para el control de versiones y facilitar el trabajo remoto, entre los integrantes del equipo de trabajo. Se recomienda realizar un </w:t>
-      </w:r>
-      <w:proofErr w:type="spellStart"/>
-      <w:r>
-        <w:t>fork</w:t>
-      </w:r>
-      <w:proofErr w:type="spellEnd"/>
-      <w:r>
-        <w:t xml:space="preserve"> para la edición del código con el fin de eliminar bugs o modificar algún modulo. </w:t>
+        <w:t xml:space="preserve">GitHub es una plataforma de desarrollo colaborativo de software para alojar proyectos utilizando el sistema de control de versiones Git. GitHub fue utilizado para alojar el repositorio de código para el control de versiones y facilitar el trabajo remoto, entre los integrantes del equipo de trabajo. Se recomienda realizar un fork para la edición del código con el fin de eliminar bugs o modificar algún modulo. </w:t>
       </w:r>
     </w:p>
     <w:p>
       <w:pPr>
         <w:pStyle w:val="Ttulo3"/>
       </w:pPr>
+      <w:bookmarkStart w:id="7" w:name="_Toc111805837"/>
       <w:r>
         <w:t>Bootstrap</w:t>
       </w:r>
       <w:r>
         <w:t xml:space="preserve"> 5</w:t>
       </w:r>
+      <w:bookmarkEnd w:id="7"/>
     </w:p>
     <w:p>
       <w:pPr>
@@ -767,9 +2377,11 @@
       <w:pPr>
         <w:pStyle w:val="Ttulo3"/>
       </w:pPr>
+      <w:bookmarkStart w:id="8" w:name="_Toc111805838"/>
       <w:r>
         <w:t>HTML5</w:t>
       </w:r>
+      <w:bookmarkEnd w:id="8"/>
     </w:p>
     <w:p>
       <w:pPr>
@@ -783,24 +2395,18 @@
       <w:pPr>
         <w:pStyle w:val="Ttulo3"/>
       </w:pPr>
+      <w:bookmarkStart w:id="9" w:name="_Toc111805839"/>
       <w:r>
         <w:t>CSS3</w:t>
       </w:r>
+      <w:bookmarkEnd w:id="9"/>
     </w:p>
     <w:p>
       <w:pPr>
         <w:jc w:val="both"/>
       </w:pPr>
       <w:r>
-        <w:t xml:space="preserve">CSS fue utilizado para definir y crear la presentación del documento ya estructurado y escrito en HTML, siendo </w:t>
-      </w:r>
-      <w:proofErr w:type="spellStart"/>
-      <w:r>
-        <w:t>asi</w:t>
-      </w:r>
-      <w:proofErr w:type="spellEnd"/>
-      <w:r>
-        <w:t xml:space="preserve"> usado para dar presentación y diseño a cada </w:t>
+        <w:t xml:space="preserve">CSS fue utilizado para definir y crear la presentación del documento ya estructurado y escrito en HTML, siendo asi usado para dar presentación y diseño a cada </w:t>
       </w:r>
       <w:r>
         <w:t>página</w:t>
@@ -813,10 +2419,12 @@
       <w:pPr>
         <w:pStyle w:val="Ttulo3"/>
       </w:pPr>
+      <w:bookmarkStart w:id="10" w:name="_Toc111805840"/>
       <w:r>
         <w:lastRenderedPageBreak/>
         <w:t>PHP 7.4</w:t>
       </w:r>
+      <w:bookmarkEnd w:id="10"/>
     </w:p>
     <w:p>
       <w:pPr>
@@ -856,14 +2464,14 @@
       <w:pPr>
         <w:pStyle w:val="Ttulo3"/>
       </w:pPr>
-      <w:proofErr w:type="spellStart"/>
+      <w:bookmarkStart w:id="11" w:name="_Toc111805841"/>
       <w:r>
         <w:t>Maria</w:t>
       </w:r>
       <w:r>
         <w:t>DB</w:t>
       </w:r>
-      <w:proofErr w:type="spellEnd"/>
+      <w:bookmarkEnd w:id="11"/>
     </w:p>
     <w:p>
       <w:pPr>
@@ -895,9 +2503,11 @@
       <w:pPr>
         <w:pStyle w:val="Ttulo3"/>
       </w:pPr>
+      <w:bookmarkStart w:id="12" w:name="_Toc111805842"/>
       <w:r>
         <w:t>jQuery 3.6</w:t>
       </w:r>
+      <w:bookmarkEnd w:id="12"/>
     </w:p>
     <w:p>
       <w:pPr>
@@ -911,13 +2521,13 @@
       <w:pPr>
         <w:pStyle w:val="Ttulo3"/>
       </w:pPr>
-      <w:proofErr w:type="spellStart"/>
-      <w:r>
-        <w:t>Fontawesome</w:t>
-      </w:r>
-      <w:proofErr w:type="spellEnd"/>
-      <w:r>
-        <w:t xml:space="preserve"> 5.15.4 </w:t>
+      <w:bookmarkStart w:id="13" w:name="_Toc111805843"/>
+      <w:r>
+        <w:t>Fontawesome 5.15.4</w:t>
+      </w:r>
+      <w:bookmarkEnd w:id="13"/>
+      <w:r>
+        <w:t xml:space="preserve"> </w:t>
       </w:r>
     </w:p>
     <w:p>
@@ -925,28 +2535,20 @@
         <w:jc w:val="both"/>
       </w:pPr>
       <w:r>
-        <w:t xml:space="preserve">Font Awesome es un framework de iconos vectoriales y estilos </w:t>
-      </w:r>
-      <w:proofErr w:type="spellStart"/>
-      <w:r>
-        <w:t>css</w:t>
-      </w:r>
-      <w:proofErr w:type="spellEnd"/>
-      <w:r>
-        <w:t>. Este framework es utilizado para sustituir imágenes de iconos comunes por gráficos vectoriales convertidos en fuentes. Para ello utiliza una librería de más de 400 iconos transformadas en fuentes. Es totalmente libre para uso comercial y se utilizó por la compatibilidad con Bootstrap y la facilidad que ofrece para la incrustación de los vectores en el código.</w:t>
+        <w:t>Font Awesome es un framework de iconos vectoriales y estilos css. Este framework es utilizado para sustituir imágenes de iconos comunes por gráficos vectoriales convertidos en fuentes. Para ello utiliza una librería de más de 400 iconos transformadas en fuentes. Es totalmente libre para uso comercial y se utilizó por la compatibilidad con Bootstrap y la facilidad que ofrece para la incrustación de los vectores en el código.</w:t>
       </w:r>
     </w:p>
     <w:p>
       <w:pPr>
         <w:pStyle w:val="Ttulo3"/>
       </w:pPr>
-      <w:proofErr w:type="spellStart"/>
-      <w:r>
-        <w:t>Sweetalert</w:t>
-      </w:r>
-      <w:proofErr w:type="spellEnd"/>
-      <w:r>
-        <w:t xml:space="preserve"> 2 </w:t>
+      <w:bookmarkStart w:id="14" w:name="_Toc111805844"/>
+      <w:r>
+        <w:t>Sweetalert 2</w:t>
+      </w:r>
+      <w:bookmarkEnd w:id="14"/>
+      <w:r>
+        <w:t xml:space="preserve"> </w:t>
       </w:r>
     </w:p>
     <w:p>
@@ -991,18 +2593,15 @@
       <w:pPr>
         <w:pStyle w:val="Ttulo3"/>
       </w:pPr>
+      <w:bookmarkStart w:id="15" w:name="_Toc111805845"/>
       <w:r>
         <w:t>MPDF</w:t>
       </w:r>
-    </w:p>
-    <w:p>
-      <w:proofErr w:type="spellStart"/>
-      <w:r>
-        <w:t>mPDF</w:t>
-      </w:r>
-      <w:proofErr w:type="spellEnd"/>
-      <w:r>
-        <w:t xml:space="preserve"> es una librería en PHP la cual permite generar archivos PDF us</w:t>
+      <w:bookmarkEnd w:id="15"/>
+    </w:p>
+    <w:p>
+      <w:r>
+        <w:t>mPDF es una librería en PHP la cual permite generar archivos PDF us</w:t>
       </w:r>
       <w:r>
         <w:t xml:space="preserve">ando </w:t>
@@ -1026,10 +2625,12 @@
       <w:pPr>
         <w:pStyle w:val="Ttulo3"/>
       </w:pPr>
+      <w:bookmarkStart w:id="16" w:name="_Toc111805846"/>
       <w:r>
         <w:lastRenderedPageBreak/>
         <w:t>PHP MAILER</w:t>
       </w:r>
+      <w:bookmarkEnd w:id="16"/>
     </w:p>
     <w:p>
       <w:r>
@@ -1054,56 +2655,217 @@
       <w:pPr>
         <w:pStyle w:val="Ttulo1"/>
       </w:pPr>
+      <w:bookmarkStart w:id="17" w:name="_Toc111805847"/>
       <w:r>
         <w:lastRenderedPageBreak/>
         <w:t>Diagramas de modelado</w:t>
       </w:r>
+      <w:bookmarkEnd w:id="17"/>
+    </w:p>
+    <w:p>
+      <w:pPr>
+        <w:jc w:val="both"/>
+        <w:rPr>
+          <w:rFonts w:ascii="Segoe UI" w:hAnsi="Segoe UI" w:cs="Segoe UI"/>
+          <w:color w:val="000000"/>
+          <w:sz w:val="23"/>
+          <w:szCs w:val="23"/>
+          <w:shd w:val="clear" w:color="auto" w:fill="FFFFFF"/>
+        </w:rPr>
+      </w:pPr>
+      <w:r>
+        <w:t>Dentro de esta sección se muestran todos los diagrama</w:t>
+      </w:r>
+      <w:r>
+        <w:t xml:space="preserve">s diseñados para representar la estructura básica del sistema y poder visualizar con mayor facilidad todas las estructuras que componen el sistema web de SICEP. </w:t>
+      </w:r>
+      <w:r>
+        <w:rPr>
+          <w:rFonts w:ascii="Segoe UI" w:hAnsi="Segoe UI" w:cs="Segoe UI"/>
+          <w:color w:val="000000"/>
+          <w:sz w:val="23"/>
+          <w:szCs w:val="23"/>
+          <w:shd w:val="clear" w:color="auto" w:fill="FFFFFF"/>
+        </w:rPr>
+        <w:t>Muestran la jerarquía de componentes o módulos y cómo se conectan e interactúan entre sí. </w:t>
+      </w:r>
+    </w:p>
+    <w:p>
+      <w:pPr>
+        <w:jc w:val="both"/>
+        <w:rPr>
+          <w:rFonts w:ascii="Segoe UI" w:hAnsi="Segoe UI" w:cs="Segoe UI"/>
+          <w:color w:val="000000"/>
+          <w:sz w:val="23"/>
+          <w:szCs w:val="23"/>
+          <w:shd w:val="clear" w:color="auto" w:fill="FFFFFF"/>
+        </w:rPr>
+      </w:pPr>
+    </w:p>
+    <w:p>
+      <w:pPr>
+        <w:pStyle w:val="Ttulo3"/>
+        <w:numPr>
+          <w:ilvl w:val="0"/>
+          <w:numId w:val="20"/>
+        </w:numPr>
+        <w:rPr>
+          <w:shd w:val="clear" w:color="auto" w:fill="FFFFFF"/>
+        </w:rPr>
+      </w:pPr>
+      <w:r>
+        <w:rPr>
+          <w:shd w:val="clear" w:color="auto" w:fill="FFFFFF"/>
+        </w:rPr>
+        <w:t>Diagrama Lógico relacional</w:t>
+      </w:r>
+    </w:p>
+    <w:p>
+      <w:pPr>
+        <w:ind w:left="360"/>
+      </w:pPr>
+      <w:r>
+        <w:t>E</w:t>
+      </w:r>
+      <w:r>
+        <w:t>l objetivo del diseño lógico es obtener una representación que use, del modo más eficiente posible, los recursos que el modelo de</w:t>
+      </w:r>
+      <w:r>
+        <w:t xml:space="preserve"> base de datos</w:t>
+      </w:r>
+      <w:r>
+        <w:t xml:space="preserve"> posee para estructurar los datos y para modelar las restricciones.</w:t>
+      </w:r>
+    </w:p>
+    <w:p>
+      <w:pPr>
+        <w:pStyle w:val="Ttulo3"/>
+      </w:pPr>
+      <w:r>
+        <w:t>Diagrama de Clases</w:t>
+      </w:r>
+    </w:p>
+    <w:p>
+      <w:pPr>
+        <w:ind w:left="360"/>
+      </w:pPr>
+      <w:r>
+        <w:t>Este diagrama, se usa para representar el diseño lógico y físico de un sistema, y muestra sus clases</w:t>
+      </w:r>
+      <w:r>
+        <w:t xml:space="preserve"> y </w:t>
+      </w:r>
+      <w:r>
+        <w:t>ofrece una imagen de las diferentes clases y la forma en la que se interrelacionan</w:t>
+      </w:r>
+      <w:r>
+        <w:t>.</w:t>
+      </w:r>
+    </w:p>
+    <w:p>
+      <w:pPr>
+        <w:pStyle w:val="Ttulo3"/>
+      </w:pPr>
+      <w:r>
+        <w:t>Diagrama Entidad Relación</w:t>
+      </w:r>
+    </w:p>
+    <w:p>
+      <w:pPr>
+        <w:ind w:left="360"/>
+      </w:pPr>
+      <w:r>
+        <w:t>Muestra las relaciones que pueden existir entre ellos. Al definir las entidades, sus atributos y mostrar las relaciones entre ellas, un diagrama ER ilustra la estructura lógica de las bases de datos.</w:t>
+      </w:r>
+    </w:p>
+    <w:p>
+      <w:pPr>
+        <w:pStyle w:val="Ttulo3"/>
+      </w:pPr>
+      <w:r>
+        <w:t>Diagrama UML</w:t>
+      </w:r>
+    </w:p>
+    <w:p>
+      <w:pPr>
+        <w:ind w:left="360"/>
+        <w:rPr>
+          <w:rFonts w:cs="Open Sans"/>
+        </w:rPr>
+      </w:pPr>
+      <w:r>
+        <w:rPr>
+          <w:rFonts w:cs="Open Sans"/>
+          <w:color w:val="000000"/>
+          <w:shd w:val="clear" w:color="auto" w:fill="FFFFFF"/>
+        </w:rPr>
+        <w:t>Este se usa para representar el diseño lógico y físico de un sistema, y muestra sus clases.</w:t>
+      </w:r>
+    </w:p>
+    <w:p>
+      <w:pPr>
+        <w:pStyle w:val="Ttulo3"/>
+      </w:pPr>
+      <w:r>
+        <w:t>Diagrama de Casos de Uso</w:t>
+      </w:r>
+    </w:p>
+    <w:p>
+      <w:pPr>
+        <w:ind w:left="360"/>
+      </w:pPr>
+      <w:r>
+        <w:rPr>
+          <w:rFonts w:eastAsia="Times New Roman"/>
+          <w:lang w:eastAsia="es-419"/>
+        </w:rPr>
+        <w:t>Este describe un conjunto de eventos que ocurren cuando un “actor” usa un sistema para completar un proceso. Representa visualmente ese conjunto de secuencias y representa los requisitos funcionales del sistema. </w:t>
+      </w:r>
     </w:p>
     <w:p/>
     <w:p>
       <w:pPr>
+        <w:ind w:left="360"/>
+      </w:pPr>
+    </w:p>
+    <w:p/>
+    <w:p>
+      <w:pPr>
+        <w:sectPr>
+          <w:footerReference w:type="default" r:id="rId9"/>
+          <w:footerReference w:type="first" r:id="rId10"/>
+          <w:pgSz w:w="12240" w:h="15840" w:code="1"/>
+          <w:pgMar w:top="2269" w:right="1701" w:bottom="1843" w:left="1701" w:header="709" w:footer="709" w:gutter="0"/>
+          <w:cols w:space="708"/>
+          <w:titlePg/>
+          <w:docGrid w:linePitch="360"/>
+        </w:sectPr>
+      </w:pPr>
+    </w:p>
+    <w:p>
+      <w:pPr>
         <w:pStyle w:val="Ttulo2"/>
       </w:pPr>
-      <w:r>
-        <w:t>Diagrama entidad relación</w:t>
-      </w:r>
-    </w:p>
-    <w:p>
-      <w:pPr>
-        <w:jc w:val="both"/>
-      </w:pPr>
-    </w:p>
-    <w:p>
-      <w:pPr>
-        <w:jc w:val="both"/>
-      </w:pPr>
-      <w:r>
-        <w:br w:type="page"/>
-      </w:r>
-    </w:p>
-    <w:p>
-      <w:pPr>
-        <w:jc w:val="both"/>
-      </w:pPr>
+      <w:bookmarkStart w:id="18" w:name="_Toc111805848"/>
+      <w:r>
+        <w:lastRenderedPageBreak/>
+        <w:t xml:space="preserve">Diagrama </w:t>
+      </w:r>
+      <w:r>
+        <w:t>Lógico Relacional</w:t>
+      </w:r>
+      <w:bookmarkEnd w:id="18"/>
+    </w:p>
+    <w:p>
       <w:r>
         <w:rPr>
           <w:noProof/>
-          <w:lang w:val="es-MX" w:eastAsia="es-MX"/>
         </w:rPr>
-        <w:lastRenderedPageBreak/>
         <w:drawing>
-          <wp:anchor distT="0" distB="0" distL="114300" distR="114300" simplePos="0" relativeHeight="251806720" behindDoc="0" locked="0" layoutInCell="1" allowOverlap="1" wp14:anchorId="00F49B3D" wp14:editId="59C40CF3">
-            <wp:simplePos x="0" y="0"/>
-            <wp:positionH relativeFrom="column">
-              <wp:posOffset>-1093783</wp:posOffset>
-            </wp:positionH>
-            <wp:positionV relativeFrom="paragraph">
-              <wp:posOffset>-1495407</wp:posOffset>
-            </wp:positionV>
-            <wp:extent cx="7791166" cy="10085383"/>
-            <wp:effectExtent l="0" t="0" r="635" b="0"/>
-            <wp:wrapNone/>
-            <wp:docPr id="291" name="Imagen 291" descr="C:\Users\SERVIDOR\AppData\Local\Microsoft\Windows\INetCache\Content.Word\Cover SICEP.PNG"/>
+          <wp:inline distT="0" distB="0" distL="0" distR="0" wp14:anchorId="77896C51" wp14:editId="3014BCB4">
+            <wp:extent cx="9505950" cy="6249975"/>
+            <wp:effectExtent l="0" t="0" r="0" b="0"/>
+            <wp:docPr id="2" name="Imagen 2"/>
             <wp:cNvGraphicFramePr>
               <a:graphicFrameLocks xmlns:a="http://schemas.openxmlformats.org/drawingml/2006/main" noChangeAspect="1"/>
             </wp:cNvGraphicFramePr>
@@ -1111,13 +2873,151 @@
               <a:graphicData uri="http://schemas.openxmlformats.org/drawingml/2006/picture">
                 <pic:pic xmlns:pic="http://schemas.openxmlformats.org/drawingml/2006/picture">
                   <pic:nvPicPr>
-                    <pic:cNvPr id="0" name="Picture 11" descr="C:\Users\SERVIDOR\AppData\Local\Microsoft\Windows\INetCache\Content.Word\Cover SICEP.PNG"/>
+                    <pic:cNvPr id="0" name="Picture 3"/>
+                    <pic:cNvPicPr>
+                      <a:picLocks noChangeAspect="1" noChangeArrowheads="1"/>
+                    </pic:cNvPicPr>
+                  </pic:nvPicPr>
+                  <pic:blipFill rotWithShape="1">
+                    <a:blip r:embed="rId11">
+                      <a:extLst>
+                        <a:ext uri="{28A0092B-C50C-407E-A947-70E740481C1C}">
+                          <a14:useLocalDpi xmlns:a14="http://schemas.microsoft.com/office/drawing/2010/main" val="0"/>
+                        </a:ext>
+                      </a:extLst>
+                    </a:blip>
+                    <a:srcRect r="50098"/>
+                    <a:stretch/>
+                  </pic:blipFill>
+                  <pic:spPr bwMode="auto">
+                    <a:xfrm>
+                      <a:off x="0" y="0"/>
+                      <a:ext cx="9520239" cy="6259369"/>
+                    </a:xfrm>
+                    <a:prstGeom prst="rect">
+                      <a:avLst/>
+                    </a:prstGeom>
+                    <a:noFill/>
+                    <a:ln>
+                      <a:noFill/>
+                    </a:ln>
+                    <a:extLst>
+                      <a:ext uri="{53640926-AAD7-44D8-BBD7-CCE9431645EC}">
+                        <a14:shadowObscured xmlns:a14="http://schemas.microsoft.com/office/drawing/2010/main"/>
+                      </a:ext>
+                    </a:extLst>
+                  </pic:spPr>
+                </pic:pic>
+              </a:graphicData>
+            </a:graphic>
+          </wp:inline>
+        </w:drawing>
+      </w:r>
+    </w:p>
+    <w:p>
+      <w:r>
+        <w:br w:type="page"/>
+      </w:r>
+      <w:r>
+        <w:rPr>
+          <w:noProof/>
+        </w:rPr>
+        <w:lastRenderedPageBreak/>
+        <w:drawing>
+          <wp:inline distT="0" distB="0" distL="0" distR="0" wp14:anchorId="15E62648" wp14:editId="5651B0C8">
+            <wp:extent cx="6406642" cy="7029450"/>
+            <wp:effectExtent l="0" t="0" r="0" b="0"/>
+            <wp:docPr id="3" name="Imagen 3"/>
+            <wp:cNvGraphicFramePr>
+              <a:graphicFrameLocks xmlns:a="http://schemas.openxmlformats.org/drawingml/2006/main" noChangeAspect="1"/>
+            </wp:cNvGraphicFramePr>
+            <a:graphic xmlns:a="http://schemas.openxmlformats.org/drawingml/2006/main">
+              <a:graphicData uri="http://schemas.openxmlformats.org/drawingml/2006/picture">
+                <pic:pic xmlns:pic="http://schemas.openxmlformats.org/drawingml/2006/picture">
+                  <pic:nvPicPr>
+                    <pic:cNvPr id="0" name="Picture 3"/>
+                    <pic:cNvPicPr>
+                      <a:picLocks noChangeAspect="1" noChangeArrowheads="1"/>
+                    </pic:cNvPicPr>
+                  </pic:nvPicPr>
+                  <pic:blipFill rotWithShape="1">
+                    <a:blip r:embed="rId11">
+                      <a:extLst>
+                        <a:ext uri="{28A0092B-C50C-407E-A947-70E740481C1C}">
+                          <a14:useLocalDpi xmlns:a14="http://schemas.microsoft.com/office/drawing/2010/main" val="0"/>
+                        </a:ext>
+                      </a:extLst>
+                    </a:blip>
+                    <a:srcRect l="49905" t="-914" r="20192" b="914"/>
+                    <a:stretch/>
+                  </pic:blipFill>
+                  <pic:spPr bwMode="auto">
+                    <a:xfrm>
+                      <a:off x="0" y="0"/>
+                      <a:ext cx="6423431" cy="7047871"/>
+                    </a:xfrm>
+                    <a:prstGeom prst="rect">
+                      <a:avLst/>
+                    </a:prstGeom>
+                    <a:noFill/>
+                    <a:ln>
+                      <a:noFill/>
+                    </a:ln>
+                    <a:extLst>
+                      <a:ext uri="{53640926-AAD7-44D8-BBD7-CCE9431645EC}">
+                        <a14:shadowObscured xmlns:a14="http://schemas.microsoft.com/office/drawing/2010/main"/>
+                      </a:ext>
+                    </a:extLst>
+                  </pic:spPr>
+                </pic:pic>
+              </a:graphicData>
+            </a:graphic>
+          </wp:inline>
+        </w:drawing>
+      </w:r>
+    </w:p>
+    <w:p>
+      <w:pPr>
+        <w:pStyle w:val="Ttulo2"/>
+      </w:pPr>
+      <w:bookmarkStart w:id="19" w:name="_Toc111805849"/>
+      <w:r>
+        <w:lastRenderedPageBreak/>
+        <w:t xml:space="preserve">Diagrama </w:t>
+      </w:r>
+      <w:bookmarkEnd w:id="19"/>
+      <w:r>
+        <w:t>de Clases</w:t>
+      </w:r>
+    </w:p>
+    <w:p/>
+    <w:p>
+      <w:pPr>
+        <w:jc w:val="center"/>
+      </w:pPr>
+      <w:r>
+        <w:rPr>
+          <w:noProof/>
+        </w:rPr>
+        <w:drawing>
+          <wp:inline distT="0" distB="0" distL="0" distR="0" wp14:anchorId="2A3683CC" wp14:editId="086AE847">
+            <wp:extent cx="7924800" cy="6096000"/>
+            <wp:effectExtent l="0" t="0" r="0" b="0"/>
+            <wp:docPr id="6" name="Imagen 6"/>
+            <wp:cNvGraphicFramePr>
+              <a:graphicFrameLocks xmlns:a="http://schemas.openxmlformats.org/drawingml/2006/main" noChangeAspect="1"/>
+            </wp:cNvGraphicFramePr>
+            <a:graphic xmlns:a="http://schemas.openxmlformats.org/drawingml/2006/main">
+              <a:graphicData uri="http://schemas.openxmlformats.org/drawingml/2006/picture">
+                <pic:pic xmlns:pic="http://schemas.openxmlformats.org/drawingml/2006/picture">
+                  <pic:nvPicPr>
+                    <pic:cNvPr id="0" name="Picture 4"/>
                     <pic:cNvPicPr>
                       <a:picLocks noChangeAspect="1" noChangeArrowheads="1"/>
                     </pic:cNvPicPr>
                   </pic:nvPicPr>
                   <pic:blipFill>
-                    <a:blip r:embed="rId9" cstate="print">
+                    <a:blip r:embed="rId12">
                       <a:extLst>
                         <a:ext uri="{28A0092B-C50C-407E-A947-70E740481C1C}">
                           <a14:useLocalDpi xmlns:a14="http://schemas.microsoft.com/office/drawing/2010/main" val="0"/>
@@ -1132,7 +3032,320 @@
                   <pic:spPr bwMode="auto">
                     <a:xfrm>
                       <a:off x="0" y="0"/>
-                      <a:ext cx="7803132" cy="10100872"/>
+                      <a:ext cx="7924800" cy="6096000"/>
+                    </a:xfrm>
+                    <a:prstGeom prst="rect">
+                      <a:avLst/>
+                    </a:prstGeom>
+                    <a:noFill/>
+                    <a:ln>
+                      <a:noFill/>
+                    </a:ln>
+                  </pic:spPr>
+                </pic:pic>
+              </a:graphicData>
+            </a:graphic>
+          </wp:inline>
+        </w:drawing>
+      </w:r>
+    </w:p>
+    <w:p>
+      <w:pPr>
+        <w:pStyle w:val="Ttulo2"/>
+      </w:pPr>
+      <w:bookmarkStart w:id="20" w:name="_Toc111805850"/>
+      <w:r>
+        <w:lastRenderedPageBreak/>
+        <w:t>Diagrama Relacional de la Base de Datos</w:t>
+      </w:r>
+      <w:bookmarkEnd w:id="20"/>
+    </w:p>
+    <w:p>
+      <w:r>
+        <w:rPr>
+          <w:noProof/>
+        </w:rPr>
+        <w:drawing>
+          <wp:anchor distT="0" distB="0" distL="114300" distR="114300" simplePos="0" relativeHeight="251807744" behindDoc="1" locked="0" layoutInCell="1" allowOverlap="1" wp14:anchorId="413E6D9E" wp14:editId="55BE4F2A">
+            <wp:simplePos x="0" y="0"/>
+            <wp:positionH relativeFrom="margin">
+              <wp:align>left</wp:align>
+            </wp:positionH>
+            <wp:positionV relativeFrom="paragraph">
+              <wp:posOffset>8890</wp:posOffset>
+            </wp:positionV>
+            <wp:extent cx="8747760" cy="6944995"/>
+            <wp:effectExtent l="0" t="0" r="0" b="0"/>
+            <wp:wrapNone/>
+            <wp:docPr id="8" name="Imagen 8"/>
+            <wp:cNvGraphicFramePr>
+              <a:graphicFrameLocks xmlns:a="http://schemas.openxmlformats.org/drawingml/2006/main" noChangeAspect="1"/>
+            </wp:cNvGraphicFramePr>
+            <a:graphic xmlns:a="http://schemas.openxmlformats.org/drawingml/2006/main">
+              <a:graphicData uri="http://schemas.openxmlformats.org/drawingml/2006/picture">
+                <pic:pic xmlns:pic="http://schemas.openxmlformats.org/drawingml/2006/picture">
+                  <pic:nvPicPr>
+                    <pic:cNvPr id="0" name="Picture 5"/>
+                    <pic:cNvPicPr>
+                      <a:picLocks noChangeAspect="1" noChangeArrowheads="1"/>
+                    </pic:cNvPicPr>
+                  </pic:nvPicPr>
+                  <pic:blipFill rotWithShape="1">
+                    <a:blip r:embed="rId13" cstate="print">
+                      <a:extLst>
+                        <a:ext uri="{28A0092B-C50C-407E-A947-70E740481C1C}">
+                          <a14:useLocalDpi xmlns:a14="http://schemas.microsoft.com/office/drawing/2010/main" val="0"/>
+                        </a:ext>
+                      </a:extLst>
+                    </a:blip>
+                    <a:srcRect t="-1" r="41772" b="-988"/>
+                    <a:stretch/>
+                  </pic:blipFill>
+                  <pic:spPr bwMode="auto">
+                    <a:xfrm>
+                      <a:off x="0" y="0"/>
+                      <a:ext cx="8747760" cy="6944995"/>
+                    </a:xfrm>
+                    <a:prstGeom prst="rect">
+                      <a:avLst/>
+                    </a:prstGeom>
+                    <a:noFill/>
+                    <a:ln>
+                      <a:noFill/>
+                    </a:ln>
+                    <a:extLst>
+                      <a:ext uri="{53640926-AAD7-44D8-BBD7-CCE9431645EC}">
+                        <a14:shadowObscured xmlns:a14="http://schemas.microsoft.com/office/drawing/2010/main"/>
+                      </a:ext>
+                    </a:extLst>
+                  </pic:spPr>
+                </pic:pic>
+              </a:graphicData>
+            </a:graphic>
+            <wp14:sizeRelH relativeFrom="margin">
+              <wp14:pctWidth>0</wp14:pctWidth>
+            </wp14:sizeRelH>
+            <wp14:sizeRelV relativeFrom="margin">
+              <wp14:pctHeight>0</wp14:pctHeight>
+            </wp14:sizeRelV>
+          </wp:anchor>
+        </w:drawing>
+      </w:r>
+    </w:p>
+    <w:p>
+      <w:pPr>
+        <w:pStyle w:val="Ttulo2"/>
+      </w:pPr>
+    </w:p>
+    <w:p>
+      <w:r>
+        <w:br w:type="page"/>
+      </w:r>
+    </w:p>
+    <w:p>
+      <w:r>
+        <w:rPr>
+          <w:noProof/>
+        </w:rPr>
+        <w:lastRenderedPageBreak/>
+        <w:drawing>
+          <wp:anchor distT="0" distB="0" distL="114300" distR="114300" simplePos="0" relativeHeight="251809792" behindDoc="1" locked="0" layoutInCell="1" allowOverlap="1" wp14:anchorId="0F6F8428" wp14:editId="5977C981">
+            <wp:simplePos x="0" y="0"/>
+            <wp:positionH relativeFrom="margin">
+              <wp:align>left</wp:align>
+            </wp:positionH>
+            <wp:positionV relativeFrom="paragraph">
+              <wp:posOffset>-54944</wp:posOffset>
+            </wp:positionV>
+            <wp:extent cx="8993874" cy="7140389"/>
+            <wp:effectExtent l="0" t="0" r="0" b="0"/>
+            <wp:wrapNone/>
+            <wp:docPr id="9" name="Imagen 9"/>
+            <wp:cNvGraphicFramePr>
+              <a:graphicFrameLocks xmlns:a="http://schemas.openxmlformats.org/drawingml/2006/main" noChangeAspect="1"/>
+            </wp:cNvGraphicFramePr>
+            <a:graphic xmlns:a="http://schemas.openxmlformats.org/drawingml/2006/main">
+              <a:graphicData uri="http://schemas.openxmlformats.org/drawingml/2006/picture">
+                <pic:pic xmlns:pic="http://schemas.openxmlformats.org/drawingml/2006/picture">
+                  <pic:nvPicPr>
+                    <pic:cNvPr id="0" name="Picture 5"/>
+                    <pic:cNvPicPr>
+                      <a:picLocks noChangeAspect="1" noChangeArrowheads="1"/>
+                    </pic:cNvPicPr>
+                  </pic:nvPicPr>
+                  <pic:blipFill rotWithShape="1">
+                    <a:blip r:embed="rId13">
+                      <a:extLst>
+                        <a:ext uri="{28A0092B-C50C-407E-A947-70E740481C1C}">
+                          <a14:useLocalDpi xmlns:a14="http://schemas.microsoft.com/office/drawing/2010/main" val="0"/>
+                        </a:ext>
+                      </a:extLst>
+                    </a:blip>
+                    <a:srcRect l="54689" t="-988" r="-12917" b="-1"/>
+                    <a:stretch/>
+                  </pic:blipFill>
+                  <pic:spPr bwMode="auto">
+                    <a:xfrm>
+                      <a:off x="0" y="0"/>
+                      <a:ext cx="8993874" cy="7140389"/>
+                    </a:xfrm>
+                    <a:prstGeom prst="rect">
+                      <a:avLst/>
+                    </a:prstGeom>
+                    <a:noFill/>
+                    <a:ln>
+                      <a:noFill/>
+                    </a:ln>
+                    <a:extLst>
+                      <a:ext uri="{53640926-AAD7-44D8-BBD7-CCE9431645EC}">
+                        <a14:shadowObscured xmlns:a14="http://schemas.microsoft.com/office/drawing/2010/main"/>
+                      </a:ext>
+                    </a:extLst>
+                  </pic:spPr>
+                </pic:pic>
+              </a:graphicData>
+            </a:graphic>
+            <wp14:sizeRelH relativeFrom="margin">
+              <wp14:pctWidth>0</wp14:pctWidth>
+            </wp14:sizeRelH>
+            <wp14:sizeRelV relativeFrom="margin">
+              <wp14:pctHeight>0</wp14:pctHeight>
+            </wp14:sizeRelV>
+          </wp:anchor>
+        </w:drawing>
+      </w:r>
+      <w:r>
+        <w:br w:type="page"/>
+      </w:r>
+    </w:p>
+    <w:p>
+      <w:pPr>
+        <w:pStyle w:val="Ttulo2"/>
+      </w:pPr>
+      <w:bookmarkStart w:id="21" w:name="_Toc111805851"/>
+      <w:r>
+        <w:lastRenderedPageBreak/>
+        <w:t>Diagrama UML</w:t>
+      </w:r>
+      <w:bookmarkEnd w:id="21"/>
+    </w:p>
+    <w:p/>
+    <w:p>
+      <w:r>
+        <w:rPr>
+          <w:noProof/>
+        </w:rPr>
+        <w:drawing>
+          <wp:inline distT="0" distB="0" distL="0" distR="0" wp14:anchorId="68C87558" wp14:editId="6D4AA3D5">
+            <wp:extent cx="9392537" cy="5919537"/>
+            <wp:effectExtent l="0" t="0" r="0" b="0"/>
+            <wp:docPr id="10" name="Imagen 10"/>
+            <wp:cNvGraphicFramePr>
+              <a:graphicFrameLocks xmlns:a="http://schemas.openxmlformats.org/drawingml/2006/main" noChangeAspect="1"/>
+            </wp:cNvGraphicFramePr>
+            <a:graphic xmlns:a="http://schemas.openxmlformats.org/drawingml/2006/main">
+              <a:graphicData uri="http://schemas.openxmlformats.org/drawingml/2006/picture">
+                <pic:pic xmlns:pic="http://schemas.openxmlformats.org/drawingml/2006/picture">
+                  <pic:nvPicPr>
+                    <pic:cNvPr id="0" name="Picture 6"/>
+                    <pic:cNvPicPr>
+                      <a:picLocks noChangeAspect="1" noChangeArrowheads="1"/>
+                    </pic:cNvPicPr>
+                  </pic:nvPicPr>
+                  <pic:blipFill>
+                    <a:blip r:embed="rId14">
+                      <a:extLst>
+                        <a:ext uri="{28A0092B-C50C-407E-A947-70E740481C1C}">
+                          <a14:useLocalDpi xmlns:a14="http://schemas.microsoft.com/office/drawing/2010/main" val="0"/>
+                        </a:ext>
+                      </a:extLst>
+                    </a:blip>
+                    <a:srcRect/>
+                    <a:stretch>
+                      <a:fillRect/>
+                    </a:stretch>
+                  </pic:blipFill>
+                  <pic:spPr bwMode="auto">
+                    <a:xfrm>
+                      <a:off x="0" y="0"/>
+                      <a:ext cx="9396535" cy="5922057"/>
+                    </a:xfrm>
+                    <a:prstGeom prst="rect">
+                      <a:avLst/>
+                    </a:prstGeom>
+                    <a:noFill/>
+                    <a:ln>
+                      <a:noFill/>
+                    </a:ln>
+                  </pic:spPr>
+                </pic:pic>
+              </a:graphicData>
+            </a:graphic>
+          </wp:inline>
+        </w:drawing>
+      </w:r>
+    </w:p>
+    <w:p>
+      <w:pPr>
+        <w:pStyle w:val="Ttulo2"/>
+      </w:pPr>
+      <w:r>
+        <w:br w:type="page"/>
+      </w:r>
+      <w:bookmarkStart w:id="22" w:name="_Toc111805852"/>
+      <w:r>
+        <w:lastRenderedPageBreak/>
+        <w:t>Diagramas de casos de uso</w:t>
+      </w:r>
+      <w:bookmarkEnd w:id="22"/>
+    </w:p>
+    <w:p>
+      <w:r>
+        <w:rPr>
+          <w:noProof/>
+        </w:rPr>
+        <w:drawing>
+          <wp:anchor distT="0" distB="0" distL="114300" distR="114300" simplePos="0" relativeHeight="251810816" behindDoc="1" locked="0" layoutInCell="1" allowOverlap="1" wp14:anchorId="342495C6" wp14:editId="487EB215">
+            <wp:simplePos x="0" y="0"/>
+            <wp:positionH relativeFrom="column">
+              <wp:posOffset>1634861</wp:posOffset>
+            </wp:positionH>
+            <wp:positionV relativeFrom="paragraph">
+              <wp:posOffset>255773</wp:posOffset>
+            </wp:positionV>
+            <wp:extent cx="6887689" cy="6559479"/>
+            <wp:effectExtent l="0" t="0" r="8890" b="0"/>
+            <wp:wrapNone/>
+            <wp:docPr id="12" name="Imagen 12"/>
+            <wp:cNvGraphicFramePr>
+              <a:graphicFrameLocks xmlns:a="http://schemas.openxmlformats.org/drawingml/2006/main" noChangeAspect="1"/>
+            </wp:cNvGraphicFramePr>
+            <a:graphic xmlns:a="http://schemas.openxmlformats.org/drawingml/2006/main">
+              <a:graphicData uri="http://schemas.openxmlformats.org/drawingml/2006/picture">
+                <pic:pic xmlns:pic="http://schemas.openxmlformats.org/drawingml/2006/picture">
+                  <pic:nvPicPr>
+                    <pic:cNvPr id="0" name="Picture 8"/>
+                    <pic:cNvPicPr>
+                      <a:picLocks noChangeAspect="1" noChangeArrowheads="1"/>
+                    </pic:cNvPicPr>
+                  </pic:nvPicPr>
+                  <pic:blipFill>
+                    <a:blip r:embed="rId15">
+                      <a:extLst>
+                        <a:ext uri="{28A0092B-C50C-407E-A947-70E740481C1C}">
+                          <a14:useLocalDpi xmlns:a14="http://schemas.microsoft.com/office/drawing/2010/main" val="0"/>
+                        </a:ext>
+                      </a:extLst>
+                    </a:blip>
+                    <a:srcRect/>
+                    <a:stretch>
+                      <a:fillRect/>
+                    </a:stretch>
+                  </pic:blipFill>
+                  <pic:spPr bwMode="auto">
+                    <a:xfrm>
+                      <a:off x="0" y="0"/>
+                      <a:ext cx="6887689" cy="6559479"/>
                     </a:xfrm>
                     <a:prstGeom prst="rect">
                       <a:avLst/>
@@ -1155,8 +3368,274 @@
         </w:drawing>
       </w:r>
     </w:p>
+    <w:p>
+      <w:pPr>
+        <w:pStyle w:val="Ttulo3"/>
+        <w:numPr>
+          <w:ilvl w:val="0"/>
+          <w:numId w:val="19"/>
+        </w:numPr>
+      </w:pPr>
+      <w:bookmarkStart w:id="23" w:name="_Toc111805853"/>
+      <w:r>
+        <w:t>Administrador</w:t>
+      </w:r>
+      <w:bookmarkEnd w:id="23"/>
+    </w:p>
+    <w:p>
+      <w:r>
+        <w:br w:type="page"/>
+      </w:r>
+    </w:p>
+    <w:p>
+      <w:pPr>
+        <w:pStyle w:val="Ttulo3"/>
+      </w:pPr>
+      <w:bookmarkStart w:id="24" w:name="_Toc111805854"/>
+      <w:r>
+        <w:lastRenderedPageBreak/>
+        <w:t>Profesor</w:t>
+      </w:r>
+      <w:bookmarkEnd w:id="24"/>
+    </w:p>
+    <w:p>
+      <w:r>
+        <w:rPr>
+          <w:noProof/>
+        </w:rPr>
+        <w:drawing>
+          <wp:inline distT="0" distB="0" distL="0" distR="0" wp14:anchorId="269F48FD" wp14:editId="117947F5">
+            <wp:extent cx="9474955" cy="4714504"/>
+            <wp:effectExtent l="0" t="0" r="0" b="0"/>
+            <wp:docPr id="13" name="Imagen 13"/>
+            <wp:cNvGraphicFramePr>
+              <a:graphicFrameLocks xmlns:a="http://schemas.openxmlformats.org/drawingml/2006/main" noChangeAspect="1"/>
+            </wp:cNvGraphicFramePr>
+            <a:graphic xmlns:a="http://schemas.openxmlformats.org/drawingml/2006/main">
+              <a:graphicData uri="http://schemas.openxmlformats.org/drawingml/2006/picture">
+                <pic:pic xmlns:pic="http://schemas.openxmlformats.org/drawingml/2006/picture">
+                  <pic:nvPicPr>
+                    <pic:cNvPr id="0" name="Picture 9"/>
+                    <pic:cNvPicPr>
+                      <a:picLocks noChangeAspect="1" noChangeArrowheads="1"/>
+                    </pic:cNvPicPr>
+                  </pic:nvPicPr>
+                  <pic:blipFill>
+                    <a:blip r:embed="rId16">
+                      <a:extLst>
+                        <a:ext uri="{28A0092B-C50C-407E-A947-70E740481C1C}">
+                          <a14:useLocalDpi xmlns:a14="http://schemas.microsoft.com/office/drawing/2010/main" val="0"/>
+                        </a:ext>
+                      </a:extLst>
+                    </a:blip>
+                    <a:srcRect/>
+                    <a:stretch>
+                      <a:fillRect/>
+                    </a:stretch>
+                  </pic:blipFill>
+                  <pic:spPr bwMode="auto">
+                    <a:xfrm>
+                      <a:off x="0" y="0"/>
+                      <a:ext cx="9484305" cy="4719156"/>
+                    </a:xfrm>
+                    <a:prstGeom prst="rect">
+                      <a:avLst/>
+                    </a:prstGeom>
+                    <a:noFill/>
+                    <a:ln>
+                      <a:noFill/>
+                    </a:ln>
+                  </pic:spPr>
+                </pic:pic>
+              </a:graphicData>
+            </a:graphic>
+          </wp:inline>
+        </w:drawing>
+      </w:r>
+    </w:p>
+    <w:p>
+      <w:r>
+        <w:br w:type="page"/>
+      </w:r>
+    </w:p>
+    <w:p>
+      <w:pPr>
+        <w:pStyle w:val="Ttulo3"/>
+      </w:pPr>
+      <w:bookmarkStart w:id="25" w:name="_Toc111805855"/>
+      <w:r>
+        <w:lastRenderedPageBreak/>
+        <w:t>Alumno</w:t>
+      </w:r>
+      <w:bookmarkEnd w:id="25"/>
+    </w:p>
+    <w:p/>
+    <w:p>
+      <w:r>
+        <w:rPr>
+          <w:noProof/>
+        </w:rPr>
+        <w:drawing>
+          <wp:inline distT="0" distB="0" distL="0" distR="0" wp14:anchorId="75102BD2" wp14:editId="6EDEF03D">
+            <wp:extent cx="9506221" cy="2873829"/>
+            <wp:effectExtent l="0" t="0" r="0" b="3175"/>
+            <wp:docPr id="14" name="Imagen 14"/>
+            <wp:cNvGraphicFramePr>
+              <a:graphicFrameLocks xmlns:a="http://schemas.openxmlformats.org/drawingml/2006/main" noChangeAspect="1"/>
+            </wp:cNvGraphicFramePr>
+            <a:graphic xmlns:a="http://schemas.openxmlformats.org/drawingml/2006/main">
+              <a:graphicData uri="http://schemas.openxmlformats.org/drawingml/2006/picture">
+                <pic:pic xmlns:pic="http://schemas.openxmlformats.org/drawingml/2006/picture">
+                  <pic:nvPicPr>
+                    <pic:cNvPr id="0" name="Picture 10"/>
+                    <pic:cNvPicPr>
+                      <a:picLocks noChangeAspect="1" noChangeArrowheads="1"/>
+                    </pic:cNvPicPr>
+                  </pic:nvPicPr>
+                  <pic:blipFill>
+                    <a:blip r:embed="rId17">
+                      <a:extLst>
+                        <a:ext uri="{28A0092B-C50C-407E-A947-70E740481C1C}">
+                          <a14:useLocalDpi xmlns:a14="http://schemas.microsoft.com/office/drawing/2010/main" val="0"/>
+                        </a:ext>
+                      </a:extLst>
+                    </a:blip>
+                    <a:srcRect/>
+                    <a:stretch>
+                      <a:fillRect/>
+                    </a:stretch>
+                  </pic:blipFill>
+                  <pic:spPr bwMode="auto">
+                    <a:xfrm>
+                      <a:off x="0" y="0"/>
+                      <a:ext cx="9543381" cy="2885063"/>
+                    </a:xfrm>
+                    <a:prstGeom prst="rect">
+                      <a:avLst/>
+                    </a:prstGeom>
+                    <a:noFill/>
+                    <a:ln>
+                      <a:noFill/>
+                    </a:ln>
+                  </pic:spPr>
+                </pic:pic>
+              </a:graphicData>
+            </a:graphic>
+          </wp:inline>
+        </w:drawing>
+      </w:r>
+    </w:p>
+    <w:p>
+      <w:pPr>
+        <w:sectPr>
+          <w:footerReference w:type="default" r:id="rId18"/>
+          <w:footerReference w:type="first" r:id="rId19"/>
+          <w:pgSz w:w="15840" w:h="12240" w:orient="landscape" w:code="1"/>
+          <w:pgMar w:top="567" w:right="0" w:bottom="426" w:left="567" w:header="709" w:footer="0" w:gutter="0"/>
+          <w:cols w:space="708"/>
+          <w:titlePg/>
+          <w:docGrid w:linePitch="360"/>
+        </w:sectPr>
+      </w:pPr>
+    </w:p>
+    <w:p>
+      <w:pPr>
+        <w:sectPr>
+          <w:footerReference w:type="first" r:id="rId20"/>
+          <w:pgSz w:w="12240" w:h="15840" w:code="1"/>
+          <w:pgMar w:top="1985" w:right="1701" w:bottom="1417" w:left="1701" w:header="709" w:footer="709" w:gutter="0"/>
+          <w:cols w:space="708"/>
+          <w:titlePg/>
+          <w:docGrid w:linePitch="360"/>
+        </w:sectPr>
+      </w:pPr>
+      <w:r>
+        <w:lastRenderedPageBreak/>
+        <w:br w:type="page"/>
+      </w:r>
+      <w:r>
+        <w:lastRenderedPageBreak/>
+        <w:t>Diccionacio de datos</w:t>
+      </w:r>
+    </w:p>
+    <w:p>
+      <w:r>
+        <w:rPr>
+          <w:noProof/>
+          <w:lang w:val="es-MX" w:eastAsia="es-MX"/>
+        </w:rPr>
+        <w:lastRenderedPageBreak/>
+        <w:drawing>
+          <wp:anchor distT="0" distB="0" distL="114300" distR="114300" simplePos="0" relativeHeight="251806720" behindDoc="0" locked="0" layoutInCell="1" allowOverlap="1" wp14:anchorId="00F49B3D" wp14:editId="360F0966">
+            <wp:simplePos x="0" y="0"/>
+            <wp:positionH relativeFrom="page">
+              <wp:align>left</wp:align>
+            </wp:positionH>
+            <wp:positionV relativeFrom="paragraph">
+              <wp:posOffset>-1511366</wp:posOffset>
+            </wp:positionV>
+            <wp:extent cx="7791166" cy="10085383"/>
+            <wp:effectExtent l="0" t="0" r="635" b="0"/>
+            <wp:wrapNone/>
+            <wp:docPr id="291" name="Imagen 291" descr="C:\Users\SERVIDOR\AppData\Local\Microsoft\Windows\INetCache\Content.Word\Cover SICEP.PNG"/>
+            <wp:cNvGraphicFramePr>
+              <a:graphicFrameLocks xmlns:a="http://schemas.openxmlformats.org/drawingml/2006/main" noChangeAspect="1"/>
+            </wp:cNvGraphicFramePr>
+            <a:graphic xmlns:a="http://schemas.openxmlformats.org/drawingml/2006/main">
+              <a:graphicData uri="http://schemas.openxmlformats.org/drawingml/2006/picture">
+                <pic:pic xmlns:pic="http://schemas.openxmlformats.org/drawingml/2006/picture">
+                  <pic:nvPicPr>
+                    <pic:cNvPr id="0" name="Picture 11" descr="C:\Users\SERVIDOR\AppData\Local\Microsoft\Windows\INetCache\Content.Word\Cover SICEP.PNG"/>
+                    <pic:cNvPicPr>
+                      <a:picLocks noChangeAspect="1" noChangeArrowheads="1"/>
+                    </pic:cNvPicPr>
+                  </pic:nvPicPr>
+                  <pic:blipFill>
+                    <a:blip r:embed="rId21" cstate="print">
+                      <a:extLst>
+                        <a:ext uri="{28A0092B-C50C-407E-A947-70E740481C1C}">
+                          <a14:useLocalDpi xmlns:a14="http://schemas.microsoft.com/office/drawing/2010/main" val="0"/>
+                        </a:ext>
+                      </a:extLst>
+                    </a:blip>
+                    <a:srcRect/>
+                    <a:stretch>
+                      <a:fillRect/>
+                    </a:stretch>
+                  </pic:blipFill>
+                  <pic:spPr bwMode="auto">
+                    <a:xfrm>
+                      <a:off x="0" y="0"/>
+                      <a:ext cx="7791166" cy="10085383"/>
+                    </a:xfrm>
+                    <a:prstGeom prst="rect">
+                      <a:avLst/>
+                    </a:prstGeom>
+                    <a:noFill/>
+                    <a:ln>
+                      <a:noFill/>
+                    </a:ln>
+                  </pic:spPr>
+                </pic:pic>
+              </a:graphicData>
+            </a:graphic>
+            <wp14:sizeRelH relativeFrom="margin">
+              <wp14:pctWidth>0</wp14:pctWidth>
+            </wp14:sizeRelH>
+            <wp14:sizeRelV relativeFrom="margin">
+              <wp14:pctHeight>0</wp14:pctHeight>
+            </wp14:sizeRelV>
+          </wp:anchor>
+        </w:drawing>
+      </w:r>
+    </w:p>
+    <w:p/>
+    <w:p>
+      <w:pPr>
+        <w:jc w:val="both"/>
+      </w:pPr>
+    </w:p>
     <w:sectPr>
-      <w:footerReference w:type="default" r:id="rId10"/>
       <w:pgSz w:w="12240" w:h="15840" w:code="1"/>
       <w:pgMar w:top="2269" w:right="1701" w:bottom="1843" w:left="1701" w:header="709" w:footer="709" w:gutter="0"/>
       <w:cols w:space="708"/>
@@ -1274,6 +3753,199 @@
 </w:ftr>
 </file>
 
+<file path=word/footer2.xml><?xml version="1.0" encoding="utf-8"?>
+<w:ftr xmlns:wpc="http://schemas.microsoft.com/office/word/2010/wordprocessingCanvas" xmlns:cx="http://schemas.microsoft.com/office/drawing/2014/chartex" xmlns:cx1="http://schemas.microsoft.com/office/drawing/2015/9/8/chartex" xmlns:cx2="http://schemas.microsoft.com/office/drawing/2015/10/21/chartex" xmlns:cx3="http://schemas.microsoft.com/office/drawing/2016/5/9/chartex" xmlns:cx4="http://schemas.microsoft.com/office/drawing/2016/5/10/chartex" xmlns:cx5="http://schemas.microsoft.com/office/drawing/2016/5/11/chartex" xmlns:cx6="http://schemas.microsoft.com/office/drawing/2016/5/12/chartex" xmlns:cx7="http://schemas.microsoft.com/office/drawing/2016/5/13/chartex" xmlns:cx8="http://schemas.microsoft.com/office/drawing/2016/5/14/chartex" xmlns:mc="http://schemas.openxmlformats.org/markup-compatibility/2006" xmlns:aink="http://schemas.microsoft.com/office/drawing/2016/ink" xmlns:am3d="http://schemas.microsoft.com/office/drawing/2017/model3d" xmlns:o="urn:schemas-microsoft-com:office:office" xmlns:r="http://schemas.openxmlformats.org/officeDocument/2006/relationships" xmlns:m="http://schemas.openxmlformats.org/officeDocument/2006/math" xmlns:v="urn:schemas-microsoft-com:vml" xmlns:wp14="http://schemas.microsoft.com/office/word/2010/wordprocessingDrawing" xmlns:wp="http://schemas.openxmlformats.org/drawingml/2006/wordprocessingDrawing" xmlns:w10="urn:schemas-microsoft-com:office:word" xmlns:w="http://schemas.openxmlformats.org/wordprocessingml/2006/main" xmlns:w14="http://schemas.microsoft.com/office/word/2010/wordml" xmlns:w15="http://schemas.microsoft.com/office/word/2012/wordml" xmlns:w16cex="http://schemas.microsoft.com/office/word/2018/wordml/cex" xmlns:w16cid="http://schemas.microsoft.com/office/word/2016/wordml/cid" xmlns:w16="http://schemas.microsoft.com/office/word/2018/wordml" xmlns:w16sdtdh="http://schemas.microsoft.com/office/word/2020/wordml/sdtdatahash" xmlns:w16se="http://schemas.microsoft.com/office/word/2015/wordml/symex" xmlns:wpg="http://schemas.microsoft.com/office/word/2010/wordprocessingGroup" xmlns:wpi="http://schemas.microsoft.com/office/word/2010/wordprocessingInk" xmlns:wne="http://schemas.microsoft.com/office/word/2006/wordml" xmlns:wps="http://schemas.microsoft.com/office/word/2010/wordprocessingShape" mc:Ignorable="w14 w15 w16se w16cid w16 w16cex w16sdtdh wp14">
+  <w:p>
+    <w:pPr>
+      <w:pStyle w:val="Piedepgina"/>
+    </w:pPr>
+    <w:r>
+      <w:rPr>
+        <w:noProof/>
+        <w:lang w:val="es-MX" w:eastAsia="es-MX"/>
+      </w:rPr>
+      <w:drawing>
+        <wp:anchor distT="0" distB="0" distL="114300" distR="114300" simplePos="0" relativeHeight="251661312" behindDoc="0" locked="0" layoutInCell="1" allowOverlap="1" wp14:anchorId="536A7202" wp14:editId="45C83FAB">
+          <wp:simplePos x="0" y="0"/>
+          <wp:positionH relativeFrom="page">
+            <wp:align>right</wp:align>
+          </wp:positionH>
+          <wp:positionV relativeFrom="page">
+            <wp:align>bottom</wp:align>
+          </wp:positionV>
+          <wp:extent cx="7886700" cy="2142490"/>
+          <wp:effectExtent l="0" t="0" r="0" b="0"/>
+          <wp:wrapSquare wrapText="bothSides"/>
+          <wp:docPr id="4" name="Imagen 4" descr="C:\Users\SERVIDOR\Downloads\Azul Sencillo Triángulo Forma Profesional Membrete Carta (1).png"/>
+          <wp:cNvGraphicFramePr>
+            <a:graphicFrameLocks xmlns:a="http://schemas.openxmlformats.org/drawingml/2006/main" noChangeAspect="1"/>
+          </wp:cNvGraphicFramePr>
+          <a:graphic xmlns:a="http://schemas.openxmlformats.org/drawingml/2006/main">
+            <a:graphicData uri="http://schemas.openxmlformats.org/drawingml/2006/picture">
+              <pic:pic xmlns:pic="http://schemas.openxmlformats.org/drawingml/2006/picture">
+                <pic:nvPicPr>
+                  <pic:cNvPr id="0" name="Picture 3" descr="C:\Users\SERVIDOR\Downloads\Azul Sencillo Triángulo Forma Profesional Membrete Carta (1).png"/>
+                  <pic:cNvPicPr>
+                    <a:picLocks noChangeAspect="1" noChangeArrowheads="1"/>
+                  </pic:cNvPicPr>
+                </pic:nvPicPr>
+                <pic:blipFill rotWithShape="1">
+                  <a:blip r:embed="rId1" cstate="print">
+                    <a:extLst>
+                      <a:ext uri="{28A0092B-C50C-407E-A947-70E740481C1C}">
+                        <a14:useLocalDpi xmlns:a14="http://schemas.microsoft.com/office/drawing/2010/main" val="0"/>
+                      </a:ext>
+                    </a:extLst>
+                  </a:blip>
+                  <a:srcRect t="80790"/>
+                  <a:stretch/>
+                </pic:blipFill>
+                <pic:spPr bwMode="auto">
+                  <a:xfrm>
+                    <a:off x="0" y="0"/>
+                    <a:ext cx="7886700" cy="2142490"/>
+                  </a:xfrm>
+                  <a:prstGeom prst="rect">
+                    <a:avLst/>
+                  </a:prstGeom>
+                  <a:noFill/>
+                  <a:ln>
+                    <a:noFill/>
+                  </a:ln>
+                  <a:extLst>
+                    <a:ext uri="{53640926-AAD7-44D8-BBD7-CCE9431645EC}">
+                      <a14:shadowObscured xmlns:a14="http://schemas.microsoft.com/office/drawing/2010/main"/>
+                    </a:ext>
+                  </a:extLst>
+                </pic:spPr>
+              </pic:pic>
+            </a:graphicData>
+          </a:graphic>
+          <wp14:sizeRelH relativeFrom="margin">
+            <wp14:pctWidth>0</wp14:pctWidth>
+          </wp14:sizeRelH>
+          <wp14:sizeRelV relativeFrom="margin">
+            <wp14:pctHeight>0</wp14:pctHeight>
+          </wp14:sizeRelV>
+        </wp:anchor>
+      </w:drawing>
+    </w:r>
+  </w:p>
+</w:ftr>
+</file>
+
+<file path=word/footer3.xml><?xml version="1.0" encoding="utf-8"?>
+<w:ftr xmlns:wpc="http://schemas.microsoft.com/office/word/2010/wordprocessingCanvas" xmlns:cx="http://schemas.microsoft.com/office/drawing/2014/chartex" xmlns:cx1="http://schemas.microsoft.com/office/drawing/2015/9/8/chartex" xmlns:cx2="http://schemas.microsoft.com/office/drawing/2015/10/21/chartex" xmlns:cx3="http://schemas.microsoft.com/office/drawing/2016/5/9/chartex" xmlns:cx4="http://schemas.microsoft.com/office/drawing/2016/5/10/chartex" xmlns:cx5="http://schemas.microsoft.com/office/drawing/2016/5/11/chartex" xmlns:cx6="http://schemas.microsoft.com/office/drawing/2016/5/12/chartex" xmlns:cx7="http://schemas.microsoft.com/office/drawing/2016/5/13/chartex" xmlns:cx8="http://schemas.microsoft.com/office/drawing/2016/5/14/chartex" xmlns:mc="http://schemas.openxmlformats.org/markup-compatibility/2006" xmlns:aink="http://schemas.microsoft.com/office/drawing/2016/ink" xmlns:am3d="http://schemas.microsoft.com/office/drawing/2017/model3d" xmlns:o="urn:schemas-microsoft-com:office:office" xmlns:r="http://schemas.openxmlformats.org/officeDocument/2006/relationships" xmlns:m="http://schemas.openxmlformats.org/officeDocument/2006/math" xmlns:v="urn:schemas-microsoft-com:vml" xmlns:wp14="http://schemas.microsoft.com/office/word/2010/wordprocessingDrawing" xmlns:wp="http://schemas.openxmlformats.org/drawingml/2006/wordprocessingDrawing" xmlns:w10="urn:schemas-microsoft-com:office:word" xmlns:w="http://schemas.openxmlformats.org/wordprocessingml/2006/main" xmlns:w14="http://schemas.microsoft.com/office/word/2010/wordml" xmlns:w15="http://schemas.microsoft.com/office/word/2012/wordml" xmlns:w16cex="http://schemas.microsoft.com/office/word/2018/wordml/cex" xmlns:w16cid="http://schemas.microsoft.com/office/word/2016/wordml/cid" xmlns:w16="http://schemas.microsoft.com/office/word/2018/wordml" xmlns:w16sdtdh="http://schemas.microsoft.com/office/word/2020/wordml/sdtdatahash" xmlns:w16se="http://schemas.microsoft.com/office/word/2015/wordml/symex" xmlns:wpg="http://schemas.microsoft.com/office/word/2010/wordprocessingGroup" xmlns:wpi="http://schemas.microsoft.com/office/word/2010/wordprocessingInk" xmlns:wne="http://schemas.microsoft.com/office/word/2006/wordml" xmlns:wps="http://schemas.microsoft.com/office/word/2010/wordprocessingShape" mc:Ignorable="w14 w15 w16se w16cid w16 w16cex w16sdtdh wp14">
+  <w:p>
+    <w:pPr>
+      <w:pStyle w:val="Piedepgina"/>
+      <w:jc w:val="center"/>
+    </w:pPr>
+  </w:p>
+</w:ftr>
+</file>
+
+<file path=word/footer4.xml><?xml version="1.0" encoding="utf-8"?>
+<w:ftr xmlns:wpc="http://schemas.microsoft.com/office/word/2010/wordprocessingCanvas" xmlns:cx="http://schemas.microsoft.com/office/drawing/2014/chartex" xmlns:cx1="http://schemas.microsoft.com/office/drawing/2015/9/8/chartex" xmlns:cx2="http://schemas.microsoft.com/office/drawing/2015/10/21/chartex" xmlns:cx3="http://schemas.microsoft.com/office/drawing/2016/5/9/chartex" xmlns:cx4="http://schemas.microsoft.com/office/drawing/2016/5/10/chartex" xmlns:cx5="http://schemas.microsoft.com/office/drawing/2016/5/11/chartex" xmlns:cx6="http://schemas.microsoft.com/office/drawing/2016/5/12/chartex" xmlns:cx7="http://schemas.microsoft.com/office/drawing/2016/5/13/chartex" xmlns:cx8="http://schemas.microsoft.com/office/drawing/2016/5/14/chartex" xmlns:mc="http://schemas.openxmlformats.org/markup-compatibility/2006" xmlns:aink="http://schemas.microsoft.com/office/drawing/2016/ink" xmlns:am3d="http://schemas.microsoft.com/office/drawing/2017/model3d" xmlns:o="urn:schemas-microsoft-com:office:office" xmlns:r="http://schemas.openxmlformats.org/officeDocument/2006/relationships" xmlns:m="http://schemas.openxmlformats.org/officeDocument/2006/math" xmlns:v="urn:schemas-microsoft-com:vml" xmlns:wp14="http://schemas.microsoft.com/office/word/2010/wordprocessingDrawing" xmlns:wp="http://schemas.openxmlformats.org/drawingml/2006/wordprocessingDrawing" xmlns:w10="urn:schemas-microsoft-com:office:word" xmlns:w="http://schemas.openxmlformats.org/wordprocessingml/2006/main" xmlns:w14="http://schemas.microsoft.com/office/word/2010/wordml" xmlns:w15="http://schemas.microsoft.com/office/word/2012/wordml" xmlns:w16cex="http://schemas.microsoft.com/office/word/2018/wordml/cex" xmlns:w16cid="http://schemas.microsoft.com/office/word/2016/wordml/cid" xmlns:w16="http://schemas.microsoft.com/office/word/2018/wordml" xmlns:w16sdtdh="http://schemas.microsoft.com/office/word/2020/wordml/sdtdatahash" xmlns:w16se="http://schemas.microsoft.com/office/word/2015/wordml/symex" xmlns:wpg="http://schemas.microsoft.com/office/word/2010/wordprocessingGroup" xmlns:wpi="http://schemas.microsoft.com/office/word/2010/wordprocessingInk" xmlns:wne="http://schemas.microsoft.com/office/word/2006/wordml" xmlns:wps="http://schemas.microsoft.com/office/word/2010/wordprocessingShape" mc:Ignorable="w14 w15 w16se w16cid w16 w16cex w16sdtdh wp14">
+  <w:p>
+    <w:pPr>
+      <w:pStyle w:val="Ttulo2"/>
+    </w:pPr>
+  </w:p>
+  <w:p>
+    <w:pPr>
+      <w:pStyle w:val="Piedepgina"/>
+    </w:pPr>
+  </w:p>
+</w:ftr>
+</file>
+
+<file path=word/footer5.xml><?xml version="1.0" encoding="utf-8"?>
+<w:ftr xmlns:wpc="http://schemas.microsoft.com/office/word/2010/wordprocessingCanvas" xmlns:cx="http://schemas.microsoft.com/office/drawing/2014/chartex" xmlns:cx1="http://schemas.microsoft.com/office/drawing/2015/9/8/chartex" xmlns:cx2="http://schemas.microsoft.com/office/drawing/2015/10/21/chartex" xmlns:cx3="http://schemas.microsoft.com/office/drawing/2016/5/9/chartex" xmlns:cx4="http://schemas.microsoft.com/office/drawing/2016/5/10/chartex" xmlns:cx5="http://schemas.microsoft.com/office/drawing/2016/5/11/chartex" xmlns:cx6="http://schemas.microsoft.com/office/drawing/2016/5/12/chartex" xmlns:cx7="http://schemas.microsoft.com/office/drawing/2016/5/13/chartex" xmlns:cx8="http://schemas.microsoft.com/office/drawing/2016/5/14/chartex" xmlns:mc="http://schemas.openxmlformats.org/markup-compatibility/2006" xmlns:aink="http://schemas.microsoft.com/office/drawing/2016/ink" xmlns:am3d="http://schemas.microsoft.com/office/drawing/2017/model3d" xmlns:o="urn:schemas-microsoft-com:office:office" xmlns:r="http://schemas.openxmlformats.org/officeDocument/2006/relationships" xmlns:m="http://schemas.openxmlformats.org/officeDocument/2006/math" xmlns:v="urn:schemas-microsoft-com:vml" xmlns:wp14="http://schemas.microsoft.com/office/word/2010/wordprocessingDrawing" xmlns:wp="http://schemas.openxmlformats.org/drawingml/2006/wordprocessingDrawing" xmlns:w10="urn:schemas-microsoft-com:office:word" xmlns:w="http://schemas.openxmlformats.org/wordprocessingml/2006/main" xmlns:w14="http://schemas.microsoft.com/office/word/2010/wordml" xmlns:w15="http://schemas.microsoft.com/office/word/2012/wordml" xmlns:w16cex="http://schemas.microsoft.com/office/word/2018/wordml/cex" xmlns:w16cid="http://schemas.microsoft.com/office/word/2016/wordml/cid" xmlns:w16="http://schemas.microsoft.com/office/word/2018/wordml" xmlns:w16sdtdh="http://schemas.microsoft.com/office/word/2020/wordml/sdtdatahash" xmlns:w16se="http://schemas.microsoft.com/office/word/2015/wordml/symex" xmlns:wpg="http://schemas.microsoft.com/office/word/2010/wordprocessingGroup" xmlns:wpi="http://schemas.microsoft.com/office/word/2010/wordprocessingInk" xmlns:wne="http://schemas.microsoft.com/office/word/2006/wordml" xmlns:wps="http://schemas.microsoft.com/office/word/2010/wordprocessingShape" mc:Ignorable="w14 w15 w16se w16cid w16 w16cex w16sdtdh wp14">
+  <w:p>
+    <w:pPr>
+      <w:pStyle w:val="Ttulo2"/>
+    </w:pPr>
+    <w:r>
+      <w:rPr>
+        <w:noProof/>
+        <w:lang w:val="es-MX" w:eastAsia="es-MX"/>
+      </w:rPr>
+      <w:drawing>
+        <wp:anchor distT="0" distB="0" distL="114300" distR="114300" simplePos="0" relativeHeight="251663360" behindDoc="0" locked="0" layoutInCell="1" allowOverlap="1" wp14:anchorId="7B41E51F" wp14:editId="7BD122FD">
+          <wp:simplePos x="0" y="0"/>
+          <wp:positionH relativeFrom="page">
+            <wp:align>left</wp:align>
+          </wp:positionH>
+          <wp:positionV relativeFrom="paragraph">
+            <wp:posOffset>-977462</wp:posOffset>
+          </wp:positionV>
+          <wp:extent cx="7886700" cy="2142629"/>
+          <wp:effectExtent l="0" t="0" r="0" b="0"/>
+          <wp:wrapNone/>
+          <wp:docPr id="296" name="Imagen 296" descr="C:\Users\SERVIDOR\Downloads\Azul Sencillo Triángulo Forma Profesional Membrete Carta (1).png"/>
+          <wp:cNvGraphicFramePr>
+            <a:graphicFrameLocks xmlns:a="http://schemas.openxmlformats.org/drawingml/2006/main" noChangeAspect="1"/>
+          </wp:cNvGraphicFramePr>
+          <a:graphic xmlns:a="http://schemas.openxmlformats.org/drawingml/2006/main">
+            <a:graphicData uri="http://schemas.openxmlformats.org/drawingml/2006/picture">
+              <pic:pic xmlns:pic="http://schemas.openxmlformats.org/drawingml/2006/picture">
+                <pic:nvPicPr>
+                  <pic:cNvPr id="0" name="Picture 3" descr="C:\Users\SERVIDOR\Downloads\Azul Sencillo Triángulo Forma Profesional Membrete Carta (1).png"/>
+                  <pic:cNvPicPr>
+                    <a:picLocks noChangeAspect="1" noChangeArrowheads="1"/>
+                  </pic:cNvPicPr>
+                </pic:nvPicPr>
+                <pic:blipFill rotWithShape="1">
+                  <a:blip r:embed="rId1" cstate="print">
+                    <a:extLst>
+                      <a:ext uri="{28A0092B-C50C-407E-A947-70E740481C1C}">
+                        <a14:useLocalDpi xmlns:a14="http://schemas.microsoft.com/office/drawing/2010/main" val="0"/>
+                      </a:ext>
+                    </a:extLst>
+                  </a:blip>
+                  <a:srcRect t="80790"/>
+                  <a:stretch/>
+                </pic:blipFill>
+                <pic:spPr bwMode="auto">
+                  <a:xfrm>
+                    <a:off x="0" y="0"/>
+                    <a:ext cx="7886700" cy="2142629"/>
+                  </a:xfrm>
+                  <a:prstGeom prst="rect">
+                    <a:avLst/>
+                  </a:prstGeom>
+                  <a:noFill/>
+                  <a:ln>
+                    <a:noFill/>
+                  </a:ln>
+                  <a:extLst>
+                    <a:ext uri="{53640926-AAD7-44D8-BBD7-CCE9431645EC}">
+                      <a14:shadowObscured xmlns:a14="http://schemas.microsoft.com/office/drawing/2010/main"/>
+                    </a:ext>
+                  </a:extLst>
+                </pic:spPr>
+              </pic:pic>
+            </a:graphicData>
+          </a:graphic>
+          <wp14:sizeRelH relativeFrom="margin">
+            <wp14:pctWidth>0</wp14:pctWidth>
+          </wp14:sizeRelH>
+          <wp14:sizeRelV relativeFrom="margin">
+            <wp14:pctHeight>0</wp14:pctHeight>
+          </wp14:sizeRelV>
+        </wp:anchor>
+      </w:drawing>
+    </w:r>
+  </w:p>
+  <w:p>
+    <w:pPr>
+      <w:pStyle w:val="Piedepgina"/>
+    </w:pPr>
+  </w:p>
+</w:ftr>
+</file>
+
 <file path=word/footnotes.xml><?xml version="1.0" encoding="utf-8"?>
 <w:footnotes xmlns:wpc="http://schemas.microsoft.com/office/word/2010/wordprocessingCanvas" xmlns:cx="http://schemas.microsoft.com/office/drawing/2014/chartex" xmlns:cx1="http://schemas.microsoft.com/office/drawing/2015/9/8/chartex" xmlns:cx2="http://schemas.microsoft.com/office/drawing/2015/10/21/chartex" xmlns:cx3="http://schemas.microsoft.com/office/drawing/2016/5/9/chartex" xmlns:cx4="http://schemas.microsoft.com/office/drawing/2016/5/10/chartex" xmlns:cx5="http://schemas.microsoft.com/office/drawing/2016/5/11/chartex" xmlns:cx6="http://schemas.microsoft.com/office/drawing/2016/5/12/chartex" xmlns:cx7="http://schemas.microsoft.com/office/drawing/2016/5/13/chartex" xmlns:cx8="http://schemas.microsoft.com/office/drawing/2016/5/14/chartex" xmlns:mc="http://schemas.openxmlformats.org/markup-compatibility/2006" xmlns:aink="http://schemas.microsoft.com/office/drawing/2016/ink" xmlns:am3d="http://schemas.microsoft.com/office/drawing/2017/model3d" xmlns:o="urn:schemas-microsoft-com:office:office" xmlns:r="http://schemas.openxmlformats.org/officeDocument/2006/relationships" xmlns:m="http://schemas.openxmlformats.org/officeDocument/2006/math" xmlns:v="urn:schemas-microsoft-com:vml" xmlns:wp14="http://schemas.microsoft.com/office/word/2010/wordprocessingDrawing" xmlns:wp="http://schemas.openxmlformats.org/drawingml/2006/wordprocessingDrawing" xmlns:w10="urn:schemas-microsoft-com:office:word" xmlns:w="http://schemas.openxmlformats.org/wordprocessingml/2006/main" xmlns:w14="http://schemas.microsoft.com/office/word/2010/wordml" xmlns:w15="http://schemas.microsoft.com/office/word/2012/wordml" xmlns:w16cex="http://schemas.microsoft.com/office/word/2018/wordml/cex" xmlns:w16cid="http://schemas.microsoft.com/office/word/2016/wordml/cid" xmlns:w16="http://schemas.microsoft.com/office/word/2018/wordml" xmlns:w16sdtdh="http://schemas.microsoft.com/office/word/2020/wordml/sdtdatahash" xmlns:w16se="http://schemas.microsoft.com/office/word/2015/wordml/symex" xmlns:wpg="http://schemas.microsoft.com/office/word/2010/wordprocessingGroup" xmlns:wpi="http://schemas.microsoft.com/office/word/2010/wordprocessingInk" xmlns:wne="http://schemas.microsoft.com/office/word/2006/wordml" xmlns:wps="http://schemas.microsoft.com/office/word/2010/wordprocessingShape" mc:Ignorable="w14 w15 w16se w16cid w16 w16cex w16sdtdh wp14">
   <w:footnote w:type="separator" w:id="-1">
@@ -1322,7 +3994,7 @@
         <v:path o:extrusionok="f" gradientshapeok="t" o:connecttype="rect"/>
         <o:lock v:ext="edit" aspectratio="t"/>
       </v:shapetype>
-      <v:shape id="_x0000_i1061" type="#_x0000_t75" style="width:828.45pt;height:105.65pt;visibility:visible" o:bullet="t">
+      <v:shape id="_x0000_i1046" type="#_x0000_t75" style="width:828pt;height:105.5pt;visibility:visible" o:bullet="t">
         <v:imagedata r:id="rId1" o:title="" cropleft="504f" cropright="964f"/>
       </v:shape>
     </w:pict>
@@ -1897,6 +4569,155 @@
     </w:lvl>
   </w:abstractNum>
   <w:abstractNum w:abstractNumId="6" w15:restartNumberingAfterBreak="0">
+    <w:nsid w:val="45830494"/>
+    <w:multiLevelType w:val="multilevel"/>
+    <w:tmpl w:val="8F1486E6"/>
+    <w:lvl w:ilvl="0">
+      <w:start w:val="1"/>
+      <w:numFmt w:val="bullet"/>
+      <w:lvlText w:val=""/>
+      <w:lvlJc w:val="left"/>
+      <w:pPr>
+        <w:tabs>
+          <w:tab w:val="num" w:pos="720"/>
+        </w:tabs>
+        <w:ind w:left="720" w:hanging="360"/>
+      </w:pPr>
+      <w:rPr>
+        <w:rFonts w:ascii="Symbol" w:hAnsi="Symbol" w:hint="default"/>
+        <w:sz w:val="20"/>
+      </w:rPr>
+    </w:lvl>
+    <w:lvl w:ilvl="1" w:tentative="1">
+      <w:start w:val="1"/>
+      <w:numFmt w:val="bullet"/>
+      <w:lvlText w:val="o"/>
+      <w:lvlJc w:val="left"/>
+      <w:pPr>
+        <w:tabs>
+          <w:tab w:val="num" w:pos="1440"/>
+        </w:tabs>
+        <w:ind w:left="1440" w:hanging="360"/>
+      </w:pPr>
+      <w:rPr>
+        <w:rFonts w:ascii="Courier New" w:hAnsi="Courier New" w:hint="default"/>
+        <w:sz w:val="20"/>
+      </w:rPr>
+    </w:lvl>
+    <w:lvl w:ilvl="2" w:tentative="1">
+      <w:start w:val="1"/>
+      <w:numFmt w:val="bullet"/>
+      <w:lvlText w:val=""/>
+      <w:lvlJc w:val="left"/>
+      <w:pPr>
+        <w:tabs>
+          <w:tab w:val="num" w:pos="2160"/>
+        </w:tabs>
+        <w:ind w:left="2160" w:hanging="360"/>
+      </w:pPr>
+      <w:rPr>
+        <w:rFonts w:ascii="Wingdings" w:hAnsi="Wingdings" w:hint="default"/>
+        <w:sz w:val="20"/>
+      </w:rPr>
+    </w:lvl>
+    <w:lvl w:ilvl="3" w:tentative="1">
+      <w:start w:val="1"/>
+      <w:numFmt w:val="bullet"/>
+      <w:lvlText w:val=""/>
+      <w:lvlJc w:val="left"/>
+      <w:pPr>
+        <w:tabs>
+          <w:tab w:val="num" w:pos="2880"/>
+        </w:tabs>
+        <w:ind w:left="2880" w:hanging="360"/>
+      </w:pPr>
+      <w:rPr>
+        <w:rFonts w:ascii="Wingdings" w:hAnsi="Wingdings" w:hint="default"/>
+        <w:sz w:val="20"/>
+      </w:rPr>
+    </w:lvl>
+    <w:lvl w:ilvl="4" w:tentative="1">
+      <w:start w:val="1"/>
+      <w:numFmt w:val="bullet"/>
+      <w:lvlText w:val=""/>
+      <w:lvlJc w:val="left"/>
+      <w:pPr>
+        <w:tabs>
+          <w:tab w:val="num" w:pos="3600"/>
+        </w:tabs>
+        <w:ind w:left="3600" w:hanging="360"/>
+      </w:pPr>
+      <w:rPr>
+        <w:rFonts w:ascii="Wingdings" w:hAnsi="Wingdings" w:hint="default"/>
+        <w:sz w:val="20"/>
+      </w:rPr>
+    </w:lvl>
+    <w:lvl w:ilvl="5" w:tentative="1">
+      <w:start w:val="1"/>
+      <w:numFmt w:val="bullet"/>
+      <w:lvlText w:val=""/>
+      <w:lvlJc w:val="left"/>
+      <w:pPr>
+        <w:tabs>
+          <w:tab w:val="num" w:pos="4320"/>
+        </w:tabs>
+        <w:ind w:left="4320" w:hanging="360"/>
+      </w:pPr>
+      <w:rPr>
+        <w:rFonts w:ascii="Wingdings" w:hAnsi="Wingdings" w:hint="default"/>
+        <w:sz w:val="20"/>
+      </w:rPr>
+    </w:lvl>
+    <w:lvl w:ilvl="6" w:tentative="1">
+      <w:start w:val="1"/>
+      <w:numFmt w:val="bullet"/>
+      <w:lvlText w:val=""/>
+      <w:lvlJc w:val="left"/>
+      <w:pPr>
+        <w:tabs>
+          <w:tab w:val="num" w:pos="5040"/>
+        </w:tabs>
+        <w:ind w:left="5040" w:hanging="360"/>
+      </w:pPr>
+      <w:rPr>
+        <w:rFonts w:ascii="Wingdings" w:hAnsi="Wingdings" w:hint="default"/>
+        <w:sz w:val="20"/>
+      </w:rPr>
+    </w:lvl>
+    <w:lvl w:ilvl="7" w:tentative="1">
+      <w:start w:val="1"/>
+      <w:numFmt w:val="bullet"/>
+      <w:lvlText w:val=""/>
+      <w:lvlJc w:val="left"/>
+      <w:pPr>
+        <w:tabs>
+          <w:tab w:val="num" w:pos="5760"/>
+        </w:tabs>
+        <w:ind w:left="5760" w:hanging="360"/>
+      </w:pPr>
+      <w:rPr>
+        <w:rFonts w:ascii="Wingdings" w:hAnsi="Wingdings" w:hint="default"/>
+        <w:sz w:val="20"/>
+      </w:rPr>
+    </w:lvl>
+    <w:lvl w:ilvl="8" w:tentative="1">
+      <w:start w:val="1"/>
+      <w:numFmt w:val="bullet"/>
+      <w:lvlText w:val=""/>
+      <w:lvlJc w:val="left"/>
+      <w:pPr>
+        <w:tabs>
+          <w:tab w:val="num" w:pos="6480"/>
+        </w:tabs>
+        <w:ind w:left="6480" w:hanging="360"/>
+      </w:pPr>
+      <w:rPr>
+        <w:rFonts w:ascii="Wingdings" w:hAnsi="Wingdings" w:hint="default"/>
+        <w:sz w:val="20"/>
+      </w:rPr>
+    </w:lvl>
+  </w:abstractNum>
+  <w:abstractNum w:abstractNumId="7" w15:restartNumberingAfterBreak="0">
     <w:nsid w:val="51F0238D"/>
     <w:multiLevelType w:val="hybridMultilevel"/>
     <w:tmpl w:val="487E90F6"/>
@@ -1907,7 +4728,7 @@
       <w:lvlText w:val="%1."/>
       <w:lvlJc w:val="left"/>
       <w:pPr>
-        <w:ind w:left="720" w:hanging="360"/>
+        <w:ind w:left="360" w:hanging="360"/>
       </w:pPr>
     </w:lvl>
     <w:lvl w:ilvl="1" w:tplc="080A0019" w:tentative="1">
@@ -1916,7 +4737,7 @@
       <w:lvlText w:val="%2."/>
       <w:lvlJc w:val="left"/>
       <w:pPr>
-        <w:ind w:left="1440" w:hanging="360"/>
+        <w:ind w:left="1080" w:hanging="360"/>
       </w:pPr>
     </w:lvl>
     <w:lvl w:ilvl="2" w:tplc="080A001B" w:tentative="1">
@@ -1925,7 +4746,7 @@
       <w:lvlText w:val="%3."/>
       <w:lvlJc w:val="right"/>
       <w:pPr>
-        <w:ind w:left="2160" w:hanging="180"/>
+        <w:ind w:left="1800" w:hanging="180"/>
       </w:pPr>
     </w:lvl>
     <w:lvl w:ilvl="3" w:tplc="080A000F" w:tentative="1">
@@ -1934,7 +4755,7 @@
       <w:lvlText w:val="%4."/>
       <w:lvlJc w:val="left"/>
       <w:pPr>
-        <w:ind w:left="2880" w:hanging="360"/>
+        <w:ind w:left="2520" w:hanging="360"/>
       </w:pPr>
     </w:lvl>
     <w:lvl w:ilvl="4" w:tplc="080A0019" w:tentative="1">
@@ -1943,7 +4764,7 @@
       <w:lvlText w:val="%5."/>
       <w:lvlJc w:val="left"/>
       <w:pPr>
-        <w:ind w:left="3600" w:hanging="360"/>
+        <w:ind w:left="3240" w:hanging="360"/>
       </w:pPr>
     </w:lvl>
     <w:lvl w:ilvl="5" w:tplc="080A001B" w:tentative="1">
@@ -1952,7 +4773,7 @@
       <w:lvlText w:val="%6."/>
       <w:lvlJc w:val="right"/>
       <w:pPr>
-        <w:ind w:left="4320" w:hanging="180"/>
+        <w:ind w:left="3960" w:hanging="180"/>
       </w:pPr>
     </w:lvl>
     <w:lvl w:ilvl="6" w:tplc="080A000F" w:tentative="1">
@@ -1961,7 +4782,7 @@
       <w:lvlText w:val="%7."/>
       <w:lvlJc w:val="left"/>
       <w:pPr>
-        <w:ind w:left="5040" w:hanging="360"/>
+        <w:ind w:left="4680" w:hanging="360"/>
       </w:pPr>
     </w:lvl>
     <w:lvl w:ilvl="7" w:tplc="080A0019" w:tentative="1">
@@ -1970,7 +4791,7 @@
       <w:lvlText w:val="%8."/>
       <w:lvlJc w:val="left"/>
       <w:pPr>
-        <w:ind w:left="5760" w:hanging="360"/>
+        <w:ind w:left="5400" w:hanging="360"/>
       </w:pPr>
     </w:lvl>
     <w:lvl w:ilvl="8" w:tplc="080A001B" w:tentative="1">
@@ -1979,11 +4800,11 @@
       <w:lvlText w:val="%9."/>
       <w:lvlJc w:val="right"/>
       <w:pPr>
-        <w:ind w:left="6480" w:hanging="180"/>
+        <w:ind w:left="6120" w:hanging="180"/>
       </w:pPr>
     </w:lvl>
   </w:abstractNum>
-  <w:abstractNum w:abstractNumId="7" w15:restartNumberingAfterBreak="0">
+  <w:abstractNum w:abstractNumId="8" w15:restartNumberingAfterBreak="0">
     <w:nsid w:val="56A07D59"/>
     <w:multiLevelType w:val="hybridMultilevel"/>
     <w:tmpl w:val="42320550"/>
@@ -2072,7 +4893,7 @@
       </w:pPr>
     </w:lvl>
   </w:abstractNum>
-  <w:abstractNum w:abstractNumId="8" w15:restartNumberingAfterBreak="0">
+  <w:abstractNum w:abstractNumId="9" w15:restartNumberingAfterBreak="0">
     <w:nsid w:val="592D5738"/>
     <w:multiLevelType w:val="hybridMultilevel"/>
     <w:tmpl w:val="E0F84B60"/>
@@ -2195,7 +5016,7 @@
     <w:abstractNumId w:val="4"/>
   </w:num>
   <w:num w:numId="12">
-    <w:abstractNumId w:val="8"/>
+    <w:abstractNumId w:val="9"/>
   </w:num>
   <w:num w:numId="13">
     <w:abstractNumId w:val="2"/>
@@ -2204,7 +5025,7 @@
     <w:abstractNumId w:val="1"/>
   </w:num>
   <w:num w:numId="15">
-    <w:abstractNumId w:val="7"/>
+    <w:abstractNumId w:val="8"/>
   </w:num>
   <w:num w:numId="16">
     <w:abstractNumId w:val="3"/>
@@ -2213,6 +5034,21 @@
     <w:abstractNumId w:val="5"/>
   </w:num>
   <w:num w:numId="18">
+    <w:abstractNumId w:val="7"/>
+  </w:num>
+  <w:num w:numId="19">
+    <w:abstractNumId w:val="7"/>
+    <w:lvlOverride w:ilvl="0">
+      <w:startOverride w:val="1"/>
+    </w:lvlOverride>
+  </w:num>
+  <w:num w:numId="20">
+    <w:abstractNumId w:val="7"/>
+    <w:lvlOverride w:ilvl="0">
+      <w:startOverride w:val="1"/>
+    </w:lvlOverride>
+  </w:num>
+  <w:num w:numId="21">
     <w:abstractNumId w:val="6"/>
   </w:num>
 </w:numbering>
@@ -2690,7 +5526,6 @@
         <w:numId w:val="18"/>
       </w:numPr>
       <w:spacing w:before="200" w:after="0"/>
-      <w:ind w:left="360"/>
       <w:outlineLvl w:val="2"/>
     </w:pPr>
     <w:rPr>
